--- a/2018/февраль/Гудым  ВМ.docx
+++ b/2018/февраль/Гудым  ВМ.docx
@@ -8,11 +8,15 @@
         <w:ind w:left="-567" w:right="-58"/>
         <w:rPr>
           <w:b w:val="0"/>
+          <w:sz w:val="24"/>
+          <w:szCs w:val="24"/>
         </w:rPr>
       </w:pPr>
       <w:r>
         <w:rPr>
           <w:b w:val="0"/>
+          <w:sz w:val="24"/>
+          <w:szCs w:val="24"/>
         </w:rPr>
         <w:t>Выписной эпикриз</w:t>
       </w:r>
@@ -23,17 +27,29 @@
         <w:ind w:left="-567"/>
         <w:rPr>
           <w:b/>
+          <w:sz w:val="24"/>
+          <w:szCs w:val="24"/>
           <w:lang w:val="uk-UA"/>
         </w:rPr>
       </w:pPr>
       <w:r>
+        <w:rPr>
+          <w:sz w:val="24"/>
+          <w:szCs w:val="24"/>
+        </w:rPr>
         <w:t xml:space="preserve">Из истории болезни № </w:t>
       </w:r>
       <w:r>
+        <w:rPr>
+          <w:sz w:val="24"/>
+          <w:szCs w:val="24"/>
+        </w:rPr>
         <w:t xml:space="preserve"> </w:t>
       </w:r>
       <w:r>
         <w:rPr>
+          <w:sz w:val="24"/>
+          <w:szCs w:val="24"/>
           <w:lang w:val="uk-UA"/>
         </w:rPr>
         <w:t>156</w:t>
@@ -44,15 +60,23 @@
         <w:pStyle w:val="5"/>
         <w:ind w:left="-567"/>
         <w:rPr>
+          <w:sz w:val="24"/>
+          <w:szCs w:val="24"/>
           <w:lang w:val="uk-UA"/>
         </w:rPr>
       </w:pPr>
       <w:r>
+        <w:rPr>
+          <w:sz w:val="24"/>
+          <w:szCs w:val="24"/>
+        </w:rPr>
         <w:t xml:space="preserve">Ф.И.О: </w:t>
       </w:r>
       <w:proofErr w:type="spellStart"/>
       <w:r>
         <w:rPr>
+          <w:sz w:val="24"/>
+          <w:szCs w:val="24"/>
           <w:lang w:val="uk-UA"/>
         </w:rPr>
         <w:t>Гудым</w:t>
@@ -60,6 +84,8 @@
       <w:proofErr w:type="spellEnd"/>
       <w:r>
         <w:rPr>
+          <w:sz w:val="24"/>
+          <w:szCs w:val="24"/>
           <w:lang w:val="uk-UA"/>
         </w:rPr>
         <w:t xml:space="preserve"> Валентина </w:t>
@@ -67,6 +93,8 @@
       <w:proofErr w:type="spellStart"/>
       <w:r>
         <w:rPr>
+          <w:sz w:val="24"/>
+          <w:szCs w:val="24"/>
           <w:lang w:val="uk-UA"/>
         </w:rPr>
         <w:t>Михайловна</w:t>
@@ -78,35 +106,29 @@
         <w:ind w:left="-567"/>
         <w:jc w:val="both"/>
         <w:rPr>
-          <w:sz w:val="28"/>
-          <w:szCs w:val="20"/>
           <w:lang w:val="ru-RU"/>
         </w:rPr>
       </w:pPr>
       <w:r>
         <w:rPr>
-          <w:sz w:val="28"/>
           <w:lang w:val="ru-RU"/>
         </w:rPr>
         <w:t>Год рождения:</w:t>
       </w:r>
       <w:r>
         <w:rPr>
-          <w:sz w:val="28"/>
           <w:lang w:val="ru-RU"/>
         </w:rPr>
         <w:t xml:space="preserve"> </w:t>
       </w:r>
       <w:r>
         <w:rPr>
-          <w:sz w:val="28"/>
           <w:lang w:val="ru-RU"/>
         </w:rPr>
         <w:t>19</w:t>
       </w:r>
       <w:r>
         <w:rPr>
-          <w:sz w:val="28"/>
           <w:lang w:val="ru-RU"/>
         </w:rPr>
         <w:t>67</w:t>
@@ -117,23 +139,20 @@
         <w:ind w:left="-567"/>
         <w:jc w:val="both"/>
         <w:rPr>
-          <w:sz w:val="28"/>
           <w:lang w:val="ru-RU"/>
         </w:rPr>
       </w:pPr>
       <w:r>
         <w:rPr>
-          <w:sz w:val="28"/>
           <w:lang w:val="ru-RU"/>
         </w:rPr>
         <w:t xml:space="preserve">Место жительства: </w:t>
       </w:r>
       <w:r>
         <w:rPr>
-          <w:sz w:val="28"/>
-          <w:lang w:val="ru-RU"/>
-        </w:rPr>
-        <w:t>Запорожье ул. Чумаченко 15г-166</w:t>
+          <w:lang w:val="ru-RU"/>
+        </w:rPr>
+        <w:t>Запорожье ул. Чумаченко 15-166</w:t>
       </w:r>
     </w:p>
     <w:p>
@@ -141,21 +160,17 @@
         <w:ind w:left="-567"/>
         <w:jc w:val="both"/>
         <w:rPr>
-          <w:sz w:val="28"/>
-          <w:szCs w:val="20"/>
           <w:lang w:val="ru-RU"/>
         </w:rPr>
       </w:pPr>
       <w:r>
         <w:rPr>
-          <w:sz w:val="28"/>
           <w:lang w:val="ru-RU"/>
         </w:rPr>
         <w:t xml:space="preserve">Место работы: </w:t>
       </w:r>
       <w:r>
         <w:rPr>
-          <w:sz w:val="28"/>
           <w:lang w:val="ru-RU"/>
         </w:rPr>
         <w:t>н/</w:t>
@@ -163,7 +178,6 @@
       <w:proofErr w:type="gramStart"/>
       <w:r>
         <w:rPr>
-          <w:sz w:val="28"/>
           <w:lang w:val="ru-RU"/>
         </w:rPr>
         <w:t>р</w:t>
@@ -171,7 +185,6 @@
       <w:proofErr w:type="gramEnd"/>
       <w:r>
         <w:rPr>
-          <w:sz w:val="28"/>
           <w:lang w:val="ru-RU"/>
         </w:rPr>
         <w:t xml:space="preserve">, </w:t>
@@ -179,7 +192,6 @@
       <w:proofErr w:type="spellStart"/>
       <w:r>
         <w:rPr>
-          <w:sz w:val="28"/>
           <w:lang w:val="ru-RU"/>
         </w:rPr>
         <w:t>инв</w:t>
@@ -187,25 +199,36 @@
       <w:proofErr w:type="spellEnd"/>
       <w:r>
         <w:rPr>
-          <w:sz w:val="28"/>
           <w:lang w:val="ru-RU"/>
         </w:rPr>
         <w:t xml:space="preserve"> </w:t>
       </w:r>
+      <w:r>
+        <w:rPr>
+          <w:lang w:val="ru-RU"/>
+        </w:rPr>
+        <w:t xml:space="preserve">Ш </w:t>
+      </w:r>
+      <w:proofErr w:type="spellStart"/>
+      <w:r>
+        <w:rPr>
+          <w:lang w:val="ru-RU"/>
+        </w:rPr>
+        <w:t>гр</w:t>
+      </w:r>
+      <w:proofErr w:type="spellEnd"/>
     </w:p>
     <w:p>
       <w:pPr>
         <w:ind w:left="-567"/>
         <w:jc w:val="both"/>
         <w:rPr>
-          <w:sz w:val="28"/>
           <w:lang w:val="ru-RU"/>
         </w:rPr>
       </w:pPr>
       <w:sdt>
         <w:sdtPr>
           <w:rPr>
-            <w:sz w:val="28"/>
             <w:lang w:val="ru-RU"/>
           </w:rPr>
           <w:id w:val="-898747501"/>
@@ -221,7 +244,6 @@
         <w:sdtContent>
           <w:r>
             <w:rPr>
-              <w:sz w:val="28"/>
               <w:lang w:val="ru-RU"/>
             </w:rPr>
             <w:t xml:space="preserve">Находился </w:t>
@@ -230,77 +252,66 @@
       </w:sdt>
       <w:r>
         <w:rPr>
-          <w:sz w:val="28"/>
           <w:lang w:val="ru-RU"/>
         </w:rPr>
         <w:t xml:space="preserve"> на лечении с </w:t>
       </w:r>
       <w:r>
         <w:rPr>
-          <w:sz w:val="28"/>
           <w:lang w:val="ru-RU"/>
         </w:rPr>
         <w:t xml:space="preserve">  </w:t>
       </w:r>
       <w:r>
         <w:rPr>
-          <w:sz w:val="28"/>
           <w:lang w:val="ru-RU"/>
         </w:rPr>
         <w:t>31</w:t>
       </w:r>
       <w:r>
         <w:rPr>
-          <w:sz w:val="28"/>
           <w:lang w:val="ru-RU"/>
         </w:rPr>
         <w:t>.</w:t>
       </w:r>
       <w:r>
         <w:rPr>
-          <w:sz w:val="28"/>
           <w:lang w:val="ru-RU"/>
         </w:rPr>
         <w:t>01.18</w:t>
       </w:r>
       <w:r>
         <w:rPr>
-          <w:sz w:val="28"/>
           <w:lang w:val="ru-RU"/>
         </w:rPr>
         <w:t xml:space="preserve"> по   </w:t>
       </w:r>
       <w:r>
         <w:rPr>
-          <w:sz w:val="28"/>
           <w:lang w:val="ru-RU"/>
         </w:rPr>
         <w:t>12</w:t>
       </w:r>
       <w:r>
         <w:rPr>
-          <w:sz w:val="28"/>
           <w:lang w:val="ru-RU"/>
         </w:rPr>
         <w:t>.</w:t>
       </w:r>
       <w:r>
         <w:rPr>
-          <w:sz w:val="28"/>
           <w:lang w:val="ru-RU"/>
         </w:rPr>
         <w:t>02</w:t>
       </w:r>
       <w:r>
         <w:rPr>
-          <w:sz w:val="28"/>
           <w:lang w:val="ru-RU"/>
         </w:rPr>
         <w:t>.18</w:t>
       </w:r>
       <w:r>
         <w:rPr>
-          <w:sz w:val="28"/>
           <w:lang w:val="ru-RU"/>
         </w:rPr>
         <w:t xml:space="preserve"> в </w:t>
@@ -308,7 +319,6 @@
       <w:sdt>
         <w:sdtPr>
           <w:rPr>
-            <w:sz w:val="28"/>
             <w:lang w:val="ru-RU"/>
           </w:rPr>
           <w:id w:val="-690990251"/>
@@ -324,7 +334,6 @@
         <w:sdtContent>
           <w:r>
             <w:rPr>
-              <w:sz w:val="28"/>
               <w:lang w:val="ru-RU"/>
             </w:rPr>
             <w:t>энд.</w:t>
@@ -333,7 +342,6 @@
       </w:sdt>
       <w:r>
         <w:rPr>
-          <w:sz w:val="28"/>
           <w:lang w:val="ru-RU"/>
         </w:rPr>
         <w:t xml:space="preserve">  отд.</w:t>
@@ -344,15 +352,11 @@
         <w:ind w:left="-567"/>
         <w:jc w:val="both"/>
         <w:rPr>
-          <w:sz w:val="28"/>
-          <w:szCs w:val="28"/>
           <w:lang w:val="ru-RU"/>
         </w:rPr>
       </w:pPr>
       <w:r>
         <w:rPr>
-          <w:sz w:val="28"/>
-          <w:szCs w:val="28"/>
           <w:u w:val="single"/>
           <w:lang w:val="ru-RU"/>
         </w:rPr>
@@ -360,8 +364,6 @@
       </w:r>
       <w:r>
         <w:rPr>
-          <w:sz w:val="28"/>
-          <w:szCs w:val="28"/>
           <w:lang w:val="ru-RU"/>
         </w:rPr>
         <w:t>:</w:t>
@@ -370,59 +372,31 @@
       <w:bookmarkEnd w:id="0"/>
       <w:r>
         <w:rPr>
-          <w:sz w:val="28"/>
-          <w:szCs w:val="28"/>
-          <w:lang w:val="ru-RU"/>
-        </w:rPr>
-        <w:t xml:space="preserve">  </w:t>
-      </w:r>
-      <w:r>
-        <w:rPr>
-          <w:sz w:val="26"/>
-          <w:szCs w:val="26"/>
-          <w:lang w:val="ru-RU"/>
-        </w:rPr>
-        <w:t>Сахарный диабет, тип</w:t>
-      </w:r>
-      <w:proofErr w:type="gramStart"/>
-      <w:r>
-        <w:rPr>
-          <w:sz w:val="26"/>
-          <w:szCs w:val="26"/>
-          <w:lang w:val="ru-RU"/>
-        </w:rPr>
-        <w:t xml:space="preserve"> ,</w:t>
-      </w:r>
-      <w:proofErr w:type="gramEnd"/>
-      <w:r>
-        <w:rPr>
-          <w:sz w:val="26"/>
-          <w:szCs w:val="26"/>
+          <w:lang w:val="ru-RU"/>
+        </w:rPr>
+        <w:t xml:space="preserve">  Сахарный диабет, тип </w:t>
+      </w:r>
+      <w:r>
+        <w:rPr>
+          <w:lang w:val="ru-RU"/>
+        </w:rPr>
+        <w:t>1</w:t>
+      </w:r>
+      <w:r>
+        <w:rPr>
+          <w:lang w:val="ru-RU"/>
+        </w:rPr>
+        <w:t xml:space="preserve">, </w:t>
+      </w:r>
+      <w:r>
+        <w:rPr>
           <w:lang w:val="ru-RU"/>
         </w:rPr>
         <w:t xml:space="preserve"> </w:t>
-      </w:r>
-      <w:r>
-        <w:rPr>
-          <w:sz w:val="26"/>
-          <w:szCs w:val="26"/>
-          <w:lang w:val="ru-RU"/>
-        </w:rPr>
-        <w:t>вторичноинсулинзависимый</w:t>
-      </w:r>
-      <w:r>
-        <w:rPr>
-          <w:sz w:val="26"/>
-          <w:szCs w:val="26"/>
-          <w:lang w:val="ru-RU"/>
-        </w:rPr>
-        <w:t xml:space="preserve">, </w:t>
       </w:r>
       <w:sdt>
         <w:sdtPr>
           <w:rPr>
-            <w:sz w:val="26"/>
-            <w:szCs w:val="26"/>
             <w:lang w:val="ru-RU"/>
           </w:rPr>
           <w:id w:val="355073878"/>
@@ -439,26 +413,20 @@
         <w:sdtContent>
           <w:r>
             <w:rPr>
-              <w:sz w:val="26"/>
-              <w:szCs w:val="26"/>
               <w:lang w:val="ru-RU"/>
             </w:rPr>
-            <w:t xml:space="preserve">тяжелая форма, </w:t>
+            <w:t>тяжелая форма, лабильное течение со склонностью к гипогликемическим состояниям,</w:t>
           </w:r>
         </w:sdtContent>
       </w:sdt>
       <w:r>
         <w:rPr>
-          <w:sz w:val="26"/>
-          <w:szCs w:val="26"/>
           <w:lang w:val="ru-RU"/>
         </w:rPr>
         <w:t xml:space="preserve"> </w:t>
       </w:r>
       <w:r>
         <w:rPr>
-          <w:sz w:val="26"/>
-          <w:szCs w:val="26"/>
           <w:lang w:val="ru-RU"/>
         </w:rPr>
         <w:t xml:space="preserve">ст. </w:t>
@@ -466,8 +434,6 @@
       <w:sdt>
         <w:sdtPr>
           <w:rPr>
-            <w:sz w:val="26"/>
-            <w:szCs w:val="26"/>
             <w:lang w:val="ru-RU"/>
           </w:rPr>
           <w:alias w:val="диабет"/>
@@ -487,8 +453,6 @@
         <w:sdtContent>
           <w:r>
             <w:rPr>
-              <w:sz w:val="26"/>
-              <w:szCs w:val="26"/>
               <w:lang w:val="ru-RU"/>
             </w:rPr>
             <w:t>декомпенсации.</w:t>
@@ -497,370 +461,292 @@
       </w:sdt>
       <w:r>
         <w:rPr>
-          <w:sz w:val="26"/>
-          <w:szCs w:val="26"/>
           <w:lang w:val="ru-RU"/>
         </w:rPr>
         <w:t xml:space="preserve">  </w:t>
       </w:r>
-      <w:bookmarkStart w:id="1" w:name="_GoBack"/>
-      <w:bookmarkEnd w:id="1"/>
-    </w:p>
-    <w:p>
-      <w:pPr>
-        <w:ind w:left="-567"/>
-        <w:jc w:val="both"/>
-        <w:rPr>
-          <w:sz w:val="28"/>
-          <w:szCs w:val="28"/>
-          <w:lang w:val="ru-RU"/>
-        </w:rPr>
-      </w:pPr>
-      <w:r>
-        <w:rPr>
-          <w:sz w:val="28"/>
-          <w:szCs w:val="28"/>
-          <w:lang w:val="ru-RU"/>
-        </w:rPr>
-        <w:t xml:space="preserve">Диабетическая ангиопатия сетчатки ОИ. </w:t>
-      </w:r>
-    </w:p>
-    <w:p>
-      <w:pPr>
-        <w:ind w:left="-567"/>
-        <w:jc w:val="both"/>
-        <w:rPr>
-          <w:color w:val="0000CC"/>
-          <w:sz w:val="28"/>
-          <w:szCs w:val="28"/>
-          <w:lang w:val="ru-RU"/>
-        </w:rPr>
-      </w:pPr>
-      <w:r>
-        <w:rPr>
-          <w:color w:val="0000CC"/>
-          <w:sz w:val="28"/>
-          <w:szCs w:val="28"/>
-          <w:lang w:val="ru-RU"/>
-        </w:rPr>
-        <w:t>Диабетическая дистальная симметричная полинейропатия н/</w:t>
+      <w:proofErr w:type="spellStart"/>
+      <w:r>
+        <w:rPr>
+          <w:lang w:val="ru-RU"/>
+        </w:rPr>
+        <w:t>Непролиферативная</w:t>
+      </w:r>
+      <w:proofErr w:type="spellEnd"/>
+      <w:r>
+        <w:rPr>
+          <w:lang w:val="ru-RU"/>
+        </w:rPr>
+        <w:t xml:space="preserve">  диабетическая  </w:t>
+      </w:r>
+      <w:proofErr w:type="spellStart"/>
+      <w:r>
+        <w:rPr>
+          <w:lang w:val="ru-RU"/>
+        </w:rPr>
+        <w:t>ретинопатия</w:t>
+      </w:r>
+      <w:proofErr w:type="spellEnd"/>
+      <w:r>
+        <w:rPr>
+          <w:lang w:val="ru-RU"/>
+        </w:rPr>
+        <w:t xml:space="preserve"> ОИ.  Гиперметропия слабой степени ОИ.</w:t>
+      </w:r>
+      <w:r>
+        <w:rPr>
+          <w:lang w:val="ru-RU"/>
+        </w:rPr>
+        <w:t xml:space="preserve"> ХБП I</w:t>
+      </w:r>
+      <w:r>
+        <w:rPr>
+          <w:lang w:val="ru-RU"/>
+        </w:rPr>
+        <w:t xml:space="preserve"> ст. Диабетическая нефропатия III ст. </w:t>
+      </w:r>
+      <w:proofErr w:type="spellStart"/>
+      <w:r>
+        <w:t>Диабетическая</w:t>
+      </w:r>
+      <w:proofErr w:type="spellEnd"/>
+      <w:r>
+        <w:t xml:space="preserve"> </w:t>
+      </w:r>
+      <w:proofErr w:type="spellStart"/>
+      <w:r>
+        <w:t>дистальная</w:t>
+      </w:r>
+      <w:proofErr w:type="spellEnd"/>
+      <w:r>
+        <w:t xml:space="preserve"> </w:t>
+      </w:r>
+      <w:proofErr w:type="spellStart"/>
+      <w:r>
+        <w:t>симметричная</w:t>
+      </w:r>
+      <w:proofErr w:type="spellEnd"/>
+      <w:r>
+        <w:t xml:space="preserve"> полинейропатия н/</w:t>
       </w:r>
       <w:proofErr w:type="gramStart"/>
       <w:r>
-        <w:rPr>
-          <w:color w:val="0000CC"/>
-          <w:sz w:val="28"/>
-          <w:szCs w:val="28"/>
-          <w:lang w:val="ru-RU"/>
-        </w:rPr>
         <w:t>к</w:t>
       </w:r>
       <w:proofErr w:type="gramEnd"/>
       <w:r>
-        <w:rPr>
-          <w:color w:val="0000CC"/>
-          <w:sz w:val="28"/>
-          <w:szCs w:val="28"/>
-          <w:lang w:val="ru-RU"/>
-        </w:rPr>
-        <w:t>, сенсомоторная форма</w:t>
-      </w:r>
-      <w:r>
-        <w:rPr>
-          <w:color w:val="0000CC"/>
-          <w:sz w:val="28"/>
-          <w:szCs w:val="28"/>
-          <w:lang w:val="ru-RU"/>
-        </w:rPr>
-        <w:t xml:space="preserve"> (NSS 6, NDS 6), </w:t>
-      </w:r>
-      <w:r>
-        <w:rPr>
-          <w:color w:val="0000CC"/>
-          <w:sz w:val="28"/>
-          <w:szCs w:val="28"/>
-          <w:lang w:val="ru-RU"/>
-        </w:rPr>
-        <w:t xml:space="preserve">  хроническое течение</w:t>
-      </w:r>
-    </w:p>
-    <w:p>
-      <w:pPr>
-        <w:ind w:left="-567"/>
-        <w:jc w:val="both"/>
-        <w:rPr>
-          <w:sz w:val="28"/>
-          <w:szCs w:val="28"/>
-          <w:lang w:val="ru-RU"/>
-        </w:rPr>
-      </w:pPr>
-      <w:r>
-        <w:rPr>
-          <w:sz w:val="28"/>
-          <w:szCs w:val="28"/>
-          <w:lang w:val="ru-RU"/>
-        </w:rPr>
-        <w:t>Диаб</w:t>
-      </w:r>
-      <w:r>
-        <w:rPr>
-          <w:sz w:val="28"/>
-          <w:szCs w:val="28"/>
-          <w:lang w:val="ru-RU"/>
-        </w:rPr>
-        <w:t>етическая</w:t>
-      </w:r>
-      <w:r>
-        <w:rPr>
-          <w:sz w:val="28"/>
-          <w:szCs w:val="28"/>
-          <w:lang w:val="ru-RU"/>
-        </w:rPr>
-        <w:t xml:space="preserve"> ангиопатия артерий н/к. </w:t>
-      </w:r>
-    </w:p>
-    <w:p>
-      <w:pPr>
-        <w:ind w:left="-567"/>
-        <w:jc w:val="both"/>
-        <w:rPr>
-          <w:sz w:val="28"/>
-          <w:szCs w:val="28"/>
-          <w:lang w:val="ru-RU"/>
-        </w:rPr>
-      </w:pPr>
-      <w:r>
-        <w:rPr>
-          <w:color w:val="7030A0"/>
-          <w:sz w:val="28"/>
-          <w:szCs w:val="28"/>
-          <w:lang w:val="ru-RU"/>
-        </w:rPr>
-        <w:t>ХБП II-IV ст. Диабетическая нефропатия III-IV ст.</w:t>
-      </w:r>
-      <w:r>
-        <w:rPr>
-          <w:color w:val="7030A0"/>
-          <w:sz w:val="28"/>
-          <w:szCs w:val="28"/>
+        <w:t xml:space="preserve">, </w:t>
+      </w:r>
+      <w:proofErr w:type="spellStart"/>
+      <w:r>
+        <w:t>сенсомоторная</w:t>
+      </w:r>
+      <w:proofErr w:type="spellEnd"/>
+      <w:r>
+        <w:t xml:space="preserve"> форма (NSS 4, NDS 4).</w:t>
+      </w:r>
+      <w:r>
+        <w:rPr>
           <w:lang w:val="ru-RU"/>
         </w:rPr>
         <w:t xml:space="preserve"> </w:t>
       </w:r>
-    </w:p>
-    <w:p>
-      <w:pPr>
-        <w:ind w:left="-567"/>
-        <w:jc w:val="both"/>
-        <w:rPr>
-          <w:color w:val="E36C0A" w:themeColor="accent6" w:themeShade="BF"/>
-          <w:sz w:val="28"/>
-          <w:szCs w:val="28"/>
-          <w:lang w:val="ru-RU"/>
-        </w:rPr>
-      </w:pPr>
-      <w:r>
-        <w:rPr>
-          <w:color w:val="E36C0A" w:themeColor="accent6" w:themeShade="BF"/>
-          <w:sz w:val="28"/>
-          <w:szCs w:val="28"/>
-          <w:lang w:val="ru-RU"/>
-        </w:rPr>
-        <w:t>Ожирение II ст. (ИМТ кг/м2) алим</w:t>
-      </w:r>
-      <w:proofErr w:type="gramStart"/>
-      <w:r>
-        <w:rPr>
-          <w:color w:val="E36C0A" w:themeColor="accent6" w:themeShade="BF"/>
-          <w:sz w:val="28"/>
-          <w:szCs w:val="28"/>
-          <w:lang w:val="ru-RU"/>
-        </w:rPr>
-        <w:t>.-</w:t>
-      </w:r>
-      <w:proofErr w:type="gramEnd"/>
-      <w:r>
-        <w:rPr>
-          <w:color w:val="E36C0A" w:themeColor="accent6" w:themeShade="BF"/>
-          <w:sz w:val="28"/>
-          <w:szCs w:val="28"/>
-          <w:lang w:val="ru-RU"/>
-        </w:rPr>
-        <w:t xml:space="preserve">конституционального генеза, стабильное течение.  </w:t>
-      </w:r>
-    </w:p>
-    <w:p>
-      <w:pPr>
-        <w:ind w:left="-567"/>
-        <w:jc w:val="both"/>
-        <w:rPr>
-          <w:sz w:val="28"/>
-          <w:szCs w:val="28"/>
-          <w:lang w:val="ru-RU"/>
-        </w:rPr>
-      </w:pPr>
-      <w:proofErr w:type="gramStart"/>
-      <w:r>
-        <w:rPr>
-          <w:color w:val="4F6228" w:themeColor="accent3" w:themeShade="80"/>
-          <w:sz w:val="28"/>
-          <w:szCs w:val="28"/>
-          <w:lang w:val="ru-RU"/>
-        </w:rPr>
-        <w:t>Аутоиммунный</w:t>
-      </w:r>
-      <w:proofErr w:type="gramEnd"/>
-      <w:r>
-        <w:rPr>
-          <w:color w:val="4F6228" w:themeColor="accent3" w:themeShade="80"/>
-          <w:sz w:val="28"/>
-          <w:szCs w:val="28"/>
-          <w:lang w:val="ru-RU"/>
-        </w:rPr>
-        <w:t xml:space="preserve"> тиреоидит, </w:t>
+      <w:r>
+        <w:rPr>
+          <w:lang w:val="ru-RU"/>
+        </w:rPr>
+        <w:t xml:space="preserve">Диабетическая </w:t>
+      </w:r>
+      <w:proofErr w:type="spellStart"/>
+      <w:r>
+        <w:rPr>
+          <w:lang w:val="ru-RU"/>
+        </w:rPr>
+        <w:t>ангиопатия</w:t>
+      </w:r>
+      <w:proofErr w:type="spellEnd"/>
+      <w:r>
+        <w:rPr>
+          <w:lang w:val="ru-RU"/>
+        </w:rPr>
+        <w:t xml:space="preserve"> артерий н/к. </w:t>
+      </w:r>
+      <w:r>
+        <w:rPr>
+          <w:lang w:val="ru-RU"/>
+        </w:rPr>
+        <w:t xml:space="preserve">Аутоиммунный </w:t>
+      </w:r>
+      <w:proofErr w:type="spellStart"/>
+      <w:r>
+        <w:rPr>
+          <w:lang w:val="ru-RU"/>
+        </w:rPr>
+        <w:t>тиреоидит</w:t>
+      </w:r>
+      <w:proofErr w:type="spellEnd"/>
+      <w:r>
+        <w:rPr>
+          <w:lang w:val="ru-RU"/>
+        </w:rPr>
+        <w:t xml:space="preserve">, </w:t>
       </w:r>
       <w:sdt>
         <w:sdtPr>
           <w:rPr>
-            <w:color w:val="4F6228" w:themeColor="accent3" w:themeShade="80"/>
-            <w:sz w:val="28"/>
-            <w:szCs w:val="28"/>
             <w:lang w:val="ru-RU"/>
           </w:rPr>
           <w:id w:val="105240480"/>
           <w:placeholder>
-            <w:docPart w:val="FBFC6A18E07A484F9E976562E903BEB7"/>
+            <w:docPart w:val="0013B8342F8B4CB480A1A6418BFA2F62"/>
           </w:placeholder>
           <w:comboBox>
             <w:listItem w:displayText="без увеличения объема щит. железы." w:value="без увеличения объема щит. железы."/>
             <w:listItem w:displayText="гипертрофическая форма." w:value="гипертрофическая форма."/>
           </w:comboBox>
         </w:sdtPr>
-        <w:sdtEndPr/>
         <w:sdtContent>
           <w:r>
             <w:rPr>
-              <w:color w:val="4F6228" w:themeColor="accent3" w:themeShade="80"/>
-              <w:sz w:val="28"/>
-              <w:szCs w:val="28"/>
               <w:lang w:val="ru-RU"/>
             </w:rPr>
-            <w:t>гипертрофическая форма.</w:t>
+            <w:t>без увеличения объема щит</w:t>
+          </w:r>
+          <w:proofErr w:type="gramStart"/>
+          <w:r>
+            <w:rPr>
+              <w:lang w:val="ru-RU"/>
+            </w:rPr>
+            <w:t>.</w:t>
+          </w:r>
+          <w:proofErr w:type="gramEnd"/>
+          <w:r>
+            <w:rPr>
+              <w:lang w:val="ru-RU"/>
+            </w:rPr>
+            <w:t xml:space="preserve"> </w:t>
+          </w:r>
+          <w:proofErr w:type="gramStart"/>
+          <w:r>
+            <w:rPr>
+              <w:lang w:val="ru-RU"/>
+            </w:rPr>
+            <w:t>ж</w:t>
+          </w:r>
+          <w:proofErr w:type="gramEnd"/>
+          <w:r>
+            <w:rPr>
+              <w:lang w:val="ru-RU"/>
+            </w:rPr>
+            <w:t>елезы.</w:t>
           </w:r>
         </w:sdtContent>
       </w:sdt>
       <w:r>
         <w:rPr>
-          <w:color w:val="4F6228" w:themeColor="accent3" w:themeShade="80"/>
-          <w:sz w:val="28"/>
-          <w:szCs w:val="28"/>
-          <w:lang w:val="ru-RU"/>
-        </w:rPr>
-        <w:t xml:space="preserve"> Гипотиреоз, средней тяжести,  </w:t>
-      </w:r>
-      <w:r>
-        <w:rPr>
-          <w:color w:val="4F6228" w:themeColor="accent3" w:themeShade="80"/>
-          <w:sz w:val="28"/>
-          <w:szCs w:val="28"/>
-          <w:lang w:val="ru-RU"/>
-        </w:rPr>
-        <w:t xml:space="preserve">ст. </w:t>
-      </w:r>
-      <w:r>
-        <w:rPr>
-          <w:color w:val="4F6228" w:themeColor="accent3" w:themeShade="80"/>
-          <w:sz w:val="28"/>
-          <w:szCs w:val="28"/>
-          <w:lang w:val="ru-RU"/>
-        </w:rPr>
-        <w:t>медикаментозн</w:t>
-      </w:r>
-      <w:r>
-        <w:rPr>
-          <w:color w:val="4F6228" w:themeColor="accent3" w:themeShade="80"/>
-          <w:sz w:val="28"/>
-          <w:szCs w:val="28"/>
-          <w:lang w:val="ru-RU"/>
-        </w:rPr>
-        <w:t>ой</w:t>
-      </w:r>
-      <w:r>
-        <w:rPr>
-          <w:color w:val="4F6228" w:themeColor="accent3" w:themeShade="80"/>
-          <w:sz w:val="28"/>
-          <w:szCs w:val="28"/>
-          <w:lang w:val="ru-RU"/>
-        </w:rPr>
-        <w:t xml:space="preserve"> субкомпенсаци</w:t>
-      </w:r>
-      <w:r>
-        <w:rPr>
-          <w:color w:val="4F6228" w:themeColor="accent3" w:themeShade="80"/>
-          <w:sz w:val="28"/>
-          <w:szCs w:val="28"/>
-          <w:lang w:val="ru-RU"/>
-        </w:rPr>
-        <w:t>и</w:t>
-      </w:r>
-      <w:r>
-        <w:rPr>
-          <w:color w:val="4F6228" w:themeColor="accent3" w:themeShade="80"/>
-          <w:sz w:val="28"/>
-          <w:szCs w:val="28"/>
-          <w:lang w:val="ru-RU"/>
-        </w:rPr>
-        <w:t xml:space="preserve">. </w:t>
-      </w:r>
-      <w:sdt>
-        <w:sdtPr>
-          <w:rPr>
-            <w:color w:val="4F6228" w:themeColor="accent3" w:themeShade="80"/>
-            <w:sz w:val="28"/>
-            <w:szCs w:val="28"/>
-            <w:lang w:val="ru-RU"/>
-          </w:rPr>
-          <w:id w:val="590198144"/>
-          <w:placeholder>
-            <w:docPart w:val="DefaultPlaceholder_1082065159"/>
-          </w:placeholder>
-          <w:dropDownList>
-            <w:listItem w:value="Выберите элемент."/>
-            <w:listItem w:displayText="Диффузный токсический " w:value="Диффузный токсический "/>
-            <w:listItem w:displayText="Диффузный " w:value="Диффузный "/>
-            <w:listItem w:displayText="Смешаный " w:value="Смешаный "/>
-            <w:listItem w:displayText="Узловой " w:value="Узловой "/>
-          </w:dropDownList>
-        </w:sdtPr>
-        <w:sdtEndPr/>
-        <w:sdtContent>
-          <w:r>
-            <w:rPr>
-              <w:color w:val="4F6228" w:themeColor="accent3" w:themeShade="80"/>
-              <w:sz w:val="28"/>
-              <w:szCs w:val="28"/>
-              <w:lang w:val="ru-RU"/>
-            </w:rPr>
-            <w:t xml:space="preserve">Диффузный токсический </w:t>
-          </w:r>
-        </w:sdtContent>
-      </w:sdt>
-      <w:r>
-        <w:rPr>
-          <w:color w:val="4F6228" w:themeColor="accent3" w:themeShade="80"/>
-          <w:sz w:val="28"/>
-          <w:szCs w:val="28"/>
-          <w:lang w:val="ru-RU"/>
-        </w:rPr>
-        <w:t xml:space="preserve"> зоб II. Эутиреоидное состояние</w:t>
-      </w:r>
-      <w:r>
-        <w:rPr>
-          <w:sz w:val="28"/>
-          <w:szCs w:val="28"/>
-          <w:lang w:val="ru-RU"/>
-        </w:rPr>
-        <w:t xml:space="preserve">. </w:t>
+          <w:lang w:val="ru-RU"/>
+        </w:rPr>
+        <w:t xml:space="preserve"> </w:t>
+      </w:r>
+      <w:r>
+        <w:rPr>
+          <w:lang w:val="ru-RU"/>
+        </w:rPr>
+        <w:t xml:space="preserve">Узловой зоб 0-1. Мелкий узел левой доли. </w:t>
+      </w:r>
+      <w:proofErr w:type="spellStart"/>
+      <w:r>
+        <w:rPr>
+          <w:lang w:val="ru-RU"/>
+        </w:rPr>
+        <w:t>Эутиреоз</w:t>
+      </w:r>
+      <w:proofErr w:type="spellEnd"/>
+      <w:r>
+        <w:rPr>
+          <w:lang w:val="ru-RU"/>
+        </w:rPr>
+        <w:t xml:space="preserve">.  </w:t>
+      </w:r>
+      <w:proofErr w:type="spellStart"/>
+      <w:r>
+        <w:rPr>
+          <w:lang w:val="ru-RU"/>
+        </w:rPr>
+        <w:t>Вертеброгенная</w:t>
+      </w:r>
+      <w:proofErr w:type="spellEnd"/>
+      <w:r>
+        <w:rPr>
+          <w:lang w:val="ru-RU"/>
+        </w:rPr>
+        <w:t xml:space="preserve"> </w:t>
+      </w:r>
+      <w:proofErr w:type="spellStart"/>
+      <w:r>
+        <w:rPr>
+          <w:lang w:val="ru-RU"/>
+        </w:rPr>
+        <w:t>цервик</w:t>
+      </w:r>
+      <w:r>
+        <w:rPr>
+          <w:lang w:val="ru-RU"/>
+        </w:rPr>
+        <w:t>о</w:t>
+      </w:r>
+      <w:r>
+        <w:rPr>
+          <w:lang w:val="ru-RU"/>
+        </w:rPr>
+        <w:t>брахиалгия</w:t>
+      </w:r>
+      <w:proofErr w:type="spellEnd"/>
+      <w:r>
+        <w:rPr>
+          <w:lang w:val="ru-RU"/>
+        </w:rPr>
+        <w:t xml:space="preserve"> справа, ДЭП 1, смешанного генеза, </w:t>
+      </w:r>
+      <w:proofErr w:type="spellStart"/>
+      <w:r>
+        <w:rPr>
+          <w:lang w:val="ru-RU"/>
+        </w:rPr>
+        <w:t>цереброастениеский</w:t>
+      </w:r>
+      <w:proofErr w:type="spellEnd"/>
+      <w:r>
+        <w:rPr>
+          <w:lang w:val="ru-RU"/>
+        </w:rPr>
+        <w:t xml:space="preserve"> </w:t>
+      </w:r>
+      <w:proofErr w:type="gramStart"/>
+      <w:r>
+        <w:rPr>
+          <w:lang w:val="ru-RU"/>
+        </w:rPr>
+        <w:t>с-м</w:t>
+      </w:r>
+      <w:proofErr w:type="gramEnd"/>
+      <w:r>
+        <w:rPr>
+          <w:lang w:val="ru-RU"/>
+        </w:rPr>
+        <w:t>.</w:t>
+      </w:r>
+      <w:r>
+        <w:rPr>
+          <w:lang w:val="ru-RU"/>
+        </w:rPr>
+        <w:t xml:space="preserve"> </w:t>
+      </w:r>
+      <w:r>
+        <w:rPr>
+          <w:lang w:val="ru-RU"/>
+        </w:rPr>
+        <w:t xml:space="preserve">Гипертоническая болезнь II стадии 3 степени. Гипертензивное сердце СН I. Риск 4.  </w:t>
       </w:r>
     </w:p>
     <w:p>
@@ -868,651 +754,57 @@
         <w:ind w:left="-567"/>
         <w:jc w:val="both"/>
         <w:rPr>
-          <w:color w:val="17365D" w:themeColor="text2" w:themeShade="BF"/>
-          <w:sz w:val="28"/>
-          <w:szCs w:val="28"/>
           <w:lang w:val="ru-RU"/>
         </w:rPr>
       </w:pPr>
-      <w:r>
-        <w:rPr>
-          <w:color w:val="17365D" w:themeColor="text2" w:themeShade="BF"/>
-          <w:sz w:val="28"/>
-          <w:szCs w:val="28"/>
-          <w:lang w:val="ru-RU"/>
-        </w:rPr>
-        <w:t xml:space="preserve">Миопия </w:t>
+      <w:bookmarkStart w:id="1" w:name="дк"/>
+      <w:bookmarkEnd w:id="1"/>
+      <w:r>
+        <w:rPr>
+          <w:u w:val="single"/>
+          <w:lang w:val="ru-RU"/>
+        </w:rPr>
+        <w:t xml:space="preserve">Жалобы при поступлении </w:t>
+      </w:r>
+      <w:r>
+        <w:rPr>
+          <w:lang w:val="ru-RU"/>
+        </w:rPr>
+        <w:t xml:space="preserve">на </w:t>
+      </w:r>
+      <w:r>
+        <w:rPr>
+          <w:lang w:val="ru-RU"/>
+        </w:rPr>
+        <w:t xml:space="preserve">сухость во рту, </w:t>
+      </w:r>
+      <w:r>
+        <w:rPr>
+          <w:lang w:val="ru-RU"/>
+        </w:rPr>
+        <w:t>жажду,</w:t>
+      </w:r>
+      <w:r>
+        <w:rPr>
+          <w:lang w:val="ru-RU"/>
+        </w:rPr>
+        <w:t xml:space="preserve"> </w:t>
+      </w:r>
+      <w:r>
+        <w:rPr>
+          <w:lang w:val="ru-RU"/>
+        </w:rPr>
+        <w:t>полиурию,</w:t>
+      </w:r>
+      <w:r>
+        <w:rPr>
+          <w:lang w:val="ru-RU"/>
+        </w:rPr>
+        <w:t xml:space="preserve"> </w:t>
       </w:r>
       <w:sdt>
         <w:sdtPr>
           <w:rPr>
-            <w:color w:val="17365D" w:themeColor="text2" w:themeShade="BF"/>
-            <w:sz w:val="28"/>
-            <w:szCs w:val="28"/>
-            <w:lang w:val="ru-RU"/>
-          </w:rPr>
-          <w:id w:val="-1410379913"/>
-          <w:placeholder>
-            <w:docPart w:val="DefaultPlaceholder_1082065159"/>
-          </w:placeholder>
-          <w:comboBox>
-            <w:listItem w:value="Выберите элемент."/>
-            <w:listItem w:displayText="слабой " w:value="слабой "/>
-            <w:listItem w:displayText="высокой" w:value="высокой"/>
-            <w:listItem w:displayText="средней" w:value="средней"/>
-          </w:comboBox>
-        </w:sdtPr>
-        <w:sdtEndPr/>
-        <w:sdtContent>
-          <w:r>
-            <w:rPr>
-              <w:color w:val="17365D" w:themeColor="text2" w:themeShade="BF"/>
-              <w:sz w:val="28"/>
-              <w:szCs w:val="28"/>
-              <w:lang w:val="ru-RU"/>
-            </w:rPr>
-            <w:t xml:space="preserve">слабой </w:t>
-          </w:r>
-        </w:sdtContent>
-      </w:sdt>
-      <w:r>
-        <w:rPr>
-          <w:color w:val="17365D" w:themeColor="text2" w:themeShade="BF"/>
-          <w:sz w:val="28"/>
-          <w:szCs w:val="28"/>
-          <w:lang w:val="ru-RU"/>
-        </w:rPr>
-        <w:t xml:space="preserve"> степени ОИ.</w:t>
-      </w:r>
-      <w:r>
-        <w:rPr>
-          <w:color w:val="17365D" w:themeColor="text2" w:themeShade="BF"/>
-          <w:sz w:val="28"/>
-          <w:szCs w:val="28"/>
-          <w:lang w:val="ru-RU"/>
-        </w:rPr>
-        <w:t xml:space="preserve"> </w:t>
-      </w:r>
-    </w:p>
-    <w:p>
-      <w:pPr>
-        <w:ind w:left="-567"/>
-        <w:jc w:val="both"/>
-        <w:rPr>
-          <w:color w:val="17365D" w:themeColor="text2" w:themeShade="BF"/>
-          <w:sz w:val="28"/>
-          <w:szCs w:val="28"/>
-          <w:lang w:val="ru-RU"/>
-        </w:rPr>
-      </w:pPr>
-      <w:r>
-        <w:rPr>
-          <w:color w:val="17365D" w:themeColor="text2" w:themeShade="BF"/>
-          <w:sz w:val="28"/>
-          <w:szCs w:val="28"/>
-          <w:lang w:val="ru-RU"/>
-        </w:rPr>
-        <w:t>А</w:t>
-      </w:r>
-      <w:r>
-        <w:rPr>
-          <w:color w:val="17365D" w:themeColor="text2" w:themeShade="BF"/>
-          <w:sz w:val="28"/>
-          <w:szCs w:val="28"/>
-          <w:lang w:val="ru-RU"/>
-        </w:rPr>
-        <w:t xml:space="preserve">нгиопатия сосудов сетчатки </w:t>
-      </w:r>
-      <w:sdt>
-        <w:sdtPr>
-          <w:rPr>
-            <w:color w:val="17365D" w:themeColor="text2" w:themeShade="BF"/>
-            <w:sz w:val="28"/>
-            <w:szCs w:val="28"/>
-            <w:lang w:val="ru-RU"/>
-          </w:rPr>
-          <w:id w:val="2051261544"/>
-          <w:placeholder>
-            <w:docPart w:val="DefaultPlaceholder_1082065159"/>
-          </w:placeholder>
-          <w:comboBox>
-            <w:listItem w:value="Выберите элемент."/>
-            <w:listItem w:displayText="ОИ" w:value="ОИ"/>
-            <w:listItem w:displayText="ОД" w:value="ОД"/>
-            <w:listItem w:displayText="OS" w:value="OS"/>
-          </w:comboBox>
-        </w:sdtPr>
-        <w:sdtEndPr/>
-        <w:sdtContent>
-          <w:r>
-            <w:rPr>
-              <w:color w:val="17365D" w:themeColor="text2" w:themeShade="BF"/>
-              <w:sz w:val="28"/>
-              <w:szCs w:val="28"/>
-              <w:lang w:val="ru-RU"/>
-            </w:rPr>
-            <w:t>ОИ</w:t>
-          </w:r>
-        </w:sdtContent>
-      </w:sdt>
-      <w:r>
-        <w:rPr>
-          <w:color w:val="17365D" w:themeColor="text2" w:themeShade="BF"/>
-          <w:sz w:val="28"/>
-          <w:szCs w:val="28"/>
-          <w:lang w:val="ru-RU"/>
-        </w:rPr>
-        <w:t>.</w:t>
-      </w:r>
-      <w:r>
-        <w:rPr>
-          <w:color w:val="17365D" w:themeColor="text2" w:themeShade="BF"/>
-          <w:sz w:val="28"/>
-          <w:szCs w:val="28"/>
-          <w:lang w:val="ru-RU"/>
-        </w:rPr>
-        <w:t xml:space="preserve"> </w:t>
-      </w:r>
-      <w:r>
-        <w:rPr>
-          <w:color w:val="17365D" w:themeColor="text2" w:themeShade="BF"/>
-          <w:sz w:val="28"/>
-          <w:szCs w:val="28"/>
-          <w:lang w:val="ru-RU"/>
-        </w:rPr>
-        <w:t xml:space="preserve">Начальная катаракта </w:t>
-      </w:r>
-      <w:sdt>
-        <w:sdtPr>
-          <w:rPr>
-            <w:color w:val="17365D" w:themeColor="text2" w:themeShade="BF"/>
-            <w:sz w:val="28"/>
-            <w:szCs w:val="28"/>
-            <w:lang w:val="ru-RU"/>
-          </w:rPr>
-          <w:id w:val="517513702"/>
-          <w:placeholder>
-            <w:docPart w:val="DB435B1E68954750936FB322747598D2"/>
-          </w:placeholder>
-          <w:comboBox>
-            <w:listItem w:value="Выберите элемент."/>
-            <w:listItem w:displayText="ОИ" w:value="ОИ"/>
-            <w:listItem w:displayText="ОД" w:value="ОД"/>
-            <w:listItem w:displayText="OS" w:value="OS"/>
-          </w:comboBox>
-        </w:sdtPr>
-        <w:sdtEndPr/>
-        <w:sdtContent>
-          <w:r>
-            <w:rPr>
-              <w:color w:val="17365D" w:themeColor="text2" w:themeShade="BF"/>
-              <w:sz w:val="28"/>
-              <w:szCs w:val="28"/>
-              <w:lang w:val="ru-RU"/>
-            </w:rPr>
-            <w:t>ОИ</w:t>
-          </w:r>
-        </w:sdtContent>
-      </w:sdt>
-      <w:r>
-        <w:rPr>
-          <w:color w:val="17365D" w:themeColor="text2" w:themeShade="BF"/>
-          <w:sz w:val="28"/>
-          <w:szCs w:val="28"/>
-          <w:lang w:val="ru-RU"/>
-        </w:rPr>
-        <w:t xml:space="preserve">. </w:t>
-      </w:r>
-      <w:r>
-        <w:rPr>
-          <w:color w:val="17365D" w:themeColor="text2" w:themeShade="BF"/>
-          <w:sz w:val="28"/>
-          <w:szCs w:val="28"/>
-          <w:lang w:val="ru-RU"/>
-        </w:rPr>
-        <w:t xml:space="preserve"> </w:t>
-      </w:r>
-    </w:p>
-    <w:p>
-      <w:pPr>
-        <w:ind w:left="-567"/>
-        <w:jc w:val="both"/>
-        <w:rPr>
-          <w:color w:val="17365D" w:themeColor="text2" w:themeShade="BF"/>
-          <w:sz w:val="28"/>
-          <w:szCs w:val="28"/>
-          <w:lang w:val="ru-RU"/>
-        </w:rPr>
-      </w:pPr>
-      <w:r>
-        <w:rPr>
-          <w:color w:val="17365D" w:themeColor="text2" w:themeShade="BF"/>
-          <w:sz w:val="28"/>
-          <w:szCs w:val="28"/>
-          <w:lang w:val="ru-RU"/>
-        </w:rPr>
-        <w:t>Непро</w:t>
-      </w:r>
-      <w:r>
-        <w:rPr>
-          <w:color w:val="17365D" w:themeColor="text2" w:themeShade="BF"/>
-          <w:sz w:val="28"/>
-          <w:szCs w:val="28"/>
-          <w:lang w:val="ru-RU"/>
-        </w:rPr>
-        <w:t>лиферативная  диабетическая</w:t>
-      </w:r>
-      <w:r>
-        <w:rPr>
-          <w:color w:val="17365D" w:themeColor="text2" w:themeShade="BF"/>
-          <w:sz w:val="28"/>
-          <w:szCs w:val="28"/>
-          <w:lang w:val="ru-RU"/>
-        </w:rPr>
-        <w:t xml:space="preserve"> ретинопатия </w:t>
-      </w:r>
-      <w:sdt>
-        <w:sdtPr>
-          <w:rPr>
-            <w:color w:val="17365D" w:themeColor="text2" w:themeShade="BF"/>
-            <w:sz w:val="28"/>
-            <w:szCs w:val="28"/>
-            <w:lang w:val="ru-RU"/>
-          </w:rPr>
-          <w:id w:val="389392371"/>
-          <w:placeholder>
-            <w:docPart w:val="5917FEE754784A0BA4173B51A4E1CE95"/>
-          </w:placeholder>
-          <w:comboBox>
-            <w:listItem w:value="Выберите элемент."/>
-            <w:listItem w:displayText="ОИ" w:value="ОИ"/>
-            <w:listItem w:displayText="ОД" w:value="ОД"/>
-            <w:listItem w:displayText="OS" w:value="OS"/>
-          </w:comboBox>
-        </w:sdtPr>
-        <w:sdtEndPr/>
-        <w:sdtContent>
-          <w:r>
-            <w:rPr>
-              <w:color w:val="17365D" w:themeColor="text2" w:themeShade="BF"/>
-              <w:sz w:val="28"/>
-              <w:szCs w:val="28"/>
-              <w:lang w:val="ru-RU"/>
-            </w:rPr>
-            <w:t>ОИ</w:t>
-          </w:r>
-        </w:sdtContent>
-      </w:sdt>
-      <w:r>
-        <w:rPr>
-          <w:color w:val="17365D" w:themeColor="text2" w:themeShade="BF"/>
-          <w:sz w:val="28"/>
-          <w:szCs w:val="28"/>
-          <w:lang w:val="ru-RU"/>
-        </w:rPr>
-        <w:t>.</w:t>
-      </w:r>
-    </w:p>
-    <w:p>
-      <w:pPr>
-        <w:ind w:left="-567"/>
-        <w:jc w:val="both"/>
-        <w:rPr>
-          <w:color w:val="C00000"/>
-          <w:sz w:val="28"/>
-          <w:szCs w:val="28"/>
-          <w:lang w:val="ru-RU"/>
-        </w:rPr>
-      </w:pPr>
-      <w:r>
-        <w:rPr>
-          <w:color w:val="C00000"/>
-          <w:sz w:val="28"/>
-          <w:szCs w:val="28"/>
-          <w:lang w:val="ru-RU"/>
-        </w:rPr>
-        <w:t xml:space="preserve">ИБС, стенокардия напряжения, диффузный кардиосклероз, II </w:t>
-      </w:r>
-      <w:proofErr w:type="spellStart"/>
-      <w:r>
-        <w:rPr>
-          <w:color w:val="C00000"/>
-          <w:sz w:val="28"/>
-          <w:szCs w:val="28"/>
-          <w:lang w:val="ru-RU"/>
-        </w:rPr>
-        <w:t>ф.кл</w:t>
-      </w:r>
-      <w:proofErr w:type="spellEnd"/>
-      <w:r>
-        <w:rPr>
-          <w:color w:val="C00000"/>
-          <w:sz w:val="28"/>
-          <w:szCs w:val="28"/>
-          <w:lang w:val="ru-RU"/>
-        </w:rPr>
-        <w:t>. СН II</w:t>
-      </w:r>
-      <w:proofErr w:type="gramStart"/>
-      <w:r>
-        <w:rPr>
-          <w:color w:val="C00000"/>
-          <w:sz w:val="28"/>
-          <w:szCs w:val="28"/>
-          <w:lang w:val="ru-RU"/>
-        </w:rPr>
-        <w:t xml:space="preserve"> А</w:t>
-      </w:r>
-      <w:proofErr w:type="gramEnd"/>
-      <w:r>
-        <w:rPr>
-          <w:color w:val="C00000"/>
-          <w:sz w:val="28"/>
-          <w:szCs w:val="28"/>
-          <w:lang w:val="ru-RU"/>
-        </w:rPr>
-        <w:t xml:space="preserve"> </w:t>
-      </w:r>
-      <w:proofErr w:type="spellStart"/>
-      <w:r>
-        <w:rPr>
-          <w:color w:val="C00000"/>
-          <w:sz w:val="28"/>
-          <w:szCs w:val="28"/>
-          <w:lang w:val="ru-RU"/>
-        </w:rPr>
-        <w:t>ф.кл</w:t>
-      </w:r>
-      <w:proofErr w:type="spellEnd"/>
-      <w:r>
-        <w:rPr>
-          <w:color w:val="C00000"/>
-          <w:sz w:val="28"/>
-          <w:szCs w:val="28"/>
-          <w:lang w:val="ru-RU"/>
-        </w:rPr>
-        <w:t xml:space="preserve">. II. Гипертоническая болезнь III стадии … степени. Гипертензивное сердце СН I. Риск 4. Метаболическая кардиомиопатия СН 0-I. </w:t>
-      </w:r>
-      <w:proofErr w:type="spellStart"/>
-      <w:r>
-        <w:rPr>
-          <w:color w:val="C00000"/>
-          <w:sz w:val="28"/>
-          <w:szCs w:val="28"/>
-          <w:lang w:val="ru-RU"/>
-        </w:rPr>
-        <w:t>ф.кл</w:t>
-      </w:r>
-      <w:proofErr w:type="spellEnd"/>
-      <w:r>
-        <w:rPr>
-          <w:color w:val="C00000"/>
-          <w:sz w:val="28"/>
-          <w:szCs w:val="28"/>
-          <w:lang w:val="ru-RU"/>
-        </w:rPr>
-        <w:t>. II.</w:t>
-      </w:r>
-    </w:p>
-    <w:p>
-      <w:pPr>
-        <w:ind w:left="-567"/>
-        <w:jc w:val="both"/>
-        <w:rPr>
-          <w:color w:val="C00000"/>
-          <w:sz w:val="28"/>
-          <w:szCs w:val="28"/>
-          <w:lang w:val="ru-RU"/>
-        </w:rPr>
-      </w:pPr>
-      <w:r>
-        <w:rPr>
-          <w:color w:val="C00000"/>
-          <w:sz w:val="28"/>
-          <w:szCs w:val="28"/>
-          <w:lang w:val="ru-RU"/>
-        </w:rPr>
-        <w:t>НЦД по смешанному типу.</w:t>
-      </w:r>
-    </w:p>
-    <w:p>
-      <w:pPr>
-        <w:ind w:left="-567"/>
-        <w:jc w:val="both"/>
-        <w:rPr>
-          <w:color w:val="0000FF"/>
-          <w:sz w:val="28"/>
-          <w:szCs w:val="28"/>
-          <w:lang w:val="ru-RU"/>
-        </w:rPr>
-      </w:pPr>
-      <w:sdt>
-        <w:sdtPr>
-          <w:rPr>
-            <w:color w:val="0000FF"/>
-            <w:sz w:val="28"/>
-            <w:szCs w:val="28"/>
-            <w:lang w:val="ru-RU"/>
-          </w:rPr>
-          <w:id w:val="-968201283"/>
-          <w:placeholder>
-            <w:docPart w:val="DefaultPlaceholder_1082065159"/>
-          </w:placeholder>
-          <w:comboBox>
-            <w:listItem w:value="Выберите элемент."/>
-            <w:listItem w:displayText="Дисциркуляторная" w:value="Дисциркуляторная"/>
-            <w:listItem w:displayText="Диабетическая" w:value="Диабетическая"/>
-            <w:listItem w:displayText="Дисметаболическая" w:value="Дисметаболическая"/>
-          </w:comboBox>
-        </w:sdtPr>
-        <w:sdtEndPr/>
-        <w:sdtContent>
-          <w:r>
-            <w:rPr>
-              <w:color w:val="0000FF"/>
-              <w:sz w:val="28"/>
-              <w:szCs w:val="28"/>
-              <w:lang w:val="ru-RU"/>
-            </w:rPr>
-            <w:t>Дисциркуляторная</w:t>
-          </w:r>
-        </w:sdtContent>
-      </w:sdt>
-      <w:r>
-        <w:rPr>
-          <w:color w:val="0000FF"/>
-          <w:sz w:val="28"/>
-          <w:szCs w:val="28"/>
-          <w:lang w:val="ru-RU"/>
-        </w:rPr>
-        <w:t xml:space="preserve"> энцефалопатия I-II сочетанного генеза (</w:t>
-      </w:r>
-      <w:r>
-        <w:rPr>
-          <w:color w:val="0000FF"/>
-          <w:sz w:val="28"/>
-          <w:szCs w:val="28"/>
-          <w:lang w:val="ru-RU"/>
-        </w:rPr>
-        <w:t>дисметаболическая</w:t>
-      </w:r>
-      <w:r>
-        <w:rPr>
-          <w:color w:val="0000FF"/>
-          <w:sz w:val="28"/>
-          <w:szCs w:val="28"/>
-          <w:lang w:val="ru-RU"/>
-        </w:rPr>
-        <w:t>, гипертоническая).</w:t>
-      </w:r>
-    </w:p>
-    <w:p>
-      <w:pPr>
-        <w:ind w:left="-567"/>
-        <w:jc w:val="both"/>
-        <w:rPr>
-          <w:color w:val="0000FF"/>
-          <w:sz w:val="28"/>
-          <w:szCs w:val="28"/>
-          <w:lang w:val="ru-RU"/>
-        </w:rPr>
-      </w:pPr>
-      <w:r>
-        <w:rPr>
-          <w:color w:val="0000FF"/>
-          <w:sz w:val="28"/>
-          <w:szCs w:val="28"/>
-          <w:lang w:val="ru-RU"/>
-        </w:rPr>
-        <w:t xml:space="preserve">астеновегетативный </w:t>
-      </w:r>
-      <w:proofErr w:type="gramStart"/>
-      <w:r>
-        <w:rPr>
-          <w:color w:val="0000FF"/>
-          <w:sz w:val="28"/>
-          <w:szCs w:val="28"/>
-          <w:lang w:val="ru-RU"/>
-        </w:rPr>
-        <w:t>с-м</w:t>
-      </w:r>
-      <w:proofErr w:type="gramEnd"/>
-      <w:r>
-        <w:rPr>
-          <w:color w:val="0000FF"/>
-          <w:sz w:val="28"/>
-          <w:szCs w:val="28"/>
-          <w:lang w:val="ru-RU"/>
-        </w:rPr>
-        <w:t xml:space="preserve">, </w:t>
-      </w:r>
-      <w:proofErr w:type="spellStart"/>
-      <w:r>
-        <w:rPr>
-          <w:color w:val="0000FF"/>
-          <w:sz w:val="28"/>
-          <w:szCs w:val="28"/>
-          <w:lang w:val="ru-RU"/>
-        </w:rPr>
-        <w:t>астено</w:t>
-      </w:r>
-      <w:proofErr w:type="spellEnd"/>
-      <w:r>
-        <w:rPr>
-          <w:color w:val="0000FF"/>
-          <w:sz w:val="28"/>
-          <w:szCs w:val="28"/>
-          <w:lang w:val="ru-RU"/>
-        </w:rPr>
-        <w:t xml:space="preserve">-невротический с-м, </w:t>
-      </w:r>
-      <w:proofErr w:type="spellStart"/>
-      <w:r>
-        <w:rPr>
-          <w:color w:val="0000FF"/>
-          <w:sz w:val="28"/>
-          <w:szCs w:val="28"/>
-          <w:lang w:val="ru-RU"/>
-        </w:rPr>
-        <w:t>вестибуло</w:t>
-      </w:r>
-      <w:proofErr w:type="spellEnd"/>
-      <w:r>
-        <w:rPr>
-          <w:color w:val="0000FF"/>
-          <w:sz w:val="28"/>
-          <w:szCs w:val="28"/>
-          <w:lang w:val="ru-RU"/>
-        </w:rPr>
-        <w:t>-атактический с-м.  цереброастенический с-м, цефалгический с-м,</w:t>
-      </w:r>
-    </w:p>
-    <w:p>
-      <w:pPr>
-        <w:ind w:left="-567"/>
-        <w:jc w:val="both"/>
-        <w:rPr>
-          <w:color w:val="0000FF"/>
-          <w:sz w:val="28"/>
-          <w:szCs w:val="28"/>
-          <w:lang w:val="ru-RU"/>
-        </w:rPr>
-      </w:pPr>
-    </w:p>
-    <w:p>
-      <w:pPr>
-        <w:ind w:left="-567"/>
-        <w:jc w:val="both"/>
-        <w:rPr>
-          <w:sz w:val="28"/>
-          <w:szCs w:val="28"/>
-          <w:lang w:val="ru-RU"/>
-        </w:rPr>
-      </w:pPr>
-      <w:bookmarkStart w:id="2" w:name="дк"/>
-      <w:bookmarkEnd w:id="2"/>
-      <w:r>
-        <w:rPr>
-          <w:sz w:val="28"/>
-          <w:szCs w:val="28"/>
-          <w:u w:val="single"/>
-          <w:lang w:val="ru-RU"/>
-        </w:rPr>
-        <w:t xml:space="preserve">Жалобы при поступлении </w:t>
-      </w:r>
-      <w:r>
-        <w:rPr>
-          <w:sz w:val="28"/>
-          <w:szCs w:val="28"/>
-          <w:lang w:val="ru-RU"/>
-        </w:rPr>
-        <w:t xml:space="preserve">на </w:t>
-      </w:r>
-      <w:r>
-        <w:rPr>
-          <w:sz w:val="28"/>
-          <w:szCs w:val="28"/>
-          <w:lang w:val="ru-RU"/>
-        </w:rPr>
-        <w:t xml:space="preserve">сухость во рту, </w:t>
-      </w:r>
-      <w:r>
-        <w:rPr>
-          <w:sz w:val="28"/>
-          <w:szCs w:val="28"/>
-          <w:lang w:val="ru-RU"/>
-        </w:rPr>
-        <w:t>жажду,</w:t>
-      </w:r>
-      <w:r>
-        <w:rPr>
-          <w:sz w:val="28"/>
-          <w:szCs w:val="28"/>
-          <w:lang w:val="ru-RU"/>
-        </w:rPr>
-        <w:t xml:space="preserve"> </w:t>
-      </w:r>
-      <w:r>
-        <w:rPr>
-          <w:sz w:val="28"/>
-          <w:szCs w:val="28"/>
-          <w:lang w:val="ru-RU"/>
-        </w:rPr>
-        <w:t>полиурию,</w:t>
-      </w:r>
-      <w:r>
-        <w:rPr>
-          <w:sz w:val="28"/>
-          <w:szCs w:val="28"/>
-          <w:lang w:val="ru-RU"/>
-        </w:rPr>
-        <w:t xml:space="preserve"> </w:t>
-      </w:r>
-      <w:sdt>
-        <w:sdtPr>
-          <w:rPr>
-            <w:sz w:val="28"/>
-            <w:szCs w:val="28"/>
             <w:lang w:val="ru-RU"/>
           </w:rPr>
           <w:id w:val="669446058"/>
@@ -1529,8 +821,6 @@
         <w:sdtContent>
           <w:r>
             <w:rPr>
-              <w:sz w:val="28"/>
-              <w:szCs w:val="28"/>
               <w:lang w:val="ru-RU"/>
             </w:rPr>
             <w:t xml:space="preserve">увеличение </w:t>
@@ -1539,64 +829,48 @@
       </w:sdt>
       <w:r>
         <w:rPr>
-          <w:sz w:val="28"/>
-          <w:szCs w:val="28"/>
           <w:lang w:val="ru-RU"/>
         </w:rPr>
         <w:t xml:space="preserve"> веса на </w:t>
       </w:r>
       <w:r>
         <w:rPr>
-          <w:sz w:val="28"/>
-          <w:szCs w:val="28"/>
           <w:lang w:val="ru-RU"/>
         </w:rPr>
         <w:t>10</w:t>
       </w:r>
       <w:r>
         <w:rPr>
-          <w:sz w:val="28"/>
-          <w:szCs w:val="28"/>
           <w:lang w:val="ru-RU"/>
         </w:rPr>
         <w:t xml:space="preserve"> кг</w:t>
       </w:r>
       <w:r>
         <w:rPr>
-          <w:sz w:val="28"/>
-          <w:szCs w:val="28"/>
           <w:lang w:val="ru-RU"/>
         </w:rPr>
         <w:t xml:space="preserve"> за год</w:t>
       </w:r>
       <w:r>
         <w:rPr>
-          <w:sz w:val="28"/>
-          <w:szCs w:val="28"/>
           <w:lang w:val="ru-RU"/>
         </w:rPr>
         <w:t>, ухудшение зрения,</w:t>
       </w:r>
       <w:r>
         <w:rPr>
-          <w:sz w:val="28"/>
-          <w:szCs w:val="28"/>
           <w:lang w:val="ru-RU"/>
         </w:rPr>
         <w:t xml:space="preserve"> </w:t>
       </w:r>
       <w:r>
         <w:rPr>
-          <w:sz w:val="28"/>
-          <w:szCs w:val="28"/>
           <w:lang w:val="ru-RU"/>
         </w:rPr>
         <w:t xml:space="preserve"> </w:t>
       </w:r>
       <w:r>
         <w:rPr>
-          <w:sz w:val="28"/>
-          <w:szCs w:val="28"/>
           <w:lang w:val="ru-RU"/>
         </w:rPr>
         <w:t>боли  в н/</w:t>
@@ -1604,8 +878,6 @@
       <w:proofErr w:type="gramStart"/>
       <w:r>
         <w:rPr>
-          <w:sz w:val="28"/>
-          <w:szCs w:val="28"/>
           <w:lang w:val="ru-RU"/>
         </w:rPr>
         <w:t>к</w:t>
@@ -1613,8 +885,6 @@
       <w:proofErr w:type="gramEnd"/>
       <w:r>
         <w:rPr>
-          <w:sz w:val="28"/>
-          <w:szCs w:val="28"/>
           <w:lang w:val="ru-RU"/>
         </w:rPr>
         <w:t xml:space="preserve">, </w:t>
@@ -1622,8 +892,6 @@
       <w:proofErr w:type="gramStart"/>
       <w:r>
         <w:rPr>
-          <w:sz w:val="28"/>
-          <w:szCs w:val="28"/>
           <w:lang w:val="ru-RU"/>
         </w:rPr>
         <w:t>судороги</w:t>
@@ -1631,72 +899,54 @@
       <w:proofErr w:type="gramEnd"/>
       <w:r>
         <w:rPr>
-          <w:sz w:val="28"/>
-          <w:szCs w:val="28"/>
           <w:lang w:val="ru-RU"/>
         </w:rPr>
         <w:t>,</w:t>
       </w:r>
       <w:r>
         <w:rPr>
-          <w:sz w:val="28"/>
-          <w:szCs w:val="28"/>
           <w:lang w:val="ru-RU"/>
         </w:rPr>
         <w:t xml:space="preserve"> онемение ног,</w:t>
       </w:r>
       <w:r>
         <w:rPr>
-          <w:sz w:val="28"/>
-          <w:szCs w:val="28"/>
           <w:lang w:val="ru-RU"/>
         </w:rPr>
         <w:t xml:space="preserve"> </w:t>
       </w:r>
       <w:r>
         <w:rPr>
-          <w:sz w:val="28"/>
-          <w:szCs w:val="28"/>
           <w:lang w:val="ru-RU"/>
         </w:rPr>
         <w:t>повышение</w:t>
       </w:r>
       <w:r>
         <w:rPr>
-          <w:sz w:val="28"/>
-          <w:szCs w:val="28"/>
           <w:lang w:val="ru-RU"/>
         </w:rPr>
         <w:t xml:space="preserve"> </w:t>
       </w:r>
       <w:r>
         <w:rPr>
-          <w:sz w:val="28"/>
-          <w:szCs w:val="28"/>
           <w:lang w:val="ru-RU"/>
         </w:rPr>
         <w:t xml:space="preserve">АД макс. до </w:t>
       </w:r>
       <w:r>
         <w:rPr>
-          <w:sz w:val="28"/>
-          <w:szCs w:val="28"/>
           <w:lang w:val="ru-RU"/>
         </w:rPr>
         <w:t>180/90</w:t>
       </w:r>
       <w:r>
         <w:rPr>
-          <w:sz w:val="28"/>
-          <w:szCs w:val="28"/>
           <w:lang w:val="ru-RU"/>
         </w:rPr>
         <w:t xml:space="preserve"> </w:t>
       </w:r>
       <w:r>
         <w:rPr>
-          <w:sz w:val="28"/>
-          <w:szCs w:val="28"/>
           <w:lang w:val="ru-RU"/>
         </w:rPr>
         <w:t xml:space="preserve">мм </w:t>
@@ -1704,16 +954,12 @@
       <w:proofErr w:type="spellStart"/>
       <w:r>
         <w:rPr>
-          <w:sz w:val="28"/>
-          <w:szCs w:val="28"/>
           <w:lang w:val="ru-RU"/>
         </w:rPr>
         <w:t>рт.</w:t>
       </w:r>
       <w:r>
         <w:rPr>
-          <w:sz w:val="28"/>
-          <w:szCs w:val="28"/>
           <w:lang w:val="ru-RU"/>
         </w:rPr>
         <w:t>ст</w:t>
@@ -1721,40 +967,30 @@
       <w:proofErr w:type="spellEnd"/>
       <w:r>
         <w:rPr>
-          <w:sz w:val="28"/>
-          <w:szCs w:val="28"/>
           <w:lang w:val="ru-RU"/>
         </w:rPr>
         <w:t>.</w:t>
       </w:r>
       <w:r>
         <w:rPr>
-          <w:sz w:val="28"/>
-          <w:szCs w:val="28"/>
           <w:lang w:val="ru-RU"/>
         </w:rPr>
         <w:t xml:space="preserve">, </w:t>
       </w:r>
       <w:r>
         <w:rPr>
-          <w:sz w:val="28"/>
-          <w:szCs w:val="28"/>
           <w:lang w:val="ru-RU"/>
         </w:rPr>
         <w:t>головные боли, головокружение, частые гипогликемические состояния, общую</w:t>
       </w:r>
       <w:r>
         <w:rPr>
-          <w:sz w:val="28"/>
-          <w:szCs w:val="28"/>
           <w:lang w:val="ru-RU"/>
         </w:rPr>
         <w:t xml:space="preserve"> слабость, быструю утомляемость</w:t>
       </w:r>
       <w:r>
         <w:rPr>
-          <w:sz w:val="28"/>
-          <w:szCs w:val="28"/>
           <w:lang w:val="ru-RU"/>
         </w:rPr>
         <w:t>.</w:t>
@@ -1765,14 +1001,11 @@
         <w:ind w:left="-567"/>
         <w:jc w:val="both"/>
         <w:rPr>
-          <w:sz w:val="28"/>
           <w:lang w:val="ru-RU"/>
         </w:rPr>
       </w:pPr>
       <w:r>
         <w:rPr>
-          <w:sz w:val="28"/>
-          <w:szCs w:val="28"/>
           <w:u w:val="single"/>
           <w:lang w:val="ru-RU"/>
         </w:rPr>
@@ -1780,40 +1013,30 @@
       </w:r>
       <w:r>
         <w:rPr>
-          <w:sz w:val="28"/>
-          <w:szCs w:val="28"/>
           <w:lang w:val="ru-RU"/>
         </w:rPr>
         <w:t xml:space="preserve">: СД </w:t>
       </w:r>
       <w:r>
         <w:rPr>
-          <w:sz w:val="28"/>
-          <w:szCs w:val="28"/>
           <w:lang w:val="ru-RU"/>
         </w:rPr>
         <w:t>выявлен в</w:t>
       </w:r>
       <w:r>
         <w:rPr>
-          <w:sz w:val="28"/>
-          <w:szCs w:val="28"/>
           <w:lang w:val="ru-RU"/>
         </w:rPr>
         <w:t xml:space="preserve"> </w:t>
       </w:r>
       <w:r>
         <w:rPr>
-          <w:sz w:val="28"/>
-          <w:szCs w:val="28"/>
           <w:lang w:val="ru-RU"/>
         </w:rPr>
         <w:t>2003</w:t>
       </w:r>
       <w:r>
         <w:rPr>
-          <w:sz w:val="28"/>
-          <w:szCs w:val="28"/>
           <w:lang w:val="ru-RU"/>
         </w:rPr>
         <w:t xml:space="preserve">г. </w:t>
@@ -1821,8 +1044,6 @@
       <w:sdt>
         <w:sdtPr>
           <w:rPr>
-            <w:sz w:val="28"/>
-            <w:szCs w:val="28"/>
             <w:lang w:val="ru-RU"/>
           </w:rPr>
           <w:alias w:val="течение"/>
@@ -1841,8 +1062,6 @@
         <w:sdtContent>
           <w:r>
             <w:rPr>
-              <w:sz w:val="28"/>
-              <w:szCs w:val="28"/>
               <w:lang w:val="ru-RU"/>
             </w:rPr>
             <w:t>Течение заболевания лабильное, в анамнезе частые  гипогликемические состояния</w:t>
@@ -1851,8 +1070,6 @@
       </w:sdt>
       <w:r>
         <w:rPr>
-          <w:sz w:val="28"/>
-          <w:szCs w:val="28"/>
           <w:lang w:val="ru-RU"/>
         </w:rPr>
         <w:t xml:space="preserve">. Комы отрицает. С начала заболевания </w:t>
@@ -1860,8 +1077,6 @@
       <w:sdt>
         <w:sdtPr>
           <w:rPr>
-            <w:sz w:val="28"/>
-            <w:szCs w:val="28"/>
             <w:lang w:val="ru-RU"/>
           </w:rPr>
           <w:id w:val="1862779417"/>
@@ -1879,8 +1094,6 @@
         <w:sdtContent>
           <w:r>
             <w:rPr>
-              <w:sz w:val="28"/>
-              <w:szCs w:val="28"/>
               <w:lang w:val="ru-RU"/>
             </w:rPr>
             <w:t>инсулинотерапия.</w:t>
@@ -1889,14 +1102,12 @@
       </w:sdt>
       <w:r>
         <w:rPr>
-          <w:sz w:val="28"/>
           <w:lang w:val="ru-RU"/>
         </w:rPr>
         <w:t xml:space="preserve">  </w:t>
       </w:r>
       <w:r>
         <w:rPr>
-          <w:sz w:val="28"/>
           <w:lang w:val="ru-RU"/>
         </w:rPr>
         <w:t>В наст</w:t>
@@ -1904,7 +1115,6 @@
       <w:proofErr w:type="gramStart"/>
       <w:r>
         <w:rPr>
-          <w:sz w:val="28"/>
           <w:lang w:val="ru-RU"/>
         </w:rPr>
         <w:t>.</w:t>
@@ -1912,7 +1122,6 @@
       <w:proofErr w:type="gramEnd"/>
       <w:r>
         <w:rPr>
-          <w:sz w:val="28"/>
           <w:lang w:val="ru-RU"/>
         </w:rPr>
         <w:t xml:space="preserve"> </w:t>
@@ -1920,7 +1129,6 @@
       <w:proofErr w:type="gramStart"/>
       <w:r>
         <w:rPr>
-          <w:sz w:val="28"/>
           <w:lang w:val="ru-RU"/>
         </w:rPr>
         <w:t>в</w:t>
@@ -1928,21 +1136,18 @@
       <w:proofErr w:type="gramEnd"/>
       <w:r>
         <w:rPr>
-          <w:sz w:val="28"/>
           <w:lang w:val="ru-RU"/>
         </w:rPr>
         <w:t xml:space="preserve">ремя принимает: </w:t>
       </w:r>
       <w:r>
         <w:rPr>
-          <w:sz w:val="28"/>
           <w:lang w:val="ru-RU"/>
         </w:rPr>
         <w:t xml:space="preserve"> Эпайдра </w:t>
       </w:r>
       <w:r>
         <w:rPr>
-          <w:sz w:val="28"/>
           <w:lang w:val="ru-RU"/>
         </w:rPr>
         <w:t xml:space="preserve"> </w:t>
@@ -1950,7 +1155,6 @@
       <w:proofErr w:type="gramStart"/>
       <w:r>
         <w:rPr>
-          <w:sz w:val="28"/>
           <w:lang w:val="ru-RU"/>
         </w:rPr>
         <w:t>п</w:t>
@@ -1958,98 +1162,84 @@
       <w:proofErr w:type="gramEnd"/>
       <w:r>
         <w:rPr>
-          <w:sz w:val="28"/>
           <w:lang w:val="ru-RU"/>
         </w:rPr>
         <w:t>/з-</w:t>
       </w:r>
       <w:r>
         <w:rPr>
-          <w:sz w:val="28"/>
           <w:lang w:val="ru-RU"/>
         </w:rPr>
         <w:t>4</w:t>
       </w:r>
       <w:r>
         <w:rPr>
-          <w:sz w:val="28"/>
           <w:lang w:val="ru-RU"/>
         </w:rPr>
         <w:t xml:space="preserve"> ед., п/о-</w:t>
       </w:r>
       <w:r>
         <w:rPr>
-          <w:sz w:val="28"/>
           <w:lang w:val="ru-RU"/>
         </w:rPr>
         <w:t>5</w:t>
       </w:r>
       <w:r>
         <w:rPr>
-          <w:sz w:val="28"/>
           <w:lang w:val="ru-RU"/>
         </w:rPr>
         <w:t xml:space="preserve"> ед., п/у- </w:t>
       </w:r>
       <w:r>
         <w:rPr>
-          <w:sz w:val="28"/>
           <w:lang w:val="ru-RU"/>
         </w:rPr>
         <w:t>4</w:t>
       </w:r>
       <w:r>
         <w:rPr>
-          <w:sz w:val="28"/>
           <w:lang w:val="ru-RU"/>
         </w:rPr>
         <w:t xml:space="preserve">ед., </w:t>
       </w:r>
       <w:r>
         <w:rPr>
-          <w:sz w:val="28"/>
           <w:lang w:val="ru-RU"/>
         </w:rPr>
         <w:t xml:space="preserve">Лантус </w:t>
       </w:r>
       <w:r>
         <w:rPr>
-          <w:sz w:val="28"/>
           <w:lang w:val="ru-RU"/>
         </w:rPr>
         <w:t>22.00</w:t>
       </w:r>
       <w:r>
         <w:rPr>
-          <w:sz w:val="28"/>
           <w:lang w:val="ru-RU"/>
         </w:rPr>
         <w:t xml:space="preserve"> 16 ед. </w:t>
       </w:r>
       <w:r>
         <w:rPr>
-          <w:sz w:val="28"/>
           <w:lang w:val="ru-RU"/>
         </w:rPr>
         <w:t xml:space="preserve">Гликемия </w:t>
       </w:r>
       <w:r>
         <w:rPr>
-          <w:sz w:val="28"/>
           <w:lang w:val="ru-RU"/>
         </w:rPr>
         <w:t>–</w:t>
       </w:r>
       <w:r>
         <w:rPr>
-          <w:sz w:val="28"/>
           <w:lang w:val="ru-RU"/>
         </w:rPr>
         <w:t>3,0-13</w:t>
       </w:r>
       <w:r>
         <w:rPr>
-          <w:sz w:val="28"/>
           <w:lang w:val="ru-RU"/>
         </w:rPr>
         <w:t xml:space="preserve"> </w:t>
@@ -2057,7 +1247,6 @@
       <w:proofErr w:type="spellStart"/>
       <w:r>
         <w:rPr>
-          <w:sz w:val="28"/>
           <w:lang w:val="ru-RU"/>
         </w:rPr>
         <w:t>ммоль</w:t>
@@ -2065,14 +1254,12 @@
       <w:proofErr w:type="spellEnd"/>
       <w:r>
         <w:rPr>
-          <w:sz w:val="28"/>
           <w:lang w:val="ru-RU"/>
         </w:rPr>
         <w:t>/л</w:t>
       </w:r>
       <w:r>
         <w:rPr>
-          <w:sz w:val="28"/>
           <w:lang w:val="ru-RU"/>
         </w:rPr>
         <w:t xml:space="preserve">. </w:t>
@@ -2080,7 +1267,6 @@
       <w:proofErr w:type="spellStart"/>
       <w:r>
         <w:rPr>
-          <w:sz w:val="28"/>
           <w:lang w:val="ru-RU"/>
         </w:rPr>
         <w:t>НвАIс</w:t>
@@ -2088,70 +1274,60 @@
       <w:proofErr w:type="spellEnd"/>
       <w:r>
         <w:rPr>
-          <w:sz w:val="28"/>
           <w:lang w:val="ru-RU"/>
         </w:rPr>
         <w:t xml:space="preserve"> </w:t>
       </w:r>
       <w:r>
         <w:rPr>
-          <w:sz w:val="28"/>
           <w:lang w:val="ru-RU"/>
         </w:rPr>
         <w:t>–</w:t>
       </w:r>
       <w:r>
         <w:rPr>
-          <w:sz w:val="28"/>
           <w:lang w:val="ru-RU"/>
         </w:rPr>
         <w:t xml:space="preserve"> </w:t>
       </w:r>
       <w:r>
         <w:rPr>
-          <w:sz w:val="28"/>
           <w:lang w:val="ru-RU"/>
         </w:rPr>
         <w:t>9,2</w:t>
       </w:r>
       <w:r>
         <w:rPr>
-          <w:sz w:val="28"/>
           <w:lang w:val="ru-RU"/>
         </w:rPr>
         <w:t xml:space="preserve"> %</w:t>
       </w:r>
       <w:r>
         <w:rPr>
-          <w:sz w:val="28"/>
           <w:lang w:val="ru-RU"/>
         </w:rPr>
         <w:t xml:space="preserve"> от </w:t>
       </w:r>
       <w:r>
         <w:rPr>
-          <w:sz w:val="28"/>
           <w:lang w:val="ru-RU"/>
         </w:rPr>
         <w:t xml:space="preserve">12.2017 </w:t>
       </w:r>
       <w:r>
         <w:rPr>
-          <w:sz w:val="28"/>
           <w:lang w:val="ru-RU"/>
         </w:rPr>
         <w:t xml:space="preserve"> </w:t>
       </w:r>
       <w:r>
         <w:rPr>
-          <w:sz w:val="28"/>
           <w:lang w:val="ru-RU"/>
         </w:rPr>
         <w:t xml:space="preserve">. </w:t>
       </w:r>
       <w:r>
         <w:rPr>
-          <w:sz w:val="28"/>
           <w:lang w:val="ru-RU"/>
         </w:rPr>
         <w:t xml:space="preserve">Последнее </w:t>
@@ -2159,7 +1335,6 @@
       <w:proofErr w:type="spellStart"/>
       <w:r>
         <w:rPr>
-          <w:sz w:val="28"/>
           <w:lang w:val="ru-RU"/>
         </w:rPr>
         <w:t>стац</w:t>
@@ -2167,49 +1342,42 @@
       <w:proofErr w:type="spellEnd"/>
       <w:r>
         <w:rPr>
-          <w:sz w:val="28"/>
           <w:lang w:val="ru-RU"/>
         </w:rPr>
         <w:t>. лечение  в</w:t>
       </w:r>
       <w:r>
         <w:rPr>
-          <w:sz w:val="28"/>
           <w:lang w:val="ru-RU"/>
         </w:rPr>
         <w:t xml:space="preserve"> 2011</w:t>
       </w:r>
       <w:r>
         <w:rPr>
-          <w:sz w:val="28"/>
           <w:lang w:val="ru-RU"/>
         </w:rPr>
         <w:t xml:space="preserve">г. Повышение АД в течение </w:t>
       </w:r>
       <w:r>
         <w:rPr>
-          <w:sz w:val="28"/>
           <w:lang w:val="ru-RU"/>
         </w:rPr>
         <w:t>10</w:t>
       </w:r>
       <w:r>
         <w:rPr>
-          <w:sz w:val="28"/>
           <w:lang w:val="ru-RU"/>
         </w:rPr>
         <w:t xml:space="preserve"> </w:t>
       </w:r>
       <w:r>
         <w:rPr>
-          <w:sz w:val="28"/>
           <w:lang w:val="ru-RU"/>
         </w:rPr>
         <w:t xml:space="preserve">лет. Из гипотензивных принимает </w:t>
       </w:r>
       <w:r>
         <w:rPr>
-          <w:sz w:val="28"/>
           <w:lang w:val="ru-RU"/>
         </w:rPr>
         <w:t xml:space="preserve"> </w:t>
@@ -2217,7 +1385,6 @@
       <w:proofErr w:type="spellStart"/>
       <w:r>
         <w:rPr>
-          <w:sz w:val="28"/>
           <w:lang w:val="ru-RU"/>
         </w:rPr>
         <w:t>карведилол</w:t>
@@ -2225,7 +1392,6 @@
       <w:proofErr w:type="spellEnd"/>
       <w:r>
         <w:rPr>
-          <w:sz w:val="28"/>
           <w:lang w:val="ru-RU"/>
         </w:rPr>
         <w:t xml:space="preserve"> 25 мг</w:t>
@@ -2233,7 +1399,6 @@
       <w:proofErr w:type="gramStart"/>
       <w:r>
         <w:rPr>
-          <w:sz w:val="28"/>
           <w:lang w:val="ru-RU"/>
         </w:rPr>
         <w:t xml:space="preserve"> ,</w:t>
@@ -2241,21 +1406,52 @@
       <w:proofErr w:type="gramEnd"/>
       <w:r>
         <w:rPr>
-          <w:sz w:val="28"/>
           <w:lang w:val="ru-RU"/>
         </w:rPr>
         <w:t xml:space="preserve"> эналаприл 10 мг утром. </w:t>
       </w:r>
       <w:r>
         <w:rPr>
-          <w:sz w:val="28"/>
-          <w:lang w:val="ru-RU"/>
-        </w:rPr>
-        <w:t>Госпитализирован  в обл. энд. диспансер для коррекции инсулинотерапии,  лечения хр. осложнений СД.</w:t>
-      </w:r>
-      <w:r>
-        <w:rPr>
-          <w:sz w:val="28"/>
+          <w:lang w:val="ru-RU"/>
+        </w:rPr>
+        <w:t xml:space="preserve"> АИТ с 2014 ,АТТПО – 692 </w:t>
+      </w:r>
+      <w:proofErr w:type="gramStart"/>
+      <w:r>
+        <w:rPr>
+          <w:lang w:val="ru-RU"/>
+        </w:rPr>
+        <w:t xml:space="preserve">( </w:t>
+      </w:r>
+      <w:proofErr w:type="gramEnd"/>
+      <w:r>
+        <w:rPr>
+          <w:lang w:val="ru-RU"/>
+        </w:rPr>
+        <w:t xml:space="preserve">0-30) от 2016, ТТГ – 0,5 от 2017. </w:t>
+      </w:r>
+      <w:proofErr w:type="gramStart"/>
+      <w:r>
+        <w:rPr>
+          <w:lang w:val="ru-RU"/>
+        </w:rPr>
+        <w:t>Госпитализирован</w:t>
+      </w:r>
+      <w:r>
+        <w:rPr>
+          <w:lang w:val="ru-RU"/>
+        </w:rPr>
+        <w:t>а</w:t>
+      </w:r>
+      <w:proofErr w:type="gramEnd"/>
+      <w:r>
+        <w:rPr>
+          <w:lang w:val="ru-RU"/>
+        </w:rPr>
+        <w:t xml:space="preserve">  в обл. энд. диспансер для коррекции инсулинотерапии,  лечения хр. осложнений СД.</w:t>
+      </w:r>
+      <w:r>
+        <w:rPr>
           <w:lang w:val="ru-RU"/>
         </w:rPr>
         <w:t xml:space="preserve"> </w:t>
@@ -2266,14 +1462,12 @@
         <w:ind w:left="-567"/>
         <w:jc w:val="both"/>
         <w:rPr>
-          <w:sz w:val="28"/>
           <w:u w:val="single"/>
           <w:lang w:val="ru-RU"/>
         </w:rPr>
       </w:pPr>
       <w:r>
         <w:rPr>
-          <w:sz w:val="28"/>
           <w:u w:val="single"/>
           <w:lang w:val="ru-RU"/>
         </w:rPr>
@@ -2285,7 +1479,6 @@
         <w:ind w:left="-567"/>
         <w:jc w:val="both"/>
         <w:rPr>
-          <w:sz w:val="28"/>
           <w:u w:val="single"/>
           <w:lang w:val="ru-RU"/>
         </w:rPr>
@@ -2745,8 +1938,6 @@
         <w:ind w:left="-567"/>
         <w:jc w:val="both"/>
         <w:rPr>
-          <w:sz w:val="28"/>
-          <w:szCs w:val="20"/>
           <w:u w:val="single"/>
           <w:lang w:val="ru-RU"/>
         </w:rPr>
@@ -2797,19 +1988,14 @@
               <w:jc w:val="both"/>
               <w:rPr>
                 <w:rFonts w:asciiTheme="minorHAnsi" w:hAnsiTheme="minorHAnsi"/>
-                <w:sz w:val="23"/>
-                <w:szCs w:val="23"/>
                 <w:lang w:val="ru-RU"/>
               </w:rPr>
             </w:pPr>
             <w:r>
               <w:rPr>
                 <w:rFonts w:asciiTheme="minorHAnsi" w:hAnsiTheme="minorHAnsi"/>
-                <w:sz w:val="23"/>
-                <w:szCs w:val="23"/>
-                <w:lang w:val="ru-RU"/>
-              </w:rPr>
-              <w:lastRenderedPageBreak/>
+                <w:lang w:val="ru-RU"/>
+              </w:rPr>
               <w:t>биохимия</w:t>
             </w:r>
           </w:p>
@@ -2827,16 +2013,12 @@
               <w:jc w:val="both"/>
               <w:rPr>
                 <w:rFonts w:asciiTheme="minorHAnsi" w:hAnsiTheme="minorHAnsi"/>
-                <w:sz w:val="23"/>
-                <w:szCs w:val="23"/>
                 <w:lang w:val="ru-RU"/>
               </w:rPr>
             </w:pPr>
             <w:r>
               <w:rPr>
                 <w:rFonts w:asciiTheme="minorHAnsi" w:hAnsiTheme="minorHAnsi"/>
-                <w:sz w:val="23"/>
-                <w:szCs w:val="23"/>
                 <w:lang w:val="ru-RU"/>
               </w:rPr>
               <w:t xml:space="preserve">СКФ </w:t>
@@ -2856,8 +2038,6 @@
               <w:jc w:val="both"/>
               <w:rPr>
                 <w:rFonts w:asciiTheme="minorHAnsi" w:hAnsiTheme="minorHAnsi"/>
-                <w:sz w:val="23"/>
-                <w:szCs w:val="23"/>
                 <w:lang w:val="ru-RU"/>
               </w:rPr>
             </w:pPr>
@@ -2865,8 +2045,6 @@
             <w:r>
               <w:rPr>
                 <w:rFonts w:asciiTheme="minorHAnsi" w:hAnsiTheme="minorHAnsi"/>
-                <w:sz w:val="23"/>
-                <w:szCs w:val="23"/>
                 <w:lang w:val="ru-RU"/>
               </w:rPr>
               <w:t>хол</w:t>
@@ -2887,8 +2065,6 @@
               <w:jc w:val="both"/>
               <w:rPr>
                 <w:rFonts w:asciiTheme="minorHAnsi" w:hAnsiTheme="minorHAnsi"/>
-                <w:sz w:val="23"/>
-                <w:szCs w:val="23"/>
                 <w:lang w:val="ru-RU"/>
               </w:rPr>
             </w:pPr>
@@ -2896,8 +2072,6 @@
             <w:r>
               <w:rPr>
                 <w:rFonts w:asciiTheme="minorHAnsi" w:hAnsiTheme="minorHAnsi"/>
-                <w:sz w:val="23"/>
-                <w:szCs w:val="23"/>
                 <w:lang w:val="ru-RU"/>
               </w:rPr>
               <w:t>тригл</w:t>
@@ -2906,8 +2080,6 @@
             <w:r>
               <w:rPr>
                 <w:rFonts w:asciiTheme="minorHAnsi" w:hAnsiTheme="minorHAnsi"/>
-                <w:sz w:val="23"/>
-                <w:szCs w:val="23"/>
                 <w:lang w:val="ru-RU"/>
               </w:rPr>
               <w:t xml:space="preserve"> </w:t>
@@ -2927,16 +2099,12 @@
               <w:jc w:val="both"/>
               <w:rPr>
                 <w:rFonts w:asciiTheme="minorHAnsi" w:hAnsiTheme="minorHAnsi"/>
-                <w:sz w:val="23"/>
-                <w:szCs w:val="23"/>
                 <w:lang w:val="ru-RU"/>
               </w:rPr>
             </w:pPr>
             <w:r>
               <w:rPr>
                 <w:rFonts w:asciiTheme="minorHAnsi" w:hAnsiTheme="minorHAnsi"/>
-                <w:sz w:val="23"/>
-                <w:szCs w:val="23"/>
                 <w:lang w:val="ru-RU"/>
               </w:rPr>
               <w:t xml:space="preserve">ХСЛПВП </w:t>
@@ -2956,16 +2124,12 @@
               <w:jc w:val="both"/>
               <w:rPr>
                 <w:rFonts w:asciiTheme="minorHAnsi" w:hAnsiTheme="minorHAnsi"/>
-                <w:sz w:val="23"/>
-                <w:szCs w:val="23"/>
                 <w:lang w:val="ru-RU"/>
               </w:rPr>
             </w:pPr>
             <w:r>
               <w:rPr>
                 <w:rFonts w:asciiTheme="minorHAnsi" w:hAnsiTheme="minorHAnsi"/>
-                <w:sz w:val="23"/>
-                <w:szCs w:val="23"/>
                 <w:lang w:val="ru-RU"/>
               </w:rPr>
               <w:t xml:space="preserve">ХСЛПНП </w:t>
@@ -2985,16 +2149,12 @@
               <w:jc w:val="both"/>
               <w:rPr>
                 <w:rFonts w:asciiTheme="minorHAnsi" w:hAnsiTheme="minorHAnsi"/>
-                <w:sz w:val="23"/>
-                <w:szCs w:val="23"/>
                 <w:lang w:val="ru-RU"/>
               </w:rPr>
             </w:pPr>
             <w:r>
               <w:rPr>
                 <w:rFonts w:asciiTheme="minorHAnsi" w:hAnsiTheme="minorHAnsi"/>
-                <w:sz w:val="23"/>
-                <w:szCs w:val="23"/>
                 <w:lang w:val="ru-RU"/>
               </w:rPr>
               <w:t xml:space="preserve">Катер </w:t>
@@ -3014,16 +2174,12 @@
               <w:jc w:val="both"/>
               <w:rPr>
                 <w:rFonts w:asciiTheme="minorHAnsi" w:hAnsiTheme="minorHAnsi"/>
-                <w:sz w:val="23"/>
-                <w:szCs w:val="23"/>
                 <w:lang w:val="ru-RU"/>
               </w:rPr>
             </w:pPr>
             <w:r>
               <w:rPr>
                 <w:rFonts w:asciiTheme="minorHAnsi" w:hAnsiTheme="minorHAnsi"/>
-                <w:sz w:val="23"/>
-                <w:szCs w:val="23"/>
                 <w:lang w:val="ru-RU"/>
               </w:rPr>
               <w:t xml:space="preserve">мочевина </w:t>
@@ -3043,16 +2199,12 @@
               <w:jc w:val="both"/>
               <w:rPr>
                 <w:rFonts w:asciiTheme="minorHAnsi" w:hAnsiTheme="minorHAnsi"/>
-                <w:sz w:val="23"/>
-                <w:szCs w:val="23"/>
                 <w:lang w:val="ru-RU"/>
               </w:rPr>
             </w:pPr>
             <w:r>
               <w:rPr>
                 <w:rFonts w:asciiTheme="minorHAnsi" w:hAnsiTheme="minorHAnsi"/>
-                <w:sz w:val="23"/>
-                <w:szCs w:val="23"/>
                 <w:lang w:val="ru-RU"/>
               </w:rPr>
               <w:t xml:space="preserve">креатинин </w:t>
@@ -3072,16 +2224,12 @@
               <w:jc w:val="both"/>
               <w:rPr>
                 <w:rFonts w:asciiTheme="minorHAnsi" w:hAnsiTheme="minorHAnsi"/>
-                <w:sz w:val="23"/>
-                <w:szCs w:val="23"/>
                 <w:lang w:val="ru-RU"/>
               </w:rPr>
             </w:pPr>
             <w:r>
               <w:rPr>
                 <w:rFonts w:asciiTheme="minorHAnsi" w:hAnsiTheme="minorHAnsi"/>
-                <w:sz w:val="23"/>
-                <w:szCs w:val="23"/>
                 <w:lang w:val="ru-RU"/>
               </w:rPr>
               <w:t xml:space="preserve">бил </w:t>
@@ -3090,8 +2238,6 @@
             <w:r>
               <w:rPr>
                 <w:rFonts w:asciiTheme="minorHAnsi" w:hAnsiTheme="minorHAnsi"/>
-                <w:sz w:val="23"/>
-                <w:szCs w:val="23"/>
                 <w:lang w:val="ru-RU"/>
               </w:rPr>
               <w:t>общ</w:t>
@@ -3100,8 +2246,6 @@
             <w:r>
               <w:rPr>
                 <w:rFonts w:asciiTheme="minorHAnsi" w:hAnsiTheme="minorHAnsi"/>
-                <w:sz w:val="23"/>
-                <w:szCs w:val="23"/>
                 <w:lang w:val="ru-RU"/>
               </w:rPr>
               <w:t xml:space="preserve"> </w:t>
@@ -3121,16 +2265,12 @@
               <w:jc w:val="both"/>
               <w:rPr>
                 <w:rFonts w:asciiTheme="minorHAnsi" w:hAnsiTheme="minorHAnsi"/>
-                <w:sz w:val="23"/>
-                <w:szCs w:val="23"/>
                 <w:lang w:val="ru-RU"/>
               </w:rPr>
             </w:pPr>
             <w:r>
               <w:rPr>
                 <w:rFonts w:asciiTheme="minorHAnsi" w:hAnsiTheme="minorHAnsi"/>
-                <w:sz w:val="23"/>
-                <w:szCs w:val="23"/>
                 <w:lang w:val="ru-RU"/>
               </w:rPr>
               <w:t xml:space="preserve">бил </w:t>
@@ -3140,8 +2280,6 @@
             <w:r>
               <w:rPr>
                 <w:rFonts w:asciiTheme="minorHAnsi" w:hAnsiTheme="minorHAnsi"/>
-                <w:sz w:val="23"/>
-                <w:szCs w:val="23"/>
                 <w:lang w:val="ru-RU"/>
               </w:rPr>
               <w:t>пр</w:t>
@@ -3151,8 +2289,6 @@
             <w:r>
               <w:rPr>
                 <w:rFonts w:asciiTheme="minorHAnsi" w:hAnsiTheme="minorHAnsi"/>
-                <w:sz w:val="23"/>
-                <w:szCs w:val="23"/>
                 <w:lang w:val="ru-RU"/>
               </w:rPr>
               <w:t xml:space="preserve"> </w:t>
@@ -3172,8 +2308,6 @@
               <w:jc w:val="both"/>
               <w:rPr>
                 <w:rFonts w:asciiTheme="minorHAnsi" w:hAnsiTheme="minorHAnsi"/>
-                <w:sz w:val="23"/>
-                <w:szCs w:val="23"/>
                 <w:lang w:val="ru-RU"/>
               </w:rPr>
             </w:pPr>
@@ -3181,8 +2315,6 @@
             <w:r>
               <w:rPr>
                 <w:rFonts w:asciiTheme="minorHAnsi" w:hAnsiTheme="minorHAnsi"/>
-                <w:sz w:val="23"/>
-                <w:szCs w:val="23"/>
                 <w:lang w:val="ru-RU"/>
               </w:rPr>
               <w:t>тим</w:t>
@@ -3191,8 +2323,6 @@
             <w:r>
               <w:rPr>
                 <w:rFonts w:asciiTheme="minorHAnsi" w:hAnsiTheme="minorHAnsi"/>
-                <w:sz w:val="23"/>
-                <w:szCs w:val="23"/>
                 <w:lang w:val="ru-RU"/>
               </w:rPr>
               <w:t xml:space="preserve"> </w:t>
@@ -3212,16 +2342,12 @@
               <w:jc w:val="both"/>
               <w:rPr>
                 <w:rFonts w:asciiTheme="minorHAnsi" w:hAnsiTheme="minorHAnsi"/>
-                <w:sz w:val="23"/>
-                <w:szCs w:val="23"/>
                 <w:lang w:val="ru-RU"/>
               </w:rPr>
             </w:pPr>
             <w:r>
               <w:rPr>
                 <w:rFonts w:asciiTheme="minorHAnsi" w:hAnsiTheme="minorHAnsi"/>
-                <w:sz w:val="23"/>
-                <w:szCs w:val="23"/>
                 <w:lang w:val="ru-RU"/>
               </w:rPr>
               <w:t xml:space="preserve">АСТ </w:t>
@@ -3241,16 +2367,12 @@
               <w:jc w:val="both"/>
               <w:rPr>
                 <w:rFonts w:asciiTheme="minorHAnsi" w:hAnsiTheme="minorHAnsi"/>
-                <w:sz w:val="23"/>
-                <w:szCs w:val="23"/>
                 <w:lang w:val="ru-RU"/>
               </w:rPr>
             </w:pPr>
             <w:r>
               <w:rPr>
                 <w:rFonts w:asciiTheme="minorHAnsi" w:hAnsiTheme="minorHAnsi"/>
-                <w:sz w:val="23"/>
-                <w:szCs w:val="23"/>
                 <w:lang w:val="ru-RU"/>
               </w:rPr>
               <w:t xml:space="preserve">АЛТ </w:t>
@@ -3564,7 +2686,6 @@
         <w:ind w:left="-567"/>
         <w:jc w:val="both"/>
         <w:rPr>
-          <w:sz w:val="28"/>
           <w:lang w:val="ru-RU"/>
         </w:rPr>
       </w:pPr>
@@ -3574,62 +2695,53 @@
         <w:ind w:left="-567"/>
         <w:jc w:val="both"/>
         <w:rPr>
-          <w:sz w:val="28"/>
           <w:lang w:val="ru-RU"/>
         </w:rPr>
       </w:pPr>
       <w:r>
         <w:rPr>
-          <w:sz w:val="28"/>
           <w:lang w:val="ru-RU"/>
         </w:rPr>
         <w:t xml:space="preserve">02.02.18 </w:t>
       </w:r>
       <w:r>
         <w:rPr>
-          <w:sz w:val="28"/>
           <w:lang w:val="ru-RU"/>
         </w:rPr>
         <w:t xml:space="preserve">ТТГ </w:t>
       </w:r>
       <w:r>
         <w:rPr>
-          <w:sz w:val="28"/>
           <w:lang w:val="ru-RU"/>
         </w:rPr>
         <w:t>–</w:t>
       </w:r>
       <w:r>
         <w:rPr>
-          <w:sz w:val="28"/>
           <w:lang w:val="ru-RU"/>
         </w:rPr>
         <w:t>0,4</w:t>
       </w:r>
       <w:r>
         <w:rPr>
-          <w:sz w:val="28"/>
           <w:lang w:val="ru-RU"/>
         </w:rPr>
         <w:t xml:space="preserve"> </w:t>
       </w:r>
       <w:r>
         <w:rPr>
-          <w:sz w:val="28"/>
           <w:lang w:val="ru-RU"/>
         </w:rPr>
         <w:t xml:space="preserve"> </w:t>
       </w:r>
       <w:r>
         <w:rPr>
-          <w:sz w:val="28"/>
           <w:lang w:val="ru-RU"/>
         </w:rPr>
         <w:t xml:space="preserve"> </w:t>
       </w:r>
       <w:r>
         <w:rPr>
-          <w:sz w:val="28"/>
           <w:lang w:val="ru-RU"/>
         </w:rPr>
         <w:t xml:space="preserve">(0,3-4,0) </w:t>
@@ -3637,7 +2749,6 @@
       <w:proofErr w:type="spellStart"/>
       <w:r>
         <w:rPr>
-          <w:sz w:val="28"/>
           <w:lang w:val="ru-RU"/>
         </w:rPr>
         <w:t>Мме</w:t>
@@ -3645,63 +2756,54 @@
       <w:proofErr w:type="spellEnd"/>
       <w:r>
         <w:rPr>
-          <w:sz w:val="28"/>
           <w:lang w:val="ru-RU"/>
         </w:rPr>
         <w:t>/</w:t>
       </w:r>
       <w:r>
         <w:rPr>
-          <w:sz w:val="28"/>
           <w:lang w:val="ru-RU"/>
         </w:rPr>
         <w:t>м</w:t>
       </w:r>
       <w:r>
         <w:rPr>
-          <w:sz w:val="28"/>
           <w:lang w:val="ru-RU"/>
         </w:rPr>
         <w:t>л</w:t>
       </w:r>
       <w:r>
         <w:rPr>
-          <w:sz w:val="28"/>
           <w:lang w:val="ru-RU"/>
         </w:rPr>
         <w:t xml:space="preserve">; АТ ТПО </w:t>
       </w:r>
       <w:r>
         <w:rPr>
-          <w:sz w:val="28"/>
           <w:lang w:val="ru-RU"/>
         </w:rPr>
         <w:t>–</w:t>
       </w:r>
       <w:r>
         <w:rPr>
-          <w:sz w:val="28"/>
           <w:lang w:val="ru-RU"/>
         </w:rPr>
         <w:t>13,7</w:t>
       </w:r>
       <w:r>
         <w:rPr>
-          <w:sz w:val="28"/>
           <w:lang w:val="ru-RU"/>
         </w:rPr>
         <w:t xml:space="preserve"> </w:t>
       </w:r>
       <w:r>
         <w:rPr>
-          <w:sz w:val="28"/>
           <w:lang w:val="ru-RU"/>
         </w:rPr>
         <w:t xml:space="preserve"> </w:t>
       </w:r>
       <w:r>
         <w:rPr>
-          <w:sz w:val="28"/>
           <w:lang w:val="ru-RU"/>
         </w:rPr>
         <w:t>(0-30) МЕ/мл</w:t>
@@ -3714,12 +2816,16 @@
         <w:jc w:val="both"/>
         <w:rPr>
           <w:b w:val="0"/>
+          <w:sz w:val="24"/>
+          <w:szCs w:val="24"/>
           <w:lang w:val="uk-UA"/>
         </w:rPr>
       </w:pPr>
       <w:r>
         <w:rPr>
           <w:b w:val="0"/>
+          <w:sz w:val="24"/>
+          <w:szCs w:val="24"/>
           <w:lang w:val="uk-UA"/>
         </w:rPr>
         <w:t>01</w:t>
@@ -3727,36 +2833,57 @@
       <w:r>
         <w:rPr>
           <w:b w:val="0"/>
+          <w:sz w:val="24"/>
+          <w:szCs w:val="24"/>
         </w:rPr>
         <w:t>.</w:t>
       </w:r>
       <w:r>
         <w:rPr>
           <w:b w:val="0"/>
-        </w:rPr>
-        <w:t>01.18</w:t>
+          <w:sz w:val="24"/>
+          <w:szCs w:val="24"/>
+          <w:lang w:val="uk-UA"/>
+        </w:rPr>
+        <w:t>02</w:t>
       </w:r>
       <w:r>
         <w:rPr>
           <w:b w:val="0"/>
+          <w:sz w:val="24"/>
+          <w:szCs w:val="24"/>
+        </w:rPr>
+        <w:t>.18</w:t>
+      </w:r>
+      <w:r>
+        <w:rPr>
+          <w:b w:val="0"/>
+          <w:sz w:val="24"/>
+          <w:szCs w:val="24"/>
         </w:rPr>
         <w:t xml:space="preserve"> </w:t>
       </w:r>
       <w:r>
         <w:rPr>
           <w:b w:val="0"/>
+          <w:sz w:val="24"/>
+          <w:szCs w:val="24"/>
         </w:rPr>
         <w:t>Общ. а</w:t>
       </w:r>
       <w:r>
         <w:rPr>
           <w:b w:val="0"/>
+          <w:sz w:val="24"/>
+          <w:szCs w:val="24"/>
         </w:rPr>
         <w:t>н. мочи уд вес 10</w:t>
       </w:r>
       <w:r>
         <w:rPr>
           <w:b w:val="0"/>
+          <w:sz w:val="24"/>
+          <w:szCs w:val="24"/>
           <w:lang w:val="uk-UA"/>
         </w:rPr>
         <w:t>05</w:t>
@@ -3764,6 +2891,8 @@
       <w:r>
         <w:rPr>
           <w:b w:val="0"/>
+          <w:sz w:val="24"/>
+          <w:szCs w:val="24"/>
         </w:rPr>
         <w:t xml:space="preserve">  </w:t>
       </w:r>
@@ -3771,6 +2900,8 @@
       <w:r>
         <w:rPr>
           <w:b w:val="0"/>
+          <w:sz w:val="24"/>
+          <w:szCs w:val="24"/>
         </w:rPr>
         <w:t>лейк</w:t>
       </w:r>
@@ -3778,6 +2909,8 @@
       <w:r>
         <w:rPr>
           <w:b w:val="0"/>
+          <w:sz w:val="24"/>
+          <w:szCs w:val="24"/>
         </w:rPr>
         <w:t xml:space="preserve"> –   в </w:t>
       </w:r>
@@ -3785,6 +2918,8 @@
       <w:r>
         <w:rPr>
           <w:b w:val="0"/>
+          <w:sz w:val="24"/>
+          <w:szCs w:val="24"/>
         </w:rPr>
         <w:t>п</w:t>
       </w:r>
@@ -3792,6 +2927,8 @@
       <w:r>
         <w:rPr>
           <w:b w:val="0"/>
+          <w:sz w:val="24"/>
+          <w:szCs w:val="24"/>
         </w:rPr>
         <w:t>/</w:t>
       </w:r>
@@ -3799,6 +2936,8 @@
       <w:r>
         <w:rPr>
           <w:b w:val="0"/>
+          <w:sz w:val="24"/>
+          <w:szCs w:val="24"/>
         </w:rPr>
         <w:t>зр</w:t>
       </w:r>
@@ -3806,6 +2945,8 @@
       <w:r>
         <w:rPr>
           <w:b w:val="0"/>
+          <w:sz w:val="24"/>
+          <w:szCs w:val="24"/>
         </w:rPr>
         <w:t xml:space="preserve"> белок – </w:t>
       </w:r>
@@ -3813,6 +2954,8 @@
       <w:r>
         <w:rPr>
           <w:b w:val="0"/>
+          <w:sz w:val="24"/>
+          <w:szCs w:val="24"/>
         </w:rPr>
         <w:t>отр</w:t>
       </w:r>
@@ -3820,12 +2963,16 @@
       <w:r>
         <w:rPr>
           <w:b w:val="0"/>
+          <w:sz w:val="24"/>
+          <w:szCs w:val="24"/>
         </w:rPr>
         <w:t xml:space="preserve">  ацетон –</w:t>
       </w:r>
       <w:r>
         <w:rPr>
           <w:b w:val="0"/>
+          <w:sz w:val="24"/>
+          <w:szCs w:val="24"/>
           <w:lang w:val="uk-UA"/>
         </w:rPr>
         <w:t>1+</w:t>
@@ -3833,12 +2980,16 @@
       <w:r>
         <w:rPr>
           <w:b w:val="0"/>
+          <w:sz w:val="24"/>
+          <w:szCs w:val="24"/>
         </w:rPr>
         <w:t xml:space="preserve">; </w:t>
       </w:r>
       <w:r>
         <w:rPr>
           <w:b w:val="0"/>
+          <w:sz w:val="24"/>
+          <w:szCs w:val="24"/>
         </w:rPr>
         <w:t xml:space="preserve"> </w:t>
       </w:r>
@@ -3846,6 +2997,8 @@
       <w:r>
         <w:rPr>
           <w:b w:val="0"/>
+          <w:sz w:val="24"/>
+          <w:szCs w:val="24"/>
         </w:rPr>
         <w:t>эпит</w:t>
       </w:r>
@@ -3853,6 +3006,8 @@
       <w:r>
         <w:rPr>
           <w:b w:val="0"/>
+          <w:sz w:val="24"/>
+          <w:szCs w:val="24"/>
         </w:rPr>
         <w:t xml:space="preserve">. пл. - ; </w:t>
       </w:r>
@@ -3860,6 +3015,8 @@
       <w:r>
         <w:rPr>
           <w:b w:val="0"/>
+          <w:sz w:val="24"/>
+          <w:szCs w:val="24"/>
         </w:rPr>
         <w:t>эпит</w:t>
       </w:r>
@@ -3867,6 +3024,8 @@
       <w:r>
         <w:rPr>
           <w:b w:val="0"/>
+          <w:sz w:val="24"/>
+          <w:szCs w:val="24"/>
         </w:rPr>
         <w:t xml:space="preserve">. </w:t>
       </w:r>
@@ -3874,6 +3033,8 @@
       <w:r>
         <w:rPr>
           <w:b w:val="0"/>
+          <w:sz w:val="24"/>
+          <w:szCs w:val="24"/>
         </w:rPr>
         <w:t>перех</w:t>
       </w:r>
@@ -3881,12 +3042,16 @@
       <w:r>
         <w:rPr>
           <w:b w:val="0"/>
+          <w:sz w:val="24"/>
+          <w:szCs w:val="24"/>
         </w:rPr>
         <w:t xml:space="preserve">. - </w:t>
       </w:r>
       <w:r>
         <w:rPr>
           <w:b w:val="0"/>
+          <w:sz w:val="24"/>
+          <w:szCs w:val="24"/>
         </w:rPr>
         <w:t xml:space="preserve"> в п/</w:t>
       </w:r>
@@ -3894,6 +3059,8 @@
       <w:r>
         <w:rPr>
           <w:b w:val="0"/>
+          <w:sz w:val="24"/>
+          <w:szCs w:val="24"/>
         </w:rPr>
         <w:t>зр</w:t>
       </w:r>
@@ -3916,42 +3083,35 @@
       <w:pPr>
         <w:ind w:left="-567"/>
         <w:rPr>
-          <w:sz w:val="28"/>
-          <w:szCs w:val="20"/>
           <w:lang w:val="ru-RU"/>
         </w:rPr>
       </w:pPr>
       <w:r>
         <w:rPr>
-          <w:sz w:val="28"/>
           <w:lang w:val="ru-RU"/>
         </w:rPr>
         <w:t>02</w:t>
       </w:r>
       <w:r>
         <w:rPr>
-          <w:sz w:val="28"/>
           <w:lang w:val="ru-RU"/>
         </w:rPr>
         <w:t>.</w:t>
       </w:r>
       <w:r>
         <w:rPr>
-          <w:sz w:val="28"/>
           <w:lang w:val="ru-RU"/>
         </w:rPr>
         <w:t>01.18</w:t>
       </w:r>
       <w:r>
         <w:rPr>
-          <w:sz w:val="28"/>
           <w:lang w:val="ru-RU"/>
         </w:rPr>
         <w:t xml:space="preserve"> </w:t>
       </w:r>
       <w:r>
         <w:rPr>
-          <w:sz w:val="28"/>
           <w:lang w:val="ru-RU"/>
         </w:rPr>
         <w:t xml:space="preserve">Суточная </w:t>
@@ -3959,7 +3119,6 @@
       <w:proofErr w:type="spellStart"/>
       <w:r>
         <w:rPr>
-          <w:sz w:val="28"/>
           <w:lang w:val="ru-RU"/>
         </w:rPr>
         <w:t>глюкозурия</w:t>
@@ -3967,28 +3126,24 @@
       <w:proofErr w:type="spellEnd"/>
       <w:r>
         <w:rPr>
-          <w:sz w:val="28"/>
           <w:lang w:val="ru-RU"/>
         </w:rPr>
         <w:t xml:space="preserve"> – </w:t>
       </w:r>
       <w:r>
         <w:rPr>
-          <w:sz w:val="28"/>
           <w:lang w:val="ru-RU"/>
         </w:rPr>
         <w:t>1,1</w:t>
       </w:r>
       <w:r>
         <w:rPr>
-          <w:sz w:val="28"/>
           <w:lang w:val="ru-RU"/>
         </w:rPr>
         <w:t xml:space="preserve"> %</w:t>
       </w:r>
       <w:r>
         <w:rPr>
-          <w:sz w:val="28"/>
           <w:lang w:val="ru-RU"/>
         </w:rPr>
         <w:t xml:space="preserve">;   Суточная протеинурия –  </w:t>
@@ -3996,7 +3151,6 @@
       <w:proofErr w:type="spellStart"/>
       <w:r>
         <w:rPr>
-          <w:sz w:val="28"/>
           <w:lang w:val="ru-RU"/>
         </w:rPr>
         <w:t>отр</w:t>
@@ -4007,42 +3161,82 @@
       <w:pPr>
         <w:pStyle w:val="5"/>
         <w:ind w:left="-567"/>
+        <w:rPr>
+          <w:sz w:val="24"/>
+          <w:szCs w:val="24"/>
+        </w:rPr>
       </w:pPr>
       <w:r>
         <w:rPr>
+          <w:sz w:val="24"/>
+          <w:szCs w:val="24"/>
           <w:lang w:val="uk-UA"/>
         </w:rPr>
         <w:t>05</w:t>
       </w:r>
       <w:r>
+        <w:rPr>
+          <w:sz w:val="24"/>
+          <w:szCs w:val="24"/>
+        </w:rPr>
         <w:t>.</w:t>
       </w:r>
       <w:r>
+        <w:rPr>
+          <w:sz w:val="24"/>
+          <w:szCs w:val="24"/>
+        </w:rPr>
         <w:t>01.18</w:t>
       </w:r>
       <w:r>
+        <w:rPr>
+          <w:sz w:val="24"/>
+          <w:szCs w:val="24"/>
+        </w:rPr>
         <w:t xml:space="preserve"> </w:t>
       </w:r>
       <w:r>
+        <w:rPr>
+          <w:sz w:val="24"/>
+          <w:szCs w:val="24"/>
+        </w:rPr>
         <w:t xml:space="preserve">Микроальбуминурия </w:t>
       </w:r>
       <w:r>
+        <w:rPr>
+          <w:sz w:val="24"/>
+          <w:szCs w:val="24"/>
+        </w:rPr>
         <w:t>–</w:t>
       </w:r>
       <w:r>
         <w:rPr>
+          <w:sz w:val="24"/>
+          <w:szCs w:val="24"/>
           <w:lang w:val="uk-UA"/>
         </w:rPr>
         <w:t>35,0</w:t>
       </w:r>
       <w:r>
+        <w:rPr>
+          <w:sz w:val="24"/>
+          <w:szCs w:val="24"/>
+        </w:rPr>
         <w:t xml:space="preserve"> </w:t>
       </w:r>
       <w:r>
+        <w:rPr>
+          <w:sz w:val="24"/>
+          <w:szCs w:val="24"/>
+        </w:rPr>
         <w:t>мг/</w:t>
       </w:r>
       <w:proofErr w:type="spellStart"/>
       <w:r>
+        <w:rPr>
+          <w:sz w:val="24"/>
+          <w:szCs w:val="24"/>
+        </w:rPr>
         <w:t>сут</w:t>
       </w:r>
       <w:proofErr w:type="spellEnd"/>
@@ -4075,15 +3269,11 @@
           <w:p>
             <w:pPr>
               <w:rPr>
-                <w:sz w:val="28"/>
-                <w:szCs w:val="28"/>
                 <w:lang w:val="ru-RU"/>
               </w:rPr>
             </w:pPr>
             <w:r>
               <w:rPr>
-                <w:sz w:val="28"/>
-                <w:szCs w:val="28"/>
                 <w:lang w:val="ru-RU"/>
               </w:rPr>
               <w:t xml:space="preserve">Гликемический </w:t>
@@ -4092,15 +3282,11 @@
           <w:p>
             <w:pPr>
               <w:rPr>
-                <w:sz w:val="28"/>
-                <w:szCs w:val="28"/>
                 <w:lang w:val="ru-RU"/>
               </w:rPr>
             </w:pPr>
             <w:r>
               <w:rPr>
-                <w:sz w:val="28"/>
-                <w:szCs w:val="28"/>
                 <w:lang w:val="ru-RU"/>
               </w:rPr>
               <w:t>профиль</w:t>
@@ -4114,15 +3300,11 @@
           <w:p>
             <w:pPr>
               <w:rPr>
-                <w:sz w:val="28"/>
-                <w:szCs w:val="28"/>
                 <w:lang w:val="ru-RU"/>
               </w:rPr>
             </w:pPr>
             <w:r>
               <w:rPr>
-                <w:sz w:val="28"/>
-                <w:szCs w:val="28"/>
                 <w:lang w:val="ru-RU"/>
               </w:rPr>
               <w:t>8.00</w:t>
@@ -4136,15 +3318,11 @@
           <w:p>
             <w:pPr>
               <w:rPr>
-                <w:sz w:val="28"/>
-                <w:szCs w:val="28"/>
                 <w:lang w:val="ru-RU"/>
               </w:rPr>
             </w:pPr>
             <w:r>
               <w:rPr>
-                <w:sz w:val="28"/>
-                <w:szCs w:val="28"/>
                 <w:lang w:val="ru-RU"/>
               </w:rPr>
               <w:t>11.00</w:t>
@@ -4158,15 +3336,11 @@
           <w:p>
             <w:pPr>
               <w:rPr>
-                <w:sz w:val="28"/>
-                <w:szCs w:val="28"/>
                 <w:lang w:val="ru-RU"/>
               </w:rPr>
             </w:pPr>
             <w:r>
               <w:rPr>
-                <w:sz w:val="28"/>
-                <w:szCs w:val="28"/>
                 <w:lang w:val="ru-RU"/>
               </w:rPr>
               <w:t>16.00</w:t>
@@ -4180,15 +3354,11 @@
           <w:p>
             <w:pPr>
               <w:rPr>
-                <w:sz w:val="28"/>
-                <w:szCs w:val="28"/>
                 <w:lang w:val="ru-RU"/>
               </w:rPr>
             </w:pPr>
             <w:r>
               <w:rPr>
-                <w:sz w:val="28"/>
-                <w:szCs w:val="28"/>
                 <w:lang w:val="ru-RU"/>
               </w:rPr>
               <w:t>20.00</w:t>
@@ -4204,15 +3374,11 @@
           <w:p>
             <w:pPr>
               <w:rPr>
-                <w:sz w:val="28"/>
-                <w:szCs w:val="28"/>
                 <w:lang w:val="ru-RU"/>
               </w:rPr>
             </w:pPr>
             <w:r>
               <w:rPr>
-                <w:sz w:val="28"/>
-                <w:szCs w:val="28"/>
                 <w:lang w:val="ru-RU"/>
               </w:rPr>
               <w:t>01.0</w:t>
@@ -4226,15 +3392,11 @@
           <w:p>
             <w:pPr>
               <w:rPr>
-                <w:sz w:val="28"/>
-                <w:szCs w:val="28"/>
                 <w:lang w:val="ru-RU"/>
               </w:rPr>
             </w:pPr>
             <w:r>
               <w:rPr>
-                <w:sz w:val="28"/>
-                <w:szCs w:val="28"/>
                 <w:lang w:val="ru-RU"/>
               </w:rPr>
               <w:t>6,1</w:t>
@@ -4248,15 +3410,11 @@
           <w:p>
             <w:pPr>
               <w:rPr>
-                <w:sz w:val="28"/>
-                <w:szCs w:val="28"/>
                 <w:lang w:val="ru-RU"/>
               </w:rPr>
             </w:pPr>
             <w:r>
               <w:rPr>
-                <w:sz w:val="28"/>
-                <w:szCs w:val="28"/>
                 <w:lang w:val="ru-RU"/>
               </w:rPr>
               <w:t>7,6</w:t>
@@ -4270,15 +3428,11 @@
           <w:p>
             <w:pPr>
               <w:rPr>
-                <w:sz w:val="28"/>
-                <w:szCs w:val="28"/>
                 <w:lang w:val="ru-RU"/>
               </w:rPr>
             </w:pPr>
             <w:r>
               <w:rPr>
-                <w:sz w:val="28"/>
-                <w:szCs w:val="28"/>
                 <w:lang w:val="ru-RU"/>
               </w:rPr>
               <w:t>3,1</w:t>
@@ -4292,15 +3446,11 @@
           <w:p>
             <w:pPr>
               <w:rPr>
-                <w:sz w:val="28"/>
-                <w:szCs w:val="28"/>
                 <w:lang w:val="ru-RU"/>
               </w:rPr>
             </w:pPr>
             <w:r>
               <w:rPr>
-                <w:sz w:val="28"/>
-                <w:szCs w:val="28"/>
                 <w:lang w:val="ru-RU"/>
               </w:rPr>
               <w:t>7,9</w:t>
@@ -4316,15 +3466,11 @@
           <w:p>
             <w:pPr>
               <w:rPr>
-                <w:sz w:val="28"/>
-                <w:szCs w:val="28"/>
                 <w:lang w:val="ru-RU"/>
               </w:rPr>
             </w:pPr>
             <w:r>
               <w:rPr>
-                <w:sz w:val="28"/>
-                <w:szCs w:val="28"/>
                 <w:lang w:val="ru-RU"/>
               </w:rPr>
               <w:t>02.02</w:t>
@@ -4338,15 +3484,11 @@
           <w:p>
             <w:pPr>
               <w:rPr>
-                <w:sz w:val="28"/>
-                <w:szCs w:val="28"/>
                 <w:lang w:val="ru-RU"/>
               </w:rPr>
             </w:pPr>
             <w:r>
               <w:rPr>
-                <w:sz w:val="28"/>
-                <w:szCs w:val="28"/>
                 <w:lang w:val="ru-RU"/>
               </w:rPr>
               <w:t>7,6</w:t>
@@ -4360,8 +3502,6 @@
           <w:p>
             <w:pPr>
               <w:rPr>
-                <w:sz w:val="28"/>
-                <w:szCs w:val="28"/>
                 <w:lang w:val="ru-RU"/>
               </w:rPr>
             </w:pPr>
@@ -4374,8 +3514,6 @@
           <w:p>
             <w:pPr>
               <w:rPr>
-                <w:sz w:val="28"/>
-                <w:szCs w:val="28"/>
                 <w:lang w:val="ru-RU"/>
               </w:rPr>
             </w:pPr>
@@ -4388,8 +3526,6 @@
           <w:p>
             <w:pPr>
               <w:rPr>
-                <w:sz w:val="28"/>
-                <w:szCs w:val="28"/>
                 <w:lang w:val="ru-RU"/>
               </w:rPr>
             </w:pPr>
@@ -4404,15 +3540,11 @@
           <w:p>
             <w:pPr>
               <w:rPr>
-                <w:sz w:val="28"/>
-                <w:szCs w:val="28"/>
                 <w:lang w:val="ru-RU"/>
               </w:rPr>
             </w:pPr>
             <w:r>
               <w:rPr>
-                <w:sz w:val="28"/>
-                <w:szCs w:val="28"/>
                 <w:lang w:val="ru-RU"/>
               </w:rPr>
               <w:t>03.02</w:t>
@@ -4426,15 +3558,11 @@
           <w:p>
             <w:pPr>
               <w:rPr>
-                <w:sz w:val="28"/>
-                <w:szCs w:val="28"/>
                 <w:lang w:val="ru-RU"/>
               </w:rPr>
             </w:pPr>
             <w:r>
               <w:rPr>
-                <w:sz w:val="28"/>
-                <w:szCs w:val="28"/>
                 <w:lang w:val="ru-RU"/>
               </w:rPr>
               <w:t>5,1</w:t>
@@ -4448,15 +3576,11 @@
           <w:p>
             <w:pPr>
               <w:rPr>
-                <w:sz w:val="28"/>
-                <w:szCs w:val="28"/>
                 <w:lang w:val="ru-RU"/>
               </w:rPr>
             </w:pPr>
             <w:r>
               <w:rPr>
-                <w:sz w:val="28"/>
-                <w:szCs w:val="28"/>
                 <w:lang w:val="ru-RU"/>
               </w:rPr>
               <w:t>4,0</w:t>
@@ -4470,15 +3594,11 @@
           <w:p>
             <w:pPr>
               <w:rPr>
-                <w:sz w:val="28"/>
-                <w:szCs w:val="28"/>
                 <w:lang w:val="ru-RU"/>
               </w:rPr>
             </w:pPr>
             <w:r>
               <w:rPr>
-                <w:sz w:val="28"/>
-                <w:szCs w:val="28"/>
                 <w:lang w:val="ru-RU"/>
               </w:rPr>
               <w:t>9,4</w:t>
@@ -4492,15 +3612,11 @@
           <w:p>
             <w:pPr>
               <w:rPr>
-                <w:sz w:val="28"/>
-                <w:szCs w:val="28"/>
                 <w:lang w:val="ru-RU"/>
               </w:rPr>
             </w:pPr>
             <w:r>
               <w:rPr>
-                <w:sz w:val="28"/>
-                <w:szCs w:val="28"/>
                 <w:lang w:val="ru-RU"/>
               </w:rPr>
               <w:t>8,8</w:t>
@@ -4516,15 +3632,11 @@
           <w:p>
             <w:pPr>
               <w:rPr>
-                <w:sz w:val="28"/>
-                <w:szCs w:val="28"/>
                 <w:lang w:val="ru-RU"/>
               </w:rPr>
             </w:pPr>
             <w:r>
               <w:rPr>
-                <w:sz w:val="28"/>
-                <w:szCs w:val="28"/>
                 <w:lang w:val="ru-RU"/>
               </w:rPr>
               <w:t>06.02</w:t>
@@ -4538,15 +3650,11 @@
           <w:p>
             <w:pPr>
               <w:rPr>
-                <w:sz w:val="28"/>
-                <w:szCs w:val="28"/>
                 <w:lang w:val="ru-RU"/>
               </w:rPr>
             </w:pPr>
             <w:r>
               <w:rPr>
-                <w:sz w:val="28"/>
-                <w:szCs w:val="28"/>
                 <w:lang w:val="ru-RU"/>
               </w:rPr>
               <w:t>3,1</w:t>
@@ -4560,15 +3668,11 @@
           <w:p>
             <w:pPr>
               <w:rPr>
-                <w:sz w:val="28"/>
-                <w:szCs w:val="28"/>
                 <w:lang w:val="ru-RU"/>
               </w:rPr>
             </w:pPr>
             <w:r>
               <w:rPr>
-                <w:sz w:val="28"/>
-                <w:szCs w:val="28"/>
                 <w:lang w:val="ru-RU"/>
               </w:rPr>
               <w:t>7,9</w:t>
@@ -4582,15 +3686,11 @@
           <w:p>
             <w:pPr>
               <w:rPr>
-                <w:sz w:val="28"/>
-                <w:szCs w:val="28"/>
                 <w:lang w:val="ru-RU"/>
               </w:rPr>
             </w:pPr>
             <w:r>
               <w:rPr>
-                <w:sz w:val="28"/>
-                <w:szCs w:val="28"/>
                 <w:lang w:val="ru-RU"/>
               </w:rPr>
               <w:t>4,8</w:t>
@@ -4604,15 +3704,11 @@
           <w:p>
             <w:pPr>
               <w:rPr>
-                <w:sz w:val="28"/>
-                <w:szCs w:val="28"/>
                 <w:lang w:val="ru-RU"/>
               </w:rPr>
             </w:pPr>
             <w:r>
               <w:rPr>
-                <w:sz w:val="28"/>
-                <w:szCs w:val="28"/>
                 <w:lang w:val="ru-RU"/>
               </w:rPr>
               <w:t>3,7</w:t>
@@ -4628,15 +3724,11 @@
           <w:p>
             <w:pPr>
               <w:rPr>
-                <w:sz w:val="28"/>
-                <w:szCs w:val="28"/>
                 <w:lang w:val="ru-RU"/>
               </w:rPr>
             </w:pPr>
             <w:r>
               <w:rPr>
-                <w:sz w:val="28"/>
-                <w:szCs w:val="28"/>
                 <w:lang w:val="ru-RU"/>
               </w:rPr>
               <w:t>07.02</w:t>
@@ -4650,15 +3742,11 @@
           <w:p>
             <w:pPr>
               <w:rPr>
-                <w:sz w:val="28"/>
-                <w:szCs w:val="28"/>
                 <w:lang w:val="ru-RU"/>
               </w:rPr>
             </w:pPr>
             <w:r>
               <w:rPr>
-                <w:sz w:val="28"/>
-                <w:szCs w:val="28"/>
                 <w:lang w:val="ru-RU"/>
               </w:rPr>
               <w:t>5,2</w:t>
@@ -4672,8 +3760,6 @@
           <w:p>
             <w:pPr>
               <w:rPr>
-                <w:sz w:val="28"/>
-                <w:szCs w:val="28"/>
                 <w:lang w:val="ru-RU"/>
               </w:rPr>
             </w:pPr>
@@ -4686,8 +3772,6 @@
           <w:p>
             <w:pPr>
               <w:rPr>
-                <w:sz w:val="28"/>
-                <w:szCs w:val="28"/>
                 <w:lang w:val="ru-RU"/>
               </w:rPr>
             </w:pPr>
@@ -4700,15 +3784,11 @@
           <w:p>
             <w:pPr>
               <w:rPr>
-                <w:sz w:val="28"/>
-                <w:szCs w:val="28"/>
                 <w:lang w:val="ru-RU"/>
               </w:rPr>
             </w:pPr>
             <w:r>
               <w:rPr>
-                <w:sz w:val="28"/>
-                <w:szCs w:val="28"/>
                 <w:lang w:val="ru-RU"/>
               </w:rPr>
               <w:t>14,8</w:t>
@@ -4724,15 +3804,11 @@
           <w:p>
             <w:pPr>
               <w:rPr>
-                <w:sz w:val="28"/>
-                <w:szCs w:val="28"/>
                 <w:lang w:val="ru-RU"/>
               </w:rPr>
             </w:pPr>
             <w:r>
               <w:rPr>
-                <w:sz w:val="28"/>
-                <w:szCs w:val="28"/>
                 <w:lang w:val="ru-RU"/>
               </w:rPr>
               <w:t>09.02</w:t>
@@ -4746,15 +3822,11 @@
           <w:p>
             <w:pPr>
               <w:rPr>
-                <w:sz w:val="28"/>
-                <w:szCs w:val="28"/>
                 <w:lang w:val="ru-RU"/>
               </w:rPr>
             </w:pPr>
             <w:r>
               <w:rPr>
-                <w:sz w:val="28"/>
-                <w:szCs w:val="28"/>
                 <w:lang w:val="ru-RU"/>
               </w:rPr>
               <w:t>5,2</w:t>
@@ -4768,15 +3840,11 @@
           <w:p>
             <w:pPr>
               <w:rPr>
-                <w:sz w:val="28"/>
-                <w:szCs w:val="28"/>
                 <w:lang w:val="ru-RU"/>
               </w:rPr>
             </w:pPr>
             <w:r>
               <w:rPr>
-                <w:sz w:val="28"/>
-                <w:szCs w:val="28"/>
                 <w:lang w:val="ru-RU"/>
               </w:rPr>
               <w:t>7,8</w:t>
@@ -4790,15 +3858,11 @@
           <w:p>
             <w:pPr>
               <w:rPr>
-                <w:sz w:val="28"/>
-                <w:szCs w:val="28"/>
                 <w:lang w:val="ru-RU"/>
               </w:rPr>
             </w:pPr>
             <w:r>
               <w:rPr>
-                <w:sz w:val="28"/>
-                <w:szCs w:val="28"/>
                 <w:lang w:val="ru-RU"/>
               </w:rPr>
               <w:t>5,2</w:t>
@@ -4812,15 +3876,11 @@
           <w:p>
             <w:pPr>
               <w:rPr>
-                <w:sz w:val="28"/>
-                <w:szCs w:val="28"/>
                 <w:lang w:val="ru-RU"/>
               </w:rPr>
             </w:pPr>
             <w:r>
               <w:rPr>
-                <w:sz w:val="28"/>
-                <w:szCs w:val="28"/>
                 <w:lang w:val="ru-RU"/>
               </w:rPr>
               <w:t>6,8</w:t>
@@ -4833,36 +3893,24 @@
       <w:pPr>
         <w:ind w:left="-567"/>
         <w:jc w:val="both"/>
-        <w:rPr>
-          <w:sz w:val="28"/>
-          <w:szCs w:val="20"/>
-        </w:rPr>
       </w:pPr>
       <w:r>
         <w:rPr>
-          <w:sz w:val="28"/>
           <w:u w:val="single"/>
         </w:rPr>
         <w:t>02.02.18</w:t>
       </w:r>
       <w:r>
         <w:rPr>
-          <w:sz w:val="28"/>
           <w:u w:val="single"/>
         </w:rPr>
         <w:t>Невропатолог</w:t>
       </w:r>
       <w:r>
-        <w:rPr>
-          <w:sz w:val="28"/>
-        </w:rPr>
         <w:t xml:space="preserve">: </w:t>
       </w:r>
       <w:sdt>
         <w:sdtPr>
-          <w:rPr>
-            <w:sz w:val="28"/>
-          </w:rPr>
           <w:id w:val="-1949923650"/>
           <w:placeholder>
             <w:docPart w:val="DefaultPlaceholder_1082065159"/>
@@ -4876,94 +3924,136 @@
         <w:sdtEndPr/>
         <w:sdtContent>
           <w:r>
-            <w:rPr>
-              <w:sz w:val="28"/>
-            </w:rPr>
             <w:t xml:space="preserve"> </w:t>
           </w:r>
         </w:sdtContent>
       </w:sdt>
       <w:r>
-        <w:rPr>
-          <w:sz w:val="28"/>
-        </w:rPr>
         <w:t xml:space="preserve"> </w:t>
       </w:r>
       <w:r>
-        <w:rPr>
-          <w:sz w:val="28"/>
-        </w:rPr>
         <w:t xml:space="preserve"> </w:t>
       </w:r>
       <w:proofErr w:type="spellStart"/>
       <w:r>
-        <w:rPr>
-          <w:sz w:val="28"/>
-        </w:rPr>
         <w:t>Диабетическая</w:t>
       </w:r>
       <w:proofErr w:type="spellEnd"/>
       <w:r>
-        <w:rPr>
-          <w:sz w:val="28"/>
-        </w:rPr>
         <w:t xml:space="preserve"> </w:t>
       </w:r>
       <w:proofErr w:type="spellStart"/>
       <w:r>
-        <w:rPr>
-          <w:sz w:val="28"/>
-        </w:rPr>
         <w:t>дистальная</w:t>
       </w:r>
       <w:proofErr w:type="spellEnd"/>
       <w:r>
-        <w:rPr>
-          <w:sz w:val="28"/>
-        </w:rPr>
         <w:t xml:space="preserve"> </w:t>
       </w:r>
       <w:proofErr w:type="spellStart"/>
       <w:r>
-        <w:rPr>
-          <w:sz w:val="28"/>
-        </w:rPr>
         <w:t>симметричная</w:t>
       </w:r>
       <w:proofErr w:type="spellEnd"/>
       <w:r>
-        <w:rPr>
-          <w:sz w:val="28"/>
-        </w:rPr>
         <w:t xml:space="preserve"> полинейропатия н/к, </w:t>
       </w:r>
       <w:proofErr w:type="spellStart"/>
       <w:r>
-        <w:rPr>
-          <w:sz w:val="28"/>
-        </w:rPr>
         <w:t>сенсомоторная</w:t>
       </w:r>
       <w:proofErr w:type="spellEnd"/>
       <w:r>
-        <w:rPr>
-          <w:sz w:val="28"/>
-        </w:rPr>
-        <w:t xml:space="preserve"> форма (NSS 6, NDS 6). </w:t>
+        <w:t xml:space="preserve"> форма (NSS </w:t>
+      </w:r>
+      <w:r>
+        <w:t>4</w:t>
+      </w:r>
+      <w:r>
+        <w:t xml:space="preserve">, NDS </w:t>
+      </w:r>
+      <w:r>
+        <w:t>4</w:t>
+      </w:r>
+      <w:r>
+        <w:t xml:space="preserve">). </w:t>
+      </w:r>
+      <w:proofErr w:type="spellStart"/>
+      <w:r>
+        <w:rPr>
+          <w:lang w:val="ru-RU"/>
+        </w:rPr>
+        <w:t>Вертеброгенная</w:t>
+      </w:r>
+      <w:proofErr w:type="spellEnd"/>
+      <w:r>
+        <w:rPr>
+          <w:lang w:val="ru-RU"/>
+        </w:rPr>
+        <w:t xml:space="preserve"> </w:t>
+      </w:r>
+      <w:proofErr w:type="spellStart"/>
+      <w:r>
+        <w:rPr>
+          <w:lang w:val="ru-RU"/>
+        </w:rPr>
+        <w:t>цервик</w:t>
+      </w:r>
+      <w:r>
+        <w:rPr>
+          <w:lang w:val="ru-RU"/>
+        </w:rPr>
+        <w:t>о</w:t>
+      </w:r>
+      <w:r>
+        <w:rPr>
+          <w:lang w:val="ru-RU"/>
+        </w:rPr>
+        <w:t>брахиалгия</w:t>
+      </w:r>
+      <w:proofErr w:type="spellEnd"/>
+      <w:r>
+        <w:rPr>
+          <w:lang w:val="ru-RU"/>
+        </w:rPr>
+        <w:t xml:space="preserve"> справа, ДЭП 1, смешанного генеза, </w:t>
+      </w:r>
+      <w:proofErr w:type="spellStart"/>
+      <w:r>
+        <w:rPr>
+          <w:lang w:val="ru-RU"/>
+        </w:rPr>
+        <w:t>цереброастениеский</w:t>
+      </w:r>
+      <w:proofErr w:type="spellEnd"/>
+      <w:r>
+        <w:rPr>
+          <w:lang w:val="ru-RU"/>
+        </w:rPr>
+        <w:t xml:space="preserve"> </w:t>
+      </w:r>
+      <w:proofErr w:type="gramStart"/>
+      <w:r>
+        <w:rPr>
+          <w:lang w:val="ru-RU"/>
+        </w:rPr>
+        <w:t>с-м</w:t>
+      </w:r>
+      <w:proofErr w:type="gramEnd"/>
+      <w:r>
+        <w:rPr>
+          <w:lang w:val="ru-RU"/>
+        </w:rPr>
+        <w:t>.</w:t>
       </w:r>
     </w:p>
     <w:p>
       <w:pPr>
         <w:ind w:left="-567"/>
         <w:jc w:val="both"/>
-        <w:rPr>
-          <w:sz w:val="28"/>
-          <w:szCs w:val="20"/>
-        </w:rPr>
       </w:pPr>
       <w:r>
         <w:rPr>
-          <w:sz w:val="28"/>
           <w:u w:val="single"/>
         </w:rPr>
         <w:t xml:space="preserve">01.02.18 </w:t>
@@ -4971,99 +4061,62 @@
       <w:proofErr w:type="spellStart"/>
       <w:r>
         <w:rPr>
-          <w:sz w:val="28"/>
           <w:u w:val="single"/>
         </w:rPr>
         <w:t>Окулист</w:t>
       </w:r>
       <w:proofErr w:type="spellEnd"/>
       <w:r>
-        <w:rPr>
-          <w:sz w:val="28"/>
-        </w:rPr>
         <w:t xml:space="preserve">: </w:t>
       </w:r>
       <w:r>
         <w:rPr>
-          <w:sz w:val="28"/>
           <w:lang w:val="en-US"/>
         </w:rPr>
         <w:t>VIS</w:t>
       </w:r>
       <w:r>
-        <w:rPr>
-          <w:sz w:val="28"/>
-        </w:rPr>
         <w:t xml:space="preserve"> </w:t>
       </w:r>
       <w:r>
         <w:rPr>
-          <w:sz w:val="28"/>
           <w:lang w:val="en-US"/>
         </w:rPr>
         <w:t>OD</w:t>
       </w:r>
       <w:r>
-        <w:rPr>
-          <w:sz w:val="28"/>
-        </w:rPr>
         <w:t>=</w:t>
       </w:r>
       <w:r>
-        <w:rPr>
-          <w:sz w:val="28"/>
-        </w:rPr>
         <w:t>0,5сф + 1,5=1,0</w:t>
       </w:r>
       <w:r>
-        <w:rPr>
-          <w:sz w:val="28"/>
-        </w:rPr>
         <w:t xml:space="preserve">   </w:t>
       </w:r>
       <w:r>
         <w:rPr>
-          <w:sz w:val="28"/>
           <w:lang w:val="en-US"/>
         </w:rPr>
         <w:t>OS</w:t>
       </w:r>
       <w:r>
-        <w:rPr>
-          <w:sz w:val="28"/>
-        </w:rPr>
         <w:t xml:space="preserve">= </w:t>
       </w:r>
       <w:r>
-        <w:rPr>
-          <w:sz w:val="28"/>
-        </w:rPr>
         <w:t>0,4сф + 1,5=1,0</w:t>
       </w:r>
       <w:r>
-        <w:rPr>
-          <w:sz w:val="28"/>
-        </w:rPr>
         <w:t xml:space="preserve"> </w:t>
       </w:r>
       <w:r>
-        <w:rPr>
-          <w:sz w:val="28"/>
-        </w:rPr>
         <w:t xml:space="preserve">  ; </w:t>
       </w:r>
       <w:proofErr w:type="spellStart"/>
       <w:r>
-        <w:rPr>
-          <w:sz w:val="28"/>
-        </w:rPr>
         <w:t>Факосклероз</w:t>
       </w:r>
       <w:proofErr w:type="spellEnd"/>
       <w:r>
-        <w:rPr>
-          <w:sz w:val="28"/>
-        </w:rPr>
         <w:t>.</w:t>
       </w:r>
     </w:p>
@@ -5072,41 +4125,29 @@
         <w:ind w:left="-567"/>
         <w:jc w:val="both"/>
         <w:rPr>
-          <w:sz w:val="28"/>
-          <w:szCs w:val="20"/>
           <w:lang w:val="ru-RU"/>
         </w:rPr>
       </w:pPr>
       <w:r>
-        <w:rPr>
-          <w:sz w:val="28"/>
-        </w:rPr>
+        <w:lastRenderedPageBreak/>
         <w:t xml:space="preserve"> </w:t>
       </w:r>
       <w:proofErr w:type="spellStart"/>
       <w:r>
-        <w:rPr>
-          <w:sz w:val="28"/>
-        </w:rPr>
         <w:t>Гл</w:t>
       </w:r>
       <w:proofErr w:type="spellEnd"/>
       <w:r>
-        <w:rPr>
-          <w:sz w:val="28"/>
-        </w:rPr>
         <w:t>. дно:</w:t>
       </w:r>
       <w:r>
         <w:rPr>
-          <w:sz w:val="28"/>
           <w:lang w:val="ru-RU"/>
         </w:rPr>
         <w:t xml:space="preserve"> </w:t>
       </w:r>
       <w:r>
         <w:rPr>
-          <w:sz w:val="28"/>
           <w:lang w:val="ru-RU"/>
         </w:rPr>
         <w:t xml:space="preserve">А:V </w:t>
@@ -5137,30 +4178,50 @@
       </w:sdt>
       <w:r>
         <w:rPr>
-          <w:sz w:val="28"/>
           <w:lang w:val="ru-RU"/>
         </w:rPr>
         <w:t xml:space="preserve"> </w:t>
       </w:r>
       <w:r>
         <w:rPr>
-          <w:sz w:val="28"/>
-          <w:lang w:val="ru-RU"/>
-        </w:rPr>
-        <w:t xml:space="preserve"> сосуды сужены, извиты, не выраженный </w:t>
+          <w:lang w:val="ru-RU"/>
+        </w:rPr>
+        <w:t xml:space="preserve"> сосуды сужен</w:t>
+      </w:r>
+      <w:r>
+        <w:rPr>
+          <w:lang w:val="ru-RU"/>
+        </w:rPr>
+        <w:t xml:space="preserve">ы, извиты, не выраженный </w:t>
       </w:r>
       <w:proofErr w:type="spellStart"/>
       <w:r>
         <w:rPr>
-          <w:sz w:val="28"/>
-          <w:lang w:val="ru-RU"/>
-        </w:rPr>
-        <w:t>ангиослкреоз</w:t>
+          <w:lang w:val="ru-RU"/>
+        </w:rPr>
+        <w:t>ангиос</w:t>
+      </w:r>
+      <w:r>
+        <w:rPr>
+          <w:lang w:val="ru-RU"/>
+        </w:rPr>
+        <w:t>к</w:t>
+      </w:r>
+      <w:r>
+        <w:rPr>
+          <w:lang w:val="ru-RU"/>
+        </w:rPr>
+        <w:t>ле</w:t>
+      </w:r>
+      <w:r>
+        <w:rPr>
+          <w:lang w:val="ru-RU"/>
+        </w:rPr>
+        <w:t>роз</w:t>
       </w:r>
       <w:proofErr w:type="spellEnd"/>
       <w:r>
         <w:rPr>
-          <w:sz w:val="28"/>
           <w:lang w:val="ru-RU"/>
         </w:rPr>
         <w:t xml:space="preserve">, вены  полнокровны, с-м </w:t>
@@ -5168,7 +4229,6 @@
       <w:proofErr w:type="spellStart"/>
       <w:r>
         <w:rPr>
-          <w:sz w:val="28"/>
           <w:lang w:val="ru-RU"/>
         </w:rPr>
         <w:t>Салюс</w:t>
@@ -5176,7 +4236,6 @@
       <w:proofErr w:type="spellEnd"/>
       <w:r>
         <w:rPr>
-          <w:sz w:val="28"/>
           <w:lang w:val="ru-RU"/>
         </w:rPr>
         <w:t xml:space="preserve">  1- II ст. ед. </w:t>
@@ -5184,7 +4243,6 @@
       <w:proofErr w:type="spellStart"/>
       <w:r>
         <w:rPr>
-          <w:sz w:val="28"/>
           <w:lang w:val="ru-RU"/>
         </w:rPr>
         <w:t>микроаневризмы</w:t>
@@ -5192,39 +4250,12 @@
       <w:proofErr w:type="spellEnd"/>
       <w:r>
         <w:rPr>
-          <w:sz w:val="28"/>
-          <w:lang w:val="ru-RU"/>
-        </w:rPr>
-        <w:t>. В макуле депигментация</w:t>
-      </w:r>
-      <w:proofErr w:type="gramStart"/>
-      <w:r>
-        <w:rPr>
-          <w:sz w:val="28"/>
-          <w:lang w:val="ru-RU"/>
-        </w:rPr>
-        <w:t>.</w:t>
-      </w:r>
-      <w:proofErr w:type="gramEnd"/>
-      <w:r>
-        <w:rPr>
-          <w:sz w:val="28"/>
-          <w:lang w:val="ru-RU"/>
-        </w:rPr>
-        <w:t xml:space="preserve"> </w:t>
-      </w:r>
-      <w:proofErr w:type="gramStart"/>
-      <w:r>
-        <w:rPr>
-          <w:sz w:val="28"/>
-          <w:lang w:val="ru-RU"/>
-        </w:rPr>
-        <w:t>й</w:t>
-      </w:r>
-      <w:proofErr w:type="gramEnd"/>
-      <w:r>
-        <w:rPr>
-          <w:sz w:val="28"/>
+          <w:lang w:val="ru-RU"/>
+        </w:rPr>
+        <w:t xml:space="preserve">. В макуле депигментация. </w:t>
+      </w:r>
+      <w:r>
+        <w:rPr>
           <w:lang w:val="ru-RU"/>
         </w:rPr>
         <w:t xml:space="preserve"> Д-з: </w:t>
@@ -5232,7 +4263,6 @@
       <w:proofErr w:type="spellStart"/>
       <w:r>
         <w:rPr>
-          <w:sz w:val="28"/>
           <w:lang w:val="ru-RU"/>
         </w:rPr>
         <w:t>Непролиферативная</w:t>
@@ -5240,14 +4270,12 @@
       <w:proofErr w:type="spellEnd"/>
       <w:r>
         <w:rPr>
-          <w:sz w:val="28"/>
           <w:lang w:val="ru-RU"/>
         </w:rPr>
         <w:t xml:space="preserve">  диабетическая  ретинопатия ОИ. </w:t>
       </w:r>
       <w:r>
         <w:rPr>
-          <w:sz w:val="28"/>
           <w:lang w:val="ru-RU"/>
         </w:rPr>
         <w:t xml:space="preserve"> Гиперметропия слабой степени ОИ.</w:t>
@@ -5258,14 +4286,11 @@
         <w:ind w:left="-567"/>
         <w:jc w:val="both"/>
         <w:rPr>
-          <w:sz w:val="28"/>
-          <w:szCs w:val="20"/>
           <w:lang w:val="ru-RU"/>
         </w:rPr>
       </w:pPr>
       <w:r>
         <w:rPr>
-          <w:sz w:val="28"/>
           <w:u w:val="single"/>
           <w:lang w:val="ru-RU"/>
         </w:rPr>
@@ -5273,7 +4298,6 @@
       </w:r>
       <w:r>
         <w:rPr>
-          <w:sz w:val="28"/>
           <w:u w:val="single"/>
           <w:lang w:val="ru-RU"/>
         </w:rPr>
@@ -5281,35 +4305,30 @@
       </w:r>
       <w:r>
         <w:rPr>
-          <w:sz w:val="28"/>
           <w:lang w:val="ru-RU"/>
         </w:rPr>
         <w:t>:</w:t>
       </w:r>
       <w:r>
         <w:rPr>
-          <w:sz w:val="28"/>
           <w:lang w:val="ru-RU"/>
         </w:rPr>
         <w:t xml:space="preserve"> </w:t>
       </w:r>
       <w:r>
         <w:rPr>
-          <w:sz w:val="28"/>
           <w:lang w:val="ru-RU"/>
         </w:rPr>
         <w:t>ЧСС -</w:t>
       </w:r>
       <w:r>
         <w:rPr>
-          <w:sz w:val="28"/>
           <w:lang w:val="ru-RU"/>
         </w:rPr>
         <w:t>67</w:t>
       </w:r>
       <w:r>
         <w:rPr>
-          <w:sz w:val="28"/>
           <w:lang w:val="ru-RU"/>
         </w:rPr>
         <w:t xml:space="preserve"> уд/мин. Вольтаж </w:t>
@@ -5317,7 +4336,6 @@
       <w:sdt>
         <w:sdtPr>
           <w:rPr>
-            <w:sz w:val="28"/>
             <w:lang w:val="ru-RU"/>
           </w:rPr>
           <w:id w:val="-1300382127"/>
@@ -5335,7 +4353,6 @@
         <w:sdtContent>
           <w:r>
             <w:rPr>
-              <w:sz w:val="28"/>
               <w:lang w:val="ru-RU"/>
             </w:rPr>
             <w:t>сохранен.</w:t>
@@ -5344,14 +4361,12 @@
       </w:sdt>
       <w:r>
         <w:rPr>
-          <w:sz w:val="28"/>
           <w:lang w:val="ru-RU"/>
         </w:rPr>
         <w:t xml:space="preserve">  Ритм синусовый</w:t>
       </w:r>
       <w:r>
         <w:rPr>
-          <w:sz w:val="28"/>
           <w:lang w:val="ru-RU"/>
         </w:rPr>
         <w:t>. Эл</w:t>
@@ -5359,7 +4374,6 @@
       <w:proofErr w:type="gramStart"/>
       <w:r>
         <w:rPr>
-          <w:sz w:val="28"/>
           <w:lang w:val="ru-RU"/>
         </w:rPr>
         <w:t>.</w:t>
@@ -5367,7 +4381,6 @@
       <w:proofErr w:type="gramEnd"/>
       <w:r>
         <w:rPr>
-          <w:sz w:val="28"/>
           <w:lang w:val="ru-RU"/>
         </w:rPr>
         <w:t xml:space="preserve"> </w:t>
@@ -5375,7 +4388,6 @@
       <w:proofErr w:type="gramStart"/>
       <w:r>
         <w:rPr>
-          <w:sz w:val="28"/>
           <w:lang w:val="ru-RU"/>
         </w:rPr>
         <w:t>о</w:t>
@@ -5383,28 +4395,24 @@
       <w:proofErr w:type="gramEnd"/>
       <w:r>
         <w:rPr>
-          <w:sz w:val="28"/>
           <w:lang w:val="ru-RU"/>
         </w:rPr>
         <w:t xml:space="preserve">сь </w:t>
       </w:r>
       <w:r>
         <w:rPr>
-          <w:sz w:val="28"/>
           <w:lang w:val="ru-RU"/>
         </w:rPr>
         <w:t>не</w:t>
       </w:r>
       <w:r>
         <w:rPr>
-          <w:sz w:val="28"/>
           <w:lang w:val="ru-RU"/>
         </w:rPr>
         <w:t xml:space="preserve"> отклонена.</w:t>
       </w:r>
       <w:r>
         <w:rPr>
-          <w:sz w:val="28"/>
           <w:lang w:val="ru-RU"/>
         </w:rPr>
         <w:t xml:space="preserve">  Гипертрофия левого желудочка</w:t>
@@ -5415,13 +4423,11 @@
         <w:ind w:left="-567"/>
         <w:jc w:val="both"/>
         <w:rPr>
-          <w:sz w:val="28"/>
           <w:lang w:val="ru-RU"/>
         </w:rPr>
       </w:pPr>
       <w:r>
         <w:rPr>
-          <w:sz w:val="28"/>
           <w:u w:val="single"/>
           <w:lang w:val="ru-RU"/>
         </w:rPr>
@@ -5429,7 +4435,6 @@
       </w:r>
       <w:r>
         <w:rPr>
-          <w:sz w:val="28"/>
           <w:u w:val="single"/>
           <w:lang w:val="ru-RU"/>
         </w:rPr>
@@ -5437,14 +4442,12 @@
       </w:r>
       <w:r>
         <w:rPr>
-          <w:sz w:val="28"/>
           <w:lang w:val="ru-RU"/>
         </w:rPr>
         <w:t xml:space="preserve">: </w:t>
       </w:r>
       <w:r>
         <w:rPr>
-          <w:sz w:val="28"/>
           <w:lang w:val="ru-RU"/>
         </w:rPr>
         <w:t xml:space="preserve"> Гипертоническая болезнь II стадии 3 степени. Гипертензивное сердце СН I. Риск 4.  </w:t>
@@ -5455,13 +4458,11 @@
         <w:ind w:left="-567"/>
         <w:jc w:val="both"/>
         <w:rPr>
-          <w:sz w:val="28"/>
           <w:lang w:val="ru-RU"/>
         </w:rPr>
       </w:pPr>
       <w:r>
         <w:rPr>
-          <w:sz w:val="28"/>
           <w:u w:val="single"/>
           <w:lang w:val="ru-RU"/>
         </w:rPr>
@@ -5469,7 +4470,6 @@
       </w:r>
       <w:r>
         <w:rPr>
-          <w:sz w:val="28"/>
           <w:u w:val="single"/>
           <w:lang w:val="ru-RU"/>
         </w:rPr>
@@ -5477,7 +4477,6 @@
       </w:r>
       <w:r>
         <w:rPr>
-          <w:sz w:val="28"/>
           <w:lang w:val="ru-RU"/>
         </w:rPr>
         <w:t xml:space="preserve">: </w:t>
@@ -5485,7 +4484,6 @@
       <w:proofErr w:type="gramStart"/>
       <w:r>
         <w:rPr>
-          <w:sz w:val="28"/>
           <w:lang w:val="ru-RU"/>
         </w:rPr>
         <w:t>Диабетическая</w:t>
@@ -5493,7 +4491,6 @@
       <w:proofErr w:type="gramEnd"/>
       <w:r>
         <w:rPr>
-          <w:sz w:val="28"/>
           <w:lang w:val="ru-RU"/>
         </w:rPr>
         <w:t xml:space="preserve"> </w:t>
@@ -5501,7 +4498,6 @@
       <w:proofErr w:type="spellStart"/>
       <w:r>
         <w:rPr>
-          <w:sz w:val="28"/>
           <w:lang w:val="ru-RU"/>
         </w:rPr>
         <w:t>ангиопатия</w:t>
@@ -5509,21 +4505,18 @@
       <w:proofErr w:type="spellEnd"/>
       <w:r>
         <w:rPr>
-          <w:sz w:val="28"/>
           <w:lang w:val="ru-RU"/>
         </w:rPr>
         <w:t xml:space="preserve"> </w:t>
       </w:r>
       <w:r>
         <w:rPr>
-          <w:sz w:val="28"/>
           <w:lang w:val="ru-RU"/>
         </w:rPr>
         <w:t xml:space="preserve">артерий </w:t>
       </w:r>
       <w:r>
         <w:rPr>
-          <w:sz w:val="28"/>
           <w:lang w:val="ru-RU"/>
         </w:rPr>
         <w:t>н/к.</w:t>
@@ -5534,160 +4527,33 @@
         <w:ind w:left="-567"/>
         <w:jc w:val="both"/>
         <w:rPr>
-          <w:sz w:val="28"/>
-          <w:szCs w:val="28"/>
+          <w:u w:val="single"/>
           <w:lang w:val="ru-RU"/>
         </w:rPr>
       </w:pPr>
       <w:r>
         <w:rPr>
-          <w:sz w:val="28"/>
           <w:u w:val="single"/>
           <w:lang w:val="ru-RU"/>
         </w:rPr>
-        <w:t>Хирург</w:t>
-      </w:r>
-      <w:r>
-        <w:rPr>
-          <w:sz w:val="28"/>
-          <w:szCs w:val="28"/>
-          <w:lang w:val="ru-RU"/>
-        </w:rPr>
-        <w:t>:</w:t>
-      </w:r>
-      <w:r>
-        <w:rPr>
-          <w:sz w:val="28"/>
-          <w:szCs w:val="28"/>
-          <w:lang w:val="ru-RU"/>
-        </w:rPr>
-        <w:t xml:space="preserve"> </w:t>
-      </w:r>
-      <w:r>
-        <w:rPr>
-          <w:sz w:val="28"/>
-          <w:szCs w:val="28"/>
-          <w:lang w:val="ru-RU"/>
-        </w:rPr>
-        <w:t xml:space="preserve"> </w:t>
-      </w:r>
-      <w:sdt>
-        <w:sdtPr>
-          <w:rPr>
-            <w:sz w:val="28"/>
-            <w:lang w:val="ru-RU"/>
-          </w:rPr>
-          <w:id w:val="-1004209914"/>
-          <w:placeholder>
-            <w:docPart w:val="DefaultPlaceholder_1082065159"/>
-          </w:placeholder>
-          <w:comboBox>
-            <w:listItem w:displayText="Диабетическая ангиопатия артерий н/к IIcт. " w:value="Диабетическая ангиопатия артерий н/к IIcт. "/>
-            <w:listItem w:displayText="Хирургической  патологии  в данной момент нет." w:value="Хирургической  патологии  в данной момент нет."/>
-          </w:comboBox>
-        </w:sdtPr>
-        <w:sdtEndPr/>
-        <w:sdtContent>
-          <w:r>
-            <w:rPr>
-              <w:sz w:val="28"/>
-              <w:lang w:val="ru-RU"/>
-            </w:rPr>
-            <w:t xml:space="preserve">Диабетическая </w:t>
-          </w:r>
-          <w:proofErr w:type="spellStart"/>
-          <w:r>
-            <w:rPr>
-              <w:sz w:val="28"/>
-              <w:lang w:val="ru-RU"/>
-            </w:rPr>
-            <w:t>ангиопатия</w:t>
-          </w:r>
-          <w:proofErr w:type="spellEnd"/>
-          <w:r>
-            <w:rPr>
-              <w:sz w:val="28"/>
-              <w:lang w:val="ru-RU"/>
-            </w:rPr>
-            <w:t xml:space="preserve"> артерий н/к </w:t>
-          </w:r>
-          <w:proofErr w:type="spellStart"/>
-          <w:r>
-            <w:rPr>
-              <w:sz w:val="28"/>
-              <w:lang w:val="ru-RU"/>
-            </w:rPr>
-            <w:t>IIc</w:t>
-          </w:r>
-          <w:proofErr w:type="gramStart"/>
-          <w:r>
-            <w:rPr>
-              <w:sz w:val="28"/>
-              <w:lang w:val="ru-RU"/>
-            </w:rPr>
-            <w:t>т</w:t>
-          </w:r>
-          <w:proofErr w:type="spellEnd"/>
-          <w:proofErr w:type="gramEnd"/>
-          <w:r>
-            <w:rPr>
-              <w:sz w:val="28"/>
-              <w:lang w:val="ru-RU"/>
-            </w:rPr>
-            <w:t xml:space="preserve">. </w:t>
-          </w:r>
-        </w:sdtContent>
-      </w:sdt>
-      <w:r>
-        <w:rPr>
-          <w:sz w:val="28"/>
-          <w:lang w:val="ru-RU"/>
-        </w:rPr>
-        <w:t xml:space="preserve"> </w:t>
-      </w:r>
-    </w:p>
-    <w:p>
-      <w:pPr>
-        <w:ind w:left="-567"/>
-        <w:jc w:val="both"/>
-        <w:rPr>
-          <w:sz w:val="28"/>
-          <w:szCs w:val="20"/>
+        <w:t>28.</w:t>
+      </w:r>
+      <w:r>
+        <w:rPr>
           <w:u w:val="single"/>
           <w:lang w:val="ru-RU"/>
         </w:rPr>
-      </w:pPr>
-      <w:r>
-        <w:rPr>
-          <w:sz w:val="28"/>
-          <w:szCs w:val="20"/>
+        <w:t>01.18</w:t>
+      </w:r>
+      <w:r>
+        <w:rPr>
           <w:u w:val="single"/>
           <w:lang w:val="ru-RU"/>
         </w:rPr>
-        <w:t>28.</w:t>
-      </w:r>
-      <w:r>
-        <w:rPr>
-          <w:sz w:val="28"/>
-          <w:szCs w:val="20"/>
-          <w:u w:val="single"/>
-          <w:lang w:val="ru-RU"/>
-        </w:rPr>
-        <w:t>01.18</w:t>
-      </w:r>
-      <w:r>
-        <w:rPr>
-          <w:sz w:val="28"/>
-          <w:szCs w:val="20"/>
-          <w:u w:val="single"/>
-          <w:lang w:val="ru-RU"/>
-        </w:rPr>
         <w:t xml:space="preserve">РВГ: </w:t>
       </w:r>
       <w:r>
         <w:rPr>
-          <w:sz w:val="28"/>
-          <w:szCs w:val="20"/>
           <w:lang w:val="ru-RU"/>
         </w:rPr>
         <w:t>объемное пульсовое кровенаполнение артерий н/</w:t>
@@ -5695,8 +4561,6 @@
       <w:proofErr w:type="gramStart"/>
       <w:r>
         <w:rPr>
-          <w:sz w:val="28"/>
-          <w:szCs w:val="20"/>
           <w:lang w:val="ru-RU"/>
         </w:rPr>
         <w:t>к</w:t>
@@ -5704,8 +4568,6 @@
       <w:proofErr w:type="gramEnd"/>
       <w:r>
         <w:rPr>
-          <w:sz w:val="28"/>
-          <w:szCs w:val="20"/>
           <w:lang w:val="ru-RU"/>
         </w:rPr>
         <w:t xml:space="preserve"> </w:t>
@@ -5739,20 +4601,10 @@
         <w:rPr>
           <w:lang w:val="ru-RU"/>
         </w:rPr>
-        <w:t>.</w:t>
-      </w:r>
-      <w:r>
-        <w:rPr>
-          <w:sz w:val="28"/>
-          <w:szCs w:val="20"/>
-          <w:lang w:val="ru-RU"/>
-        </w:rPr>
-        <w:t xml:space="preserve"> Тонус крупных артерий н/к</w:t>
-      </w:r>
-      <w:r>
-        <w:rPr>
-          <w:sz w:val="28"/>
-          <w:szCs w:val="20"/>
+        <w:t>. Тонус крупных артерий н/к</w:t>
+      </w:r>
+      <w:r>
+        <w:rPr>
           <w:lang w:val="ru-RU"/>
         </w:rPr>
         <w:t xml:space="preserve"> </w:t>
@@ -5760,8 +4612,6 @@
       <w:sdt>
         <w:sdtPr>
           <w:rPr>
-            <w:sz w:val="28"/>
-            <w:szCs w:val="20"/>
             <w:lang w:val="ru-RU"/>
           </w:rPr>
           <w:id w:val="-1121991939"/>
@@ -5778,8 +4628,6 @@
         <w:sdtContent>
           <w:r>
             <w:rPr>
-              <w:sz w:val="28"/>
-              <w:szCs w:val="20"/>
               <w:lang w:val="ru-RU"/>
             </w:rPr>
             <w:t>не изменен.</w:t>
@@ -5788,8 +4636,6 @@
       </w:sdt>
       <w:r>
         <w:rPr>
-          <w:sz w:val="28"/>
-          <w:szCs w:val="20"/>
           <w:lang w:val="ru-RU"/>
         </w:rPr>
         <w:t xml:space="preserve"> Тонус артерий среднего и мелкого калибра н/</w:t>
@@ -5797,8 +4643,6 @@
       <w:proofErr w:type="gramStart"/>
       <w:r>
         <w:rPr>
-          <w:sz w:val="28"/>
-          <w:szCs w:val="20"/>
           <w:lang w:val="ru-RU"/>
         </w:rPr>
         <w:t>к</w:t>
@@ -5806,8 +4650,6 @@
       <w:proofErr w:type="gramEnd"/>
       <w:r>
         <w:rPr>
-          <w:sz w:val="28"/>
-          <w:szCs w:val="20"/>
           <w:lang w:val="ru-RU"/>
         </w:rPr>
         <w:t xml:space="preserve"> </w:t>
@@ -5839,8 +4681,6 @@
       </w:sdt>
       <w:r>
         <w:rPr>
-          <w:sz w:val="28"/>
-          <w:szCs w:val="20"/>
           <w:lang w:val="ru-RU"/>
         </w:rPr>
         <w:t xml:space="preserve"> Периферическое сопротивление сосудов н/</w:t>
@@ -5848,8 +4688,6 @@
       <w:proofErr w:type="gramStart"/>
       <w:r>
         <w:rPr>
-          <w:sz w:val="28"/>
-          <w:szCs w:val="20"/>
           <w:lang w:val="ru-RU"/>
         </w:rPr>
         <w:t>к</w:t>
@@ -5857,8 +4695,6 @@
       <w:proofErr w:type="gramEnd"/>
       <w:r>
         <w:rPr>
-          <w:sz w:val="28"/>
-          <w:szCs w:val="20"/>
           <w:lang w:val="ru-RU"/>
         </w:rPr>
         <w:t xml:space="preserve"> </w:t>
@@ -5890,16 +4726,12 @@
       </w:sdt>
       <w:r>
         <w:rPr>
-          <w:sz w:val="28"/>
-          <w:szCs w:val="20"/>
           <w:lang w:val="ru-RU"/>
         </w:rPr>
         <w:t>. Симметрия кровенаполнения сосудов н/к незначительно  нарушена.</w:t>
       </w:r>
       <w:r>
         <w:rPr>
-          <w:sz w:val="28"/>
-          <w:szCs w:val="20"/>
           <w:u w:val="single"/>
           <w:lang w:val="ru-RU"/>
         </w:rPr>
@@ -5916,16 +4748,21 @@
       </w:pPr>
       <w:r>
         <w:rPr>
-          <w:sz w:val="28"/>
           <w:u w:val="single"/>
           <w:lang w:val="ru-RU"/>
         </w:rPr>
+        <w:t>06.02.18</w:t>
+      </w:r>
+      <w:r>
+        <w:rPr>
+          <w:u w:val="single"/>
+          <w:lang w:val="ru-RU"/>
+        </w:rPr>
         <w:t xml:space="preserve">Осмотр </w:t>
       </w:r>
       <w:proofErr w:type="spellStart"/>
       <w:r>
         <w:rPr>
-          <w:sz w:val="28"/>
           <w:u w:val="single"/>
           <w:lang w:val="ru-RU"/>
         </w:rPr>
@@ -5953,33 +4790,13 @@
           <w:u w:val="single"/>
           <w:lang w:val="ru-RU"/>
         </w:rPr>
-        <w:t>. терапии и клин</w:t>
-      </w:r>
-      <w:r>
-        <w:rPr>
-          <w:u w:val="single"/>
-          <w:lang w:val="ru-RU"/>
-        </w:rPr>
-        <w:t>.</w:t>
-      </w:r>
-      <w:r>
-        <w:rPr>
-          <w:u w:val="single"/>
-          <w:lang w:val="ru-RU"/>
-        </w:rPr>
-        <w:t xml:space="preserve"> фармакологи Ткаченко О.В</w:t>
-      </w:r>
-      <w:r>
-        <w:rPr>
-          <w:lang w:val="ru-RU"/>
-        </w:rPr>
-        <w:t xml:space="preserve">: диагноз </w:t>
-      </w:r>
-      <w:r>
-        <w:rPr>
-          <w:lang w:val="ru-RU"/>
-        </w:rPr>
-        <w:t>согласован.</w:t>
+        <w:t>. терапии и клин. фармакологи Ткаченко О.В</w:t>
+      </w:r>
+      <w:r>
+        <w:rPr>
+          <w:lang w:val="ru-RU"/>
+        </w:rPr>
+        <w:t>: диагноз согласован.</w:t>
       </w:r>
     </w:p>
     <w:p>
@@ -5987,44 +4804,139 @@
         <w:ind w:left="-567"/>
         <w:jc w:val="both"/>
         <w:rPr>
-          <w:sz w:val="28"/>
-          <w:szCs w:val="20"/>
+          <w:lang w:val="ru-RU"/>
+        </w:rPr>
+      </w:pPr>
+      <w:r>
+        <w:rPr>
           <w:u w:val="single"/>
           <w:lang w:val="ru-RU"/>
         </w:rPr>
-      </w:pPr>
+        <w:t xml:space="preserve">31.01.18 </w:t>
+      </w:r>
+      <w:r>
+        <w:rPr>
+          <w:u w:val="single"/>
+          <w:lang w:val="ru-RU"/>
+        </w:rPr>
+        <w:t>УЗИ щит</w:t>
+      </w:r>
+      <w:proofErr w:type="gramStart"/>
+      <w:r>
+        <w:rPr>
+          <w:u w:val="single"/>
+          <w:lang w:val="ru-RU"/>
+        </w:rPr>
+        <w:t>.</w:t>
+      </w:r>
+      <w:proofErr w:type="gramEnd"/>
+      <w:r>
+        <w:rPr>
+          <w:u w:val="single"/>
+          <w:lang w:val="ru-RU"/>
+        </w:rPr>
+        <w:t xml:space="preserve"> </w:t>
+      </w:r>
+      <w:proofErr w:type="gramStart"/>
+      <w:r>
+        <w:rPr>
+          <w:u w:val="single"/>
+          <w:lang w:val="ru-RU"/>
+        </w:rPr>
+        <w:t>ж</w:t>
+      </w:r>
+      <w:proofErr w:type="gramEnd"/>
+      <w:r>
+        <w:rPr>
+          <w:u w:val="single"/>
+          <w:lang w:val="ru-RU"/>
+        </w:rPr>
+        <w:t>елезы</w:t>
+      </w:r>
+      <w:r>
+        <w:rPr>
+          <w:lang w:val="ru-RU"/>
+        </w:rPr>
+        <w:t xml:space="preserve">: </w:t>
+      </w:r>
+      <w:proofErr w:type="spellStart"/>
+      <w:proofErr w:type="gramStart"/>
+      <w:r>
+        <w:rPr>
+          <w:lang w:val="ru-RU"/>
+        </w:rPr>
+        <w:t>Пр</w:t>
+      </w:r>
+      <w:proofErr w:type="spellEnd"/>
+      <w:proofErr w:type="gramEnd"/>
+      <w:r>
+        <w:rPr>
+          <w:lang w:val="ru-RU"/>
+        </w:rPr>
+        <w:t xml:space="preserve"> д. V =  </w:t>
+      </w:r>
+      <w:r>
+        <w:rPr>
+          <w:lang w:val="ru-RU"/>
+        </w:rPr>
+        <w:t>7,0</w:t>
+      </w:r>
+      <w:r>
+        <w:rPr>
+          <w:lang w:val="ru-RU"/>
+        </w:rPr>
+        <w:t>см</w:t>
+      </w:r>
+      <w:r>
+        <w:rPr>
+          <w:vertAlign w:val="superscript"/>
+          <w:lang w:val="ru-RU"/>
+        </w:rPr>
+        <w:t>3</w:t>
+      </w:r>
+      <w:r>
+        <w:rPr>
+          <w:lang w:val="ru-RU"/>
+        </w:rPr>
+        <w:t xml:space="preserve">; лев. д. V = </w:t>
+      </w:r>
+      <w:r>
+        <w:rPr>
+          <w:lang w:val="ru-RU"/>
+        </w:rPr>
+        <w:t>6,6</w:t>
+      </w:r>
+      <w:r>
+        <w:rPr>
+          <w:lang w:val="ru-RU"/>
+        </w:rPr>
+        <w:t xml:space="preserve"> см</w:t>
+      </w:r>
+      <w:r>
+        <w:rPr>
+          <w:vertAlign w:val="superscript"/>
+          <w:lang w:val="ru-RU"/>
+        </w:rPr>
+        <w:t>3</w:t>
+      </w:r>
     </w:p>
     <w:p>
       <w:pPr>
         <w:ind w:left="-567"/>
         <w:jc w:val="both"/>
         <w:rPr>
-          <w:sz w:val="28"/>
-          <w:szCs w:val="20"/>
           <w:lang w:val="ru-RU"/>
         </w:rPr>
       </w:pPr>
       <w:r>
         <w:rPr>
-          <w:sz w:val="28"/>
-          <w:u w:val="single"/>
-          <w:lang w:val="ru-RU"/>
-        </w:rPr>
-        <w:t xml:space="preserve">31.01.18 </w:t>
-      </w:r>
-      <w:r>
-        <w:rPr>
-          <w:sz w:val="28"/>
-          <w:u w:val="single"/>
-          <w:lang w:val="ru-RU"/>
-        </w:rPr>
-        <w:t>УЗИ щит</w:t>
+          <w:lang w:val="ru-RU"/>
+        </w:rPr>
+        <w:t>Щит</w:t>
       </w:r>
       <w:proofErr w:type="gramStart"/>
       <w:r>
         <w:rPr>
-          <w:sz w:val="28"/>
-          <w:u w:val="single"/>
           <w:lang w:val="ru-RU"/>
         </w:rPr>
         <w:t>.</w:t>
@@ -6032,8 +4944,6 @@
       <w:proofErr w:type="gramEnd"/>
       <w:r>
         <w:rPr>
-          <w:sz w:val="28"/>
-          <w:u w:val="single"/>
           <w:lang w:val="ru-RU"/>
         </w:rPr>
         <w:t xml:space="preserve"> </w:t>
@@ -6041,8 +4951,6 @@
       <w:proofErr w:type="gramStart"/>
       <w:r>
         <w:rPr>
-          <w:sz w:val="28"/>
-          <w:u w:val="single"/>
           <w:lang w:val="ru-RU"/>
         </w:rPr>
         <w:t>ж</w:t>
@@ -6050,87 +4958,155 @@
       <w:proofErr w:type="gramEnd"/>
       <w:r>
         <w:rPr>
-          <w:sz w:val="28"/>
-          <w:u w:val="single"/>
-          <w:lang w:val="ru-RU"/>
-        </w:rPr>
-        <w:t>елезы</w:t>
-      </w:r>
-      <w:r>
-        <w:rPr>
-          <w:sz w:val="28"/>
-          <w:lang w:val="ru-RU"/>
-        </w:rPr>
-        <w:t xml:space="preserve">: </w:t>
+          <w:lang w:val="ru-RU"/>
+        </w:rPr>
+        <w:t>елеза</w:t>
+      </w:r>
+      <w:r>
+        <w:rPr>
+          <w:lang w:val="ru-RU"/>
+        </w:rPr>
+        <w:t xml:space="preserve"> </w:t>
+      </w:r>
+      <w:r>
+        <w:rPr>
+          <w:lang w:val="ru-RU"/>
+        </w:rPr>
+        <w:t>не увеличена, контуры ровные.</w:t>
+      </w:r>
+      <w:r>
+        <w:rPr>
+          <w:lang w:val="ru-RU"/>
+        </w:rPr>
+        <w:t xml:space="preserve"> </w:t>
       </w:r>
       <w:proofErr w:type="spellStart"/>
+      <w:r>
+        <w:rPr>
+          <w:lang w:val="ru-RU"/>
+        </w:rPr>
+        <w:t>Эхогенность</w:t>
+      </w:r>
+      <w:proofErr w:type="spellEnd"/>
+      <w:r>
+        <w:rPr>
+          <w:lang w:val="ru-RU"/>
+        </w:rPr>
+        <w:t xml:space="preserve"> и </w:t>
+      </w:r>
+      <w:proofErr w:type="spellStart"/>
+      <w:r>
+        <w:rPr>
+          <w:lang w:val="ru-RU"/>
+        </w:rPr>
+        <w:t>эхоструктура</w:t>
+      </w:r>
+      <w:proofErr w:type="spellEnd"/>
+      <w:r>
+        <w:rPr>
+          <w:lang w:val="ru-RU"/>
+        </w:rPr>
+        <w:t xml:space="preserve"> обычные. В левой доле у заднего контура коллоидная киста 0,56*0,47 см.  </w:t>
+      </w:r>
+      <w:r>
+        <w:rPr>
+          <w:lang w:val="ru-RU"/>
+        </w:rPr>
+        <w:t xml:space="preserve">  </w:t>
+      </w:r>
+      <w:r>
+        <w:rPr>
+          <w:lang w:val="ru-RU"/>
+        </w:rPr>
+        <w:t>Р</w:t>
+      </w:r>
+      <w:r>
+        <w:rPr>
+          <w:lang w:val="ru-RU"/>
+        </w:rPr>
+        <w:t>егионарны</w:t>
+      </w:r>
+      <w:r>
+        <w:rPr>
+          <w:lang w:val="ru-RU"/>
+        </w:rPr>
+        <w:t>е</w:t>
+      </w:r>
+      <w:r>
+        <w:rPr>
+          <w:lang w:val="ru-RU"/>
+        </w:rPr>
+        <w:t xml:space="preserve"> </w:t>
+      </w:r>
       <w:proofErr w:type="gramStart"/>
       <w:r>
         <w:rPr>
-          <w:sz w:val="28"/>
-          <w:lang w:val="ru-RU"/>
-        </w:rPr>
-        <w:t>Пр</w:t>
+          <w:lang w:val="ru-RU"/>
+        </w:rPr>
+        <w:t>л</w:t>
+      </w:r>
+      <w:proofErr w:type="gramEnd"/>
+      <w:r>
+        <w:rPr>
+          <w:lang w:val="ru-RU"/>
+        </w:rPr>
+        <w:t>/узл</w:t>
+      </w:r>
+      <w:r>
+        <w:rPr>
+          <w:lang w:val="ru-RU"/>
+        </w:rPr>
+        <w:t>ы</w:t>
+      </w:r>
+      <w:r>
+        <w:rPr>
+          <w:lang w:val="ru-RU"/>
+        </w:rPr>
+        <w:t xml:space="preserve"> </w:t>
+      </w:r>
+      <w:r>
+        <w:rPr>
+          <w:lang w:val="ru-RU"/>
+        </w:rPr>
+        <w:t xml:space="preserve"> </w:t>
+      </w:r>
+      <w:r>
+        <w:rPr>
+          <w:lang w:val="ru-RU"/>
+        </w:rPr>
+        <w:t xml:space="preserve">не </w:t>
+      </w:r>
+      <w:r>
+        <w:rPr>
+          <w:lang w:val="ru-RU"/>
+        </w:rPr>
+        <w:t xml:space="preserve">визуализируются. </w:t>
+      </w:r>
+      <w:proofErr w:type="spellStart"/>
+      <w:r>
+        <w:rPr>
+          <w:lang w:val="ru-RU"/>
+        </w:rPr>
+        <w:t>Закл</w:t>
       </w:r>
       <w:proofErr w:type="spellEnd"/>
-      <w:proofErr w:type="gramEnd"/>
-      <w:r>
-        <w:rPr>
-          <w:sz w:val="28"/>
-          <w:lang w:val="ru-RU"/>
-        </w:rPr>
-        <w:t xml:space="preserve"> д. V =  </w:t>
-      </w:r>
-      <w:r>
-        <w:rPr>
-          <w:sz w:val="28"/>
-          <w:lang w:val="ru-RU"/>
-        </w:rPr>
-        <w:t>7,0</w:t>
-      </w:r>
-      <w:r>
-        <w:rPr>
-          <w:sz w:val="28"/>
-          <w:lang w:val="ru-RU"/>
-        </w:rPr>
-        <w:t>см</w:t>
-      </w:r>
-      <w:r>
-        <w:rPr>
-          <w:sz w:val="28"/>
-          <w:vertAlign w:val="superscript"/>
-          <w:lang w:val="ru-RU"/>
-        </w:rPr>
-        <w:t>3</w:t>
-      </w:r>
-      <w:r>
-        <w:rPr>
-          <w:sz w:val="28"/>
-          <w:lang w:val="ru-RU"/>
-        </w:rPr>
-        <w:t xml:space="preserve">; лев. д. V = </w:t>
-      </w:r>
-      <w:r>
-        <w:rPr>
-          <w:sz w:val="28"/>
-          <w:lang w:val="ru-RU"/>
-        </w:rPr>
-        <w:t>6,6</w:t>
-      </w:r>
-      <w:r>
-        <w:rPr>
-          <w:sz w:val="28"/>
-          <w:lang w:val="ru-RU"/>
-        </w:rPr>
-        <w:t xml:space="preserve"> см</w:t>
-      </w:r>
-      <w:r>
-        <w:rPr>
-          <w:sz w:val="28"/>
-          <w:vertAlign w:val="superscript"/>
-          <w:lang w:val="ru-RU"/>
-        </w:rPr>
-        <w:t>3</w:t>
+      <w:r>
+        <w:rPr>
+          <w:lang w:val="ru-RU"/>
+        </w:rPr>
+        <w:t xml:space="preserve">.: </w:t>
+      </w:r>
+      <w:r>
+        <w:rPr>
+          <w:lang w:val="ru-RU"/>
+        </w:rPr>
+        <w:t xml:space="preserve">Мелкий узел левой доли. </w:t>
+      </w:r>
+      <w:r>
+        <w:rPr>
+          <w:lang w:val="ru-RU"/>
+        </w:rPr>
+        <w:t xml:space="preserve"> </w:t>
       </w:r>
     </w:p>
     <w:p>
@@ -6138,217 +5114,111 @@
         <w:ind w:left="-567"/>
         <w:jc w:val="both"/>
         <w:rPr>
-          <w:sz w:val="28"/>
           <w:lang w:val="ru-RU"/>
         </w:rPr>
       </w:pPr>
       <w:r>
         <w:rPr>
-          <w:sz w:val="28"/>
-          <w:lang w:val="ru-RU"/>
-        </w:rPr>
-        <w:t>Щит</w:t>
-      </w:r>
-      <w:proofErr w:type="gramStart"/>
-      <w:r>
-        <w:rPr>
-          <w:sz w:val="28"/>
-          <w:lang w:val="ru-RU"/>
-        </w:rPr>
-        <w:t>.</w:t>
-      </w:r>
-      <w:proofErr w:type="gramEnd"/>
-      <w:r>
-        <w:rPr>
-          <w:sz w:val="28"/>
+          <w:u w:val="single"/>
+          <w:lang w:val="ru-RU"/>
+        </w:rPr>
+        <w:t>Лечение:</w:t>
+      </w:r>
+      <w:bookmarkStart w:id="2" w:name="лн"/>
+      <w:bookmarkEnd w:id="2"/>
+      <w:r>
+        <w:rPr>
           <w:lang w:val="ru-RU"/>
         </w:rPr>
         <w:t xml:space="preserve"> </w:t>
       </w:r>
-      <w:proofErr w:type="gramStart"/>
-      <w:r>
-        <w:rPr>
-          <w:sz w:val="28"/>
-          <w:lang w:val="ru-RU"/>
-        </w:rPr>
-        <w:t>ж</w:t>
-      </w:r>
-      <w:proofErr w:type="gramEnd"/>
-      <w:r>
-        <w:rPr>
-          <w:sz w:val="28"/>
-          <w:lang w:val="ru-RU"/>
-        </w:rPr>
-        <w:t>елеза</w:t>
-      </w:r>
-      <w:r>
-        <w:rPr>
-          <w:sz w:val="28"/>
+      <w:r>
+        <w:rPr>
+          <w:lang w:val="ru-RU"/>
+        </w:rPr>
+        <w:t xml:space="preserve">валериана,  Эпайдра, Лантус,  </w:t>
+      </w:r>
+      <w:proofErr w:type="spellStart"/>
+      <w:r>
+        <w:rPr>
+          <w:lang w:val="ru-RU"/>
+        </w:rPr>
+        <w:t>карведилол</w:t>
+      </w:r>
+      <w:proofErr w:type="spellEnd"/>
+      <w:r>
+        <w:rPr>
+          <w:lang w:val="ru-RU"/>
+        </w:rPr>
+        <w:t xml:space="preserve">, </w:t>
+      </w:r>
+      <w:proofErr w:type="spellStart"/>
+      <w:r>
+        <w:rPr>
+          <w:lang w:val="ru-RU"/>
+        </w:rPr>
+        <w:t>пирацетам</w:t>
+      </w:r>
+      <w:proofErr w:type="spellEnd"/>
+      <w:r>
+        <w:rPr>
+          <w:lang w:val="ru-RU"/>
+        </w:rPr>
+        <w:t>,</w:t>
+      </w:r>
+      <w:r>
+        <w:rPr>
           <w:lang w:val="ru-RU"/>
         </w:rPr>
         <w:t xml:space="preserve"> </w:t>
       </w:r>
-      <w:r>
-        <w:rPr>
-          <w:sz w:val="28"/>
-          <w:lang w:val="ru-RU"/>
-        </w:rPr>
-        <w:t>не увеличена, контуры ровные.</w:t>
-      </w:r>
-      <w:r>
-        <w:rPr>
-          <w:sz w:val="28"/>
-          <w:lang w:val="ru-RU"/>
-        </w:rPr>
-        <w:t xml:space="preserve"> </w:t>
-      </w:r>
       <w:proofErr w:type="spellStart"/>
       <w:r>
         <w:rPr>
-          <w:sz w:val="28"/>
-          <w:lang w:val="ru-RU"/>
-        </w:rPr>
-        <w:t>Эхогенность</w:t>
+          <w:lang w:val="ru-RU"/>
+        </w:rPr>
+        <w:t>эспа-липон</w:t>
       </w:r>
       <w:proofErr w:type="spellEnd"/>
       <w:r>
         <w:rPr>
-          <w:sz w:val="28"/>
-          <w:lang w:val="ru-RU"/>
-        </w:rPr>
-        <w:t xml:space="preserve"> и </w:t>
+          <w:lang w:val="ru-RU"/>
+        </w:rPr>
+        <w:t xml:space="preserve">, </w:t>
       </w:r>
       <w:proofErr w:type="spellStart"/>
       <w:r>
         <w:rPr>
-          <w:sz w:val="28"/>
-          <w:lang w:val="ru-RU"/>
-        </w:rPr>
-        <w:t>эхоструктура</w:t>
+          <w:lang w:val="ru-RU"/>
+        </w:rPr>
+        <w:t>тивортин</w:t>
       </w:r>
       <w:proofErr w:type="spellEnd"/>
       <w:r>
         <w:rPr>
-          <w:sz w:val="28"/>
-          <w:lang w:val="ru-RU"/>
-        </w:rPr>
-        <w:t xml:space="preserve"> обычные. В левой доле у заднего контура коллоидная киста 0,56*0,47 см.  </w:t>
-      </w:r>
-      <w:r>
-        <w:rPr>
-          <w:sz w:val="28"/>
-          <w:lang w:val="ru-RU"/>
-        </w:rPr>
-        <w:t xml:space="preserve">  </w:t>
-      </w:r>
-      <w:r>
-        <w:rPr>
-          <w:sz w:val="28"/>
-          <w:lang w:val="ru-RU"/>
-        </w:rPr>
-        <w:t>Р</w:t>
-      </w:r>
-      <w:r>
-        <w:rPr>
-          <w:sz w:val="28"/>
-          <w:lang w:val="ru-RU"/>
-        </w:rPr>
-        <w:t>егионарны</w:t>
-      </w:r>
-      <w:r>
-        <w:rPr>
-          <w:sz w:val="28"/>
-          <w:lang w:val="ru-RU"/>
-        </w:rPr>
-        <w:t>е</w:t>
-      </w:r>
-      <w:r>
-        <w:rPr>
-          <w:sz w:val="28"/>
-          <w:lang w:val="ru-RU"/>
-        </w:rPr>
-        <w:t xml:space="preserve"> </w:t>
-      </w:r>
-      <w:proofErr w:type="gramStart"/>
-      <w:r>
-        <w:rPr>
-          <w:sz w:val="28"/>
-          <w:lang w:val="ru-RU"/>
-        </w:rPr>
-        <w:t>л</w:t>
-      </w:r>
-      <w:proofErr w:type="gramEnd"/>
-      <w:r>
-        <w:rPr>
-          <w:sz w:val="28"/>
-          <w:lang w:val="ru-RU"/>
-        </w:rPr>
-        <w:t>/узл</w:t>
-      </w:r>
-      <w:r>
-        <w:rPr>
-          <w:sz w:val="28"/>
-          <w:lang w:val="ru-RU"/>
-        </w:rPr>
-        <w:t>ы</w:t>
-      </w:r>
-      <w:r>
-        <w:rPr>
-          <w:sz w:val="28"/>
-          <w:lang w:val="ru-RU"/>
-        </w:rPr>
-        <w:t xml:space="preserve"> </w:t>
-      </w:r>
-      <w:r>
-        <w:rPr>
-          <w:sz w:val="28"/>
-          <w:lang w:val="ru-RU"/>
-        </w:rPr>
-        <w:t xml:space="preserve"> </w:t>
-      </w:r>
-      <w:r>
-        <w:rPr>
-          <w:sz w:val="28"/>
-          <w:lang w:val="ru-RU"/>
-        </w:rPr>
-        <w:t xml:space="preserve">не </w:t>
-      </w:r>
-      <w:r>
-        <w:rPr>
-          <w:sz w:val="28"/>
-          <w:lang w:val="ru-RU"/>
-        </w:rPr>
-        <w:t xml:space="preserve">визуализируются. </w:t>
+          <w:lang w:val="ru-RU"/>
+        </w:rPr>
+        <w:t xml:space="preserve">,  </w:t>
       </w:r>
       <w:proofErr w:type="spellStart"/>
       <w:r>
         <w:rPr>
-          <w:sz w:val="28"/>
-          <w:lang w:val="ru-RU"/>
-        </w:rPr>
-        <w:t>Закл</w:t>
+          <w:lang w:val="ru-RU"/>
+        </w:rPr>
+        <w:t>атоксил</w:t>
       </w:r>
       <w:proofErr w:type="spellEnd"/>
       <w:r>
         <w:rPr>
-          <w:sz w:val="28"/>
-          <w:lang w:val="ru-RU"/>
-        </w:rPr>
-        <w:t xml:space="preserve">.: </w:t>
-      </w:r>
-      <w:r>
-        <w:rPr>
-          <w:sz w:val="28"/>
-          <w:lang w:val="ru-RU"/>
-        </w:rPr>
-        <w:t xml:space="preserve">Мелкий узел левой доли. </w:t>
-      </w:r>
-      <w:r>
-        <w:rPr>
-          <w:sz w:val="28"/>
-          <w:lang w:val="ru-RU"/>
-        </w:rPr>
-        <w:t xml:space="preserve"> </w:t>
+          <w:lang w:val="ru-RU"/>
+        </w:rPr>
+        <w:t xml:space="preserve">, </w:t>
+      </w:r>
+      <w:r>
+        <w:rPr>
+          <w:lang w:val="ru-RU"/>
+        </w:rPr>
+        <w:t xml:space="preserve"> эналаприл</w:t>
       </w:r>
     </w:p>
     <w:p>
@@ -6356,196 +5226,49 @@
         <w:ind w:left="-567"/>
         <w:jc w:val="both"/>
         <w:rPr>
-          <w:sz w:val="28"/>
-          <w:szCs w:val="20"/>
           <w:lang w:val="ru-RU"/>
         </w:rPr>
       </w:pPr>
-      <w:r>
-        <w:rPr>
-          <w:sz w:val="28"/>
+      <w:bookmarkStart w:id="3" w:name="дд"/>
+      <w:bookmarkStart w:id="4" w:name="лк"/>
+      <w:bookmarkEnd w:id="3"/>
+      <w:bookmarkEnd w:id="4"/>
+      <w:r>
+        <w:rPr>
           <w:u w:val="single"/>
           <w:lang w:val="ru-RU"/>
         </w:rPr>
-        <w:t>Лечение:</w:t>
-      </w:r>
-      <w:bookmarkStart w:id="3" w:name="лн"/>
-      <w:bookmarkEnd w:id="3"/>
-      <w:r>
-        <w:rPr>
-          <w:sz w:val="28"/>
-          <w:lang w:val="ru-RU"/>
-        </w:rPr>
-        <w:t xml:space="preserve"> </w:t>
-      </w:r>
-      <w:r>
-        <w:rPr>
-          <w:sz w:val="28"/>
-          <w:lang w:val="ru-RU"/>
-        </w:rPr>
-        <w:t xml:space="preserve">валериана, </w:t>
-      </w:r>
-      <w:proofErr w:type="spellStart"/>
-      <w:r>
-        <w:rPr>
-          <w:sz w:val="28"/>
-          <w:lang w:val="ru-RU"/>
-        </w:rPr>
-        <w:t>карведилол</w:t>
-      </w:r>
-      <w:proofErr w:type="spellEnd"/>
-      <w:r>
-        <w:rPr>
-          <w:sz w:val="28"/>
-          <w:lang w:val="ru-RU"/>
-        </w:rPr>
-        <w:t xml:space="preserve">, Эпайдра, Лантус,  </w:t>
-      </w:r>
-      <w:proofErr w:type="spellStart"/>
-      <w:r>
-        <w:rPr>
-          <w:sz w:val="28"/>
-          <w:lang w:val="ru-RU"/>
-        </w:rPr>
-        <w:t>карведилол</w:t>
-      </w:r>
-      <w:proofErr w:type="spellEnd"/>
-      <w:r>
-        <w:rPr>
-          <w:sz w:val="28"/>
-          <w:lang w:val="ru-RU"/>
-        </w:rPr>
-        <w:t xml:space="preserve">, </w:t>
-      </w:r>
-      <w:proofErr w:type="spellStart"/>
-      <w:r>
-        <w:rPr>
-          <w:sz w:val="28"/>
-          <w:lang w:val="ru-RU"/>
-        </w:rPr>
-        <w:t>пирацетам</w:t>
-      </w:r>
-      <w:proofErr w:type="spellEnd"/>
-      <w:r>
-        <w:rPr>
-          <w:sz w:val="28"/>
-          <w:lang w:val="ru-RU"/>
-        </w:rPr>
-        <w:t>,</w:t>
-      </w:r>
-      <w:r>
-        <w:rPr>
-          <w:sz w:val="28"/>
-          <w:lang w:val="ru-RU"/>
-        </w:rPr>
-        <w:t xml:space="preserve"> </w:t>
-      </w:r>
-      <w:proofErr w:type="spellStart"/>
-      <w:r>
-        <w:rPr>
-          <w:sz w:val="28"/>
-          <w:lang w:val="ru-RU"/>
-        </w:rPr>
-        <w:t>эспа-липон</w:t>
-      </w:r>
-      <w:proofErr w:type="spellEnd"/>
-      <w:r>
-        <w:rPr>
-          <w:sz w:val="28"/>
-          <w:lang w:val="ru-RU"/>
-        </w:rPr>
-        <w:t xml:space="preserve">, </w:t>
-      </w:r>
-      <w:proofErr w:type="spellStart"/>
-      <w:r>
-        <w:rPr>
-          <w:sz w:val="28"/>
-          <w:lang w:val="ru-RU"/>
-        </w:rPr>
-        <w:t>тивортин</w:t>
-      </w:r>
-      <w:proofErr w:type="spellEnd"/>
-      <w:r>
-        <w:rPr>
-          <w:sz w:val="28"/>
-          <w:lang w:val="ru-RU"/>
-        </w:rPr>
-        <w:t xml:space="preserve">,  </w:t>
-      </w:r>
-      <w:proofErr w:type="spellStart"/>
-      <w:r>
-        <w:rPr>
-          <w:sz w:val="28"/>
-          <w:lang w:val="ru-RU"/>
-        </w:rPr>
-        <w:t>атоксил</w:t>
-      </w:r>
-      <w:proofErr w:type="spellEnd"/>
-      <w:r>
-        <w:rPr>
-          <w:sz w:val="28"/>
-          <w:lang w:val="ru-RU"/>
-        </w:rPr>
-        <w:t xml:space="preserve">, </w:t>
-      </w:r>
-    </w:p>
-    <w:p>
-      <w:pPr>
-        <w:ind w:left="-567"/>
-        <w:jc w:val="both"/>
-        <w:rPr>
-          <w:sz w:val="28"/>
-          <w:lang w:val="ru-RU"/>
-        </w:rPr>
-      </w:pPr>
-      <w:bookmarkStart w:id="4" w:name="дд"/>
-      <w:bookmarkStart w:id="5" w:name="лк"/>
-      <w:bookmarkEnd w:id="4"/>
-      <w:bookmarkEnd w:id="5"/>
-      <w:r>
-        <w:rPr>
-          <w:sz w:val="28"/>
-          <w:u w:val="single"/>
-          <w:lang w:val="ru-RU"/>
-        </w:rPr>
         <w:t>Состояние больного при выписке</w:t>
       </w:r>
       <w:r>
         <w:rPr>
-          <w:sz w:val="28"/>
           <w:lang w:val="ru-RU"/>
         </w:rPr>
         <w:t xml:space="preserve">:  СД </w:t>
       </w:r>
       <w:r>
         <w:rPr>
-          <w:sz w:val="28"/>
           <w:lang w:val="ru-RU"/>
         </w:rPr>
         <w:t>суб</w:t>
       </w:r>
       <w:r>
         <w:rPr>
-          <w:sz w:val="28"/>
           <w:lang w:val="ru-RU"/>
         </w:rPr>
         <w:t xml:space="preserve">компенсирован, уменьшились боли в н/к. АД  </w:t>
       </w:r>
-      <w:proofErr w:type="gramStart"/>
-      <w:r>
-        <w:rPr>
-          <w:sz w:val="28"/>
-          <w:lang w:val="ru-RU"/>
-        </w:rPr>
-        <w:t>мм</w:t>
-      </w:r>
-      <w:proofErr w:type="gramEnd"/>
-      <w:r>
-        <w:rPr>
-          <w:sz w:val="28"/>
-          <w:lang w:val="ru-RU"/>
-        </w:rPr>
-        <w:t xml:space="preserve"> рт. ст. </w:t>
+      <w:r>
+        <w:rPr>
+          <w:lang w:val="ru-RU"/>
+        </w:rPr>
+        <w:t>130/70</w:t>
+      </w:r>
+      <w:r>
+        <w:rPr>
+          <w:lang w:val="ru-RU"/>
+        </w:rPr>
+        <w:t xml:space="preserve">мм рт. ст. </w:t>
       </w:r>
       <w:sdt>
         <w:sdtPr>
@@ -6574,10 +5297,15 @@
       </w:sdt>
       <w:r>
         <w:rPr>
-          <w:sz w:val="28"/>
           <w:lang w:val="ru-RU"/>
         </w:rPr>
         <w:t xml:space="preserve">  </w:t>
+      </w:r>
+      <w:r>
+        <w:rPr>
+          <w:lang w:val="ru-RU"/>
+        </w:rPr>
+        <w:t>Пациентка контактная по кори до 22.02.18</w:t>
       </w:r>
     </w:p>
     <w:p>
@@ -6617,19 +5345,7 @@
         <w:rPr>
           <w:lang w:val="ru-RU"/>
         </w:rPr>
-        <w:t xml:space="preserve">«Д» наблюдение </w:t>
-      </w:r>
-      <w:r>
-        <w:rPr>
-          <w:lang w:val="ru-RU"/>
-        </w:rPr>
-        <w:t xml:space="preserve">семейного врача, </w:t>
-      </w:r>
-      <w:r>
-        <w:rPr>
-          <w:lang w:val="ru-RU"/>
-        </w:rPr>
-        <w:t xml:space="preserve">эндокринолога, по </w:t>
+        <w:t xml:space="preserve">В связи с возможным контактом по кори, рекомендовано обращение  к инфекционисту по </w:t>
       </w:r>
       <w:proofErr w:type="gramStart"/>
       <w:r>
@@ -6643,8 +5359,10 @@
         <w:rPr>
           <w:lang w:val="ru-RU"/>
         </w:rPr>
-        <w:t>\жит.</w:t>
-      </w:r>
+        <w:t>/ж.</w:t>
+      </w:r>
+      <w:bookmarkStart w:id="5" w:name="_GoBack"/>
+      <w:bookmarkEnd w:id="5"/>
     </w:p>
     <w:p>
       <w:pPr>
@@ -6661,40 +5379,39 @@
         <w:rPr>
           <w:lang w:val="ru-RU"/>
         </w:rPr>
-        <w:lastRenderedPageBreak/>
-        <w:t xml:space="preserve">Диета № 9, </w:t>
-      </w:r>
-      <w:r>
-        <w:rPr>
-          <w:lang w:val="ru-RU"/>
-        </w:rPr>
-        <w:t xml:space="preserve">умеренное </w:t>
-      </w:r>
-      <w:r>
-        <w:rPr>
-          <w:lang w:val="ru-RU"/>
-        </w:rPr>
-        <w:t xml:space="preserve">ограничение животного белка в </w:t>
-      </w:r>
-      <w:proofErr w:type="spellStart"/>
-      <w:r>
-        <w:rPr>
-          <w:lang w:val="ru-RU"/>
-        </w:rPr>
-        <w:t>сут</w:t>
-      </w:r>
-      <w:proofErr w:type="spellEnd"/>
-      <w:r>
-        <w:rPr>
-          <w:lang w:val="ru-RU"/>
-        </w:rPr>
-        <w:t>. рационе</w:t>
-      </w:r>
-      <w:r>
-        <w:rPr>
-          <w:lang w:val="ru-RU"/>
-        </w:rPr>
-        <w:t>, гипохолестеринемическая диета.</w:t>
+        <w:t xml:space="preserve"> </w:t>
+      </w:r>
+      <w:r>
+        <w:rPr>
+          <w:lang w:val="ru-RU"/>
+        </w:rPr>
+        <w:t xml:space="preserve">«Д» наблюдение </w:t>
+      </w:r>
+      <w:r>
+        <w:rPr>
+          <w:lang w:val="ru-RU"/>
+        </w:rPr>
+        <w:t xml:space="preserve">семейного врача, </w:t>
+      </w:r>
+      <w:r>
+        <w:rPr>
+          <w:lang w:val="ru-RU"/>
+        </w:rPr>
+        <w:t xml:space="preserve">эндокринолога, по </w:t>
+      </w:r>
+      <w:proofErr w:type="gramStart"/>
+      <w:r>
+        <w:rPr>
+          <w:lang w:val="ru-RU"/>
+        </w:rPr>
+        <w:t>м</w:t>
+      </w:r>
+      <w:proofErr w:type="gramEnd"/>
+      <w:r>
+        <w:rPr>
+          <w:lang w:val="ru-RU"/>
+        </w:rPr>
+        <w:t>\жит.</w:t>
       </w:r>
     </w:p>
     <w:p>
@@ -6712,13 +5429,39 @@
         <w:rPr>
           <w:lang w:val="ru-RU"/>
         </w:rPr>
-        <w:t xml:space="preserve">Рекомендованные целевые уровни гликемии: натощак &lt;5,6ммоль,  </w:t>
-      </w:r>
-      <w:r>
-        <w:rPr>
-          <w:lang w:val="ru-RU"/>
-        </w:rPr>
-        <w:t>после еды  &lt; 10,0 ммоль/л</w:t>
+        <w:t xml:space="preserve">Диета № 9, </w:t>
+      </w:r>
+      <w:r>
+        <w:rPr>
+          <w:lang w:val="ru-RU"/>
+        </w:rPr>
+        <w:t xml:space="preserve">умеренное </w:t>
+      </w:r>
+      <w:r>
+        <w:rPr>
+          <w:lang w:val="ru-RU"/>
+        </w:rPr>
+        <w:t xml:space="preserve">ограничение животного белка в </w:t>
+      </w:r>
+      <w:proofErr w:type="spellStart"/>
+      <w:r>
+        <w:rPr>
+          <w:lang w:val="ru-RU"/>
+        </w:rPr>
+        <w:t>сут</w:t>
+      </w:r>
+      <w:proofErr w:type="spellEnd"/>
+      <w:r>
+        <w:rPr>
+          <w:lang w:val="ru-RU"/>
+        </w:rPr>
+        <w:t>. рационе</w:t>
+      </w:r>
+      <w:r>
+        <w:rPr>
+          <w:lang w:val="ru-RU"/>
+        </w:rPr>
+        <w:t>, гипохолестеринемическая диета.</w:t>
       </w:r>
     </w:p>
     <w:p>
@@ -6736,236 +5479,7 @@
         <w:rPr>
           <w:lang w:val="ru-RU"/>
         </w:rPr>
-        <w:t xml:space="preserve">Инсулинотерапия:   </w:t>
-      </w:r>
-      <w:proofErr w:type="gramStart"/>
-      <w:r>
-        <w:rPr>
-          <w:lang w:val="ru-RU"/>
-        </w:rPr>
-        <w:t>п</w:t>
-      </w:r>
-      <w:proofErr w:type="gramEnd"/>
-      <w:r>
-        <w:rPr>
-          <w:lang w:val="ru-RU"/>
-        </w:rPr>
-        <w:t>/з- ед., п/о- ед., п/у</w:t>
-      </w:r>
-      <w:r>
-        <w:rPr>
-          <w:lang w:val="ru-RU"/>
-        </w:rPr>
-        <w:t xml:space="preserve">ж </w:t>
-      </w:r>
-      <w:r>
-        <w:rPr>
-          <w:lang w:val="ru-RU"/>
-        </w:rPr>
-        <w:t>- ед.,  22.00</w:t>
-      </w:r>
-      <w:r>
-        <w:rPr>
-          <w:lang w:val="ru-RU"/>
-        </w:rPr>
-        <w:t xml:space="preserve">   ед.</w:t>
-      </w:r>
-    </w:p>
-    <w:p>
-      <w:pPr>
-        <w:ind w:left="435"/>
-        <w:jc w:val="both"/>
-        <w:rPr>
-          <w:lang w:val="ru-RU"/>
-        </w:rPr>
-      </w:pPr>
-      <w:r>
-        <w:rPr>
-          <w:lang w:val="ru-RU"/>
-        </w:rPr>
-        <w:t>Актрапид НМ, Протафан НМ, Хумодар Р</w:t>
-      </w:r>
-      <w:r>
-        <w:rPr>
-          <w:lang w:val="ru-RU"/>
-        </w:rPr>
-        <w:t>100</w:t>
-      </w:r>
-      <w:r>
-        <w:rPr>
-          <w:lang w:val="ru-RU"/>
-        </w:rPr>
-        <w:t>Р, Хумодар Б</w:t>
-      </w:r>
-      <w:r>
-        <w:rPr>
-          <w:lang w:val="ru-RU"/>
-        </w:rPr>
-        <w:t>100</w:t>
-      </w:r>
-      <w:r>
-        <w:rPr>
-          <w:lang w:val="ru-RU"/>
-        </w:rPr>
-        <w:t>Р, Хумодар</w:t>
-      </w:r>
-      <w:proofErr w:type="gramStart"/>
-      <w:r>
-        <w:rPr>
-          <w:lang w:val="ru-RU"/>
-        </w:rPr>
-        <w:t xml:space="preserve"> К</w:t>
-      </w:r>
-      <w:proofErr w:type="gramEnd"/>
-      <w:r>
-        <w:rPr>
-          <w:lang w:val="ru-RU"/>
-        </w:rPr>
-        <w:t xml:space="preserve"> 25</w:t>
-      </w:r>
-      <w:r>
-        <w:rPr>
-          <w:lang w:val="ru-RU"/>
-        </w:rPr>
-        <w:t xml:space="preserve"> 100</w:t>
-      </w:r>
-      <w:r>
-        <w:rPr>
-          <w:lang w:val="ru-RU"/>
-        </w:rPr>
-        <w:t xml:space="preserve">Р, </w:t>
-      </w:r>
-      <w:proofErr w:type="spellStart"/>
-      <w:r>
-        <w:rPr>
-          <w:lang w:val="ru-RU"/>
-        </w:rPr>
-        <w:t>Инсуман</w:t>
-      </w:r>
-      <w:proofErr w:type="spellEnd"/>
-      <w:r>
-        <w:rPr>
-          <w:lang w:val="ru-RU"/>
-        </w:rPr>
-        <w:t xml:space="preserve"> </w:t>
-      </w:r>
-      <w:proofErr w:type="spellStart"/>
-      <w:r>
-        <w:rPr>
-          <w:lang w:val="ru-RU"/>
-        </w:rPr>
-        <w:t>Базал</w:t>
-      </w:r>
-      <w:proofErr w:type="spellEnd"/>
-      <w:r>
-        <w:rPr>
-          <w:lang w:val="ru-RU"/>
-        </w:rPr>
-        <w:t xml:space="preserve">, </w:t>
-      </w:r>
-      <w:proofErr w:type="spellStart"/>
-      <w:r>
-        <w:rPr>
-          <w:lang w:val="ru-RU"/>
-        </w:rPr>
-        <w:t>Инсуман</w:t>
-      </w:r>
-      <w:proofErr w:type="spellEnd"/>
-      <w:r>
-        <w:rPr>
-          <w:lang w:val="ru-RU"/>
-        </w:rPr>
-        <w:t xml:space="preserve"> Рапид, </w:t>
-      </w:r>
-      <w:proofErr w:type="spellStart"/>
-      <w:r>
-        <w:rPr>
-          <w:lang w:val="ru-RU"/>
-        </w:rPr>
-        <w:t>Хумулин</w:t>
-      </w:r>
-      <w:proofErr w:type="spellEnd"/>
-      <w:r>
-        <w:rPr>
-          <w:lang w:val="ru-RU"/>
-        </w:rPr>
-        <w:t xml:space="preserve"> R, </w:t>
-      </w:r>
-      <w:proofErr w:type="spellStart"/>
-      <w:r>
-        <w:rPr>
-          <w:lang w:val="ru-RU"/>
-        </w:rPr>
-        <w:t>Хумулин</w:t>
-      </w:r>
-      <w:proofErr w:type="spellEnd"/>
-      <w:r>
-        <w:rPr>
-          <w:lang w:val="ru-RU"/>
-        </w:rPr>
-        <w:t xml:space="preserve"> НПХ, </w:t>
-      </w:r>
-      <w:proofErr w:type="spellStart"/>
-      <w:r>
-        <w:rPr>
-          <w:lang w:val="ru-RU"/>
-        </w:rPr>
-        <w:t>Фармасулин</w:t>
-      </w:r>
-      <w:proofErr w:type="spellEnd"/>
-      <w:r>
-        <w:rPr>
-          <w:lang w:val="ru-RU"/>
-        </w:rPr>
-        <w:t xml:space="preserve"> Н, </w:t>
-      </w:r>
-      <w:proofErr w:type="spellStart"/>
-      <w:r>
-        <w:rPr>
-          <w:lang w:val="ru-RU"/>
-        </w:rPr>
-        <w:t>Фармасулин</w:t>
-      </w:r>
-      <w:proofErr w:type="spellEnd"/>
-      <w:r>
-        <w:rPr>
-          <w:lang w:val="ru-RU"/>
-        </w:rPr>
-        <w:t xml:space="preserve"> НN</w:t>
-      </w:r>
-      <w:r>
-        <w:rPr>
-          <w:lang w:val="ru-RU"/>
-        </w:rPr>
-        <w:t xml:space="preserve">Р, </w:t>
-      </w:r>
-      <w:proofErr w:type="spellStart"/>
-      <w:r>
-        <w:rPr>
-          <w:lang w:val="ru-RU"/>
-        </w:rPr>
-        <w:t>Генсулин</w:t>
-      </w:r>
-      <w:proofErr w:type="spellEnd"/>
-      <w:r>
-        <w:rPr>
-          <w:lang w:val="ru-RU"/>
-        </w:rPr>
-        <w:t xml:space="preserve"> R, </w:t>
-      </w:r>
-      <w:proofErr w:type="spellStart"/>
-      <w:r>
-        <w:rPr>
-          <w:lang w:val="ru-RU"/>
-        </w:rPr>
-        <w:t>Генсулин</w:t>
-      </w:r>
-      <w:proofErr w:type="spellEnd"/>
-      <w:r>
-        <w:rPr>
-          <w:lang w:val="ru-RU"/>
-        </w:rPr>
-        <w:t xml:space="preserve"> Н</w:t>
+        <w:t>Рекомендованные целевые уровни гликемии: натощак &lt;5,6ммоль,  после еды  &lt; 10,0 ммоль/л</w:t>
       </w:r>
     </w:p>
     <w:p>
@@ -6983,197 +5497,117 @@
         <w:rPr>
           <w:lang w:val="ru-RU"/>
         </w:rPr>
-        <w:t xml:space="preserve">ССТ: </w:t>
-      </w:r>
-      <w:proofErr w:type="spellStart"/>
-      <w:r>
-        <w:rPr>
-          <w:lang w:val="ru-RU"/>
-        </w:rPr>
-        <w:t>диабетон</w:t>
-      </w:r>
-      <w:proofErr w:type="spellEnd"/>
-      <w:r>
-        <w:rPr>
-          <w:lang w:val="ru-RU"/>
-        </w:rPr>
-        <w:t xml:space="preserve"> М</w:t>
+        <w:t xml:space="preserve">Инсулинотерапия:   </w:t>
+      </w:r>
+      <w:r>
+        <w:rPr>
+          <w:lang w:val="ru-RU"/>
+        </w:rPr>
+        <w:t>Эпайдра</w:t>
+      </w:r>
+      <w:r>
+        <w:rPr>
+          <w:lang w:val="ru-RU"/>
+        </w:rPr>
+        <w:t xml:space="preserve"> </w:t>
       </w:r>
       <w:proofErr w:type="gramStart"/>
       <w:r>
         <w:rPr>
           <w:lang w:val="ru-RU"/>
         </w:rPr>
-        <w:t>R</w:t>
+        <w:t>п</w:t>
       </w:r>
       <w:proofErr w:type="gramEnd"/>
       <w:r>
         <w:rPr>
           <w:lang w:val="ru-RU"/>
         </w:rPr>
+        <w:t xml:space="preserve">/з- </w:t>
+      </w:r>
+      <w:r>
+        <w:rPr>
+          <w:lang w:val="ru-RU"/>
+        </w:rPr>
+        <w:t>4-8</w:t>
+      </w:r>
+      <w:r>
+        <w:rPr>
+          <w:lang w:val="ru-RU"/>
+        </w:rPr>
+        <w:t>ед., п/о-</w:t>
+      </w:r>
+      <w:r>
+        <w:rPr>
+          <w:lang w:val="ru-RU"/>
+        </w:rPr>
+        <w:t>4-8</w:t>
+      </w:r>
+      <w:r>
+        <w:rPr>
+          <w:lang w:val="ru-RU"/>
+        </w:rPr>
+        <w:t xml:space="preserve"> ед., п/у</w:t>
+      </w:r>
+      <w:r>
+        <w:rPr>
+          <w:lang w:val="ru-RU"/>
+        </w:rPr>
+        <w:t xml:space="preserve">ж </w:t>
+      </w:r>
+      <w:r>
+        <w:rPr>
+          <w:lang w:val="ru-RU"/>
+        </w:rPr>
+        <w:t>-</w:t>
+      </w:r>
+      <w:r>
+        <w:rPr>
+          <w:lang w:val="ru-RU"/>
+        </w:rPr>
+        <w:t>4-8</w:t>
+      </w:r>
+      <w:r>
+        <w:rPr>
+          <w:lang w:val="ru-RU"/>
+        </w:rPr>
+        <w:t xml:space="preserve"> ед.,  </w:t>
+      </w:r>
+      <w:r>
+        <w:rPr>
+          <w:lang w:val="ru-RU"/>
+        </w:rPr>
+        <w:t>Лантус</w:t>
+      </w:r>
+      <w:r>
+        <w:rPr>
+          <w:lang w:val="ru-RU"/>
+        </w:rPr>
         <w:t xml:space="preserve"> </w:t>
       </w:r>
       <w:r>
         <w:rPr>
           <w:lang w:val="ru-RU"/>
         </w:rPr>
-        <w:t>(</w:t>
-      </w:r>
-      <w:proofErr w:type="spellStart"/>
-      <w:r>
-        <w:rPr>
-          <w:lang w:val="ru-RU"/>
-        </w:rPr>
-        <w:t>диаглизид</w:t>
-      </w:r>
-      <w:proofErr w:type="spellEnd"/>
-      <w:r>
-        <w:rPr>
-          <w:lang w:val="ru-RU"/>
-        </w:rPr>
-        <w:t xml:space="preserve"> МR) </w:t>
-      </w:r>
-      <w:r>
-        <w:rPr>
-          <w:lang w:val="ru-RU"/>
-        </w:rPr>
-        <w:t>60 мг</w:t>
-      </w:r>
-    </w:p>
-    <w:p>
-      <w:pPr>
-        <w:ind w:left="435"/>
-        <w:jc w:val="both"/>
-        <w:rPr>
-          <w:lang w:val="ru-RU"/>
-        </w:rPr>
-      </w:pPr>
-      <w:proofErr w:type="spellStart"/>
-      <w:r>
-        <w:rPr>
-          <w:lang w:val="ru-RU"/>
-        </w:rPr>
-        <w:t>диапирид</w:t>
-      </w:r>
-      <w:proofErr w:type="spellEnd"/>
-      <w:r>
-        <w:rPr>
-          <w:lang w:val="ru-RU"/>
-        </w:rPr>
-        <w:t xml:space="preserve"> (</w:t>
-      </w:r>
-      <w:r>
-        <w:rPr>
-          <w:lang w:val="ru-RU"/>
-        </w:rPr>
-        <w:t>амарил</w:t>
-      </w:r>
-      <w:r>
-        <w:rPr>
-          <w:lang w:val="ru-RU"/>
-        </w:rPr>
-        <w:t xml:space="preserve">, </w:t>
-      </w:r>
-      <w:r>
-        <w:rPr>
-          <w:lang w:val="ru-RU"/>
-        </w:rPr>
-        <w:t xml:space="preserve"> </w:t>
-      </w:r>
-      <w:proofErr w:type="spellStart"/>
-      <w:r>
-        <w:rPr>
-          <w:lang w:val="ru-RU"/>
-        </w:rPr>
-        <w:t>олтар</w:t>
-      </w:r>
-      <w:proofErr w:type="spellEnd"/>
-      <w:r>
-        <w:rPr>
-          <w:lang w:val="ru-RU"/>
-        </w:rPr>
-        <w:t xml:space="preserve"> ) 3 мг 1т. *1р/</w:t>
-      </w:r>
-      <w:proofErr w:type="spellStart"/>
-      <w:r>
-        <w:rPr>
-          <w:lang w:val="ru-RU"/>
-        </w:rPr>
-        <w:t>сут</w:t>
-      </w:r>
-      <w:proofErr w:type="spellEnd"/>
-      <w:r>
-        <w:rPr>
-          <w:lang w:val="ru-RU"/>
-        </w:rPr>
-        <w:t xml:space="preserve">. </w:t>
-      </w:r>
-      <w:proofErr w:type="gramStart"/>
-      <w:r>
-        <w:rPr>
-          <w:lang w:val="ru-RU"/>
-        </w:rPr>
-        <w:t>п</w:t>
-      </w:r>
-      <w:proofErr w:type="gramEnd"/>
-      <w:r>
-        <w:rPr>
-          <w:lang w:val="ru-RU"/>
-        </w:rPr>
-        <w:t xml:space="preserve">/з., </w:t>
-      </w:r>
-    </w:p>
-    <w:p>
-      <w:pPr>
-        <w:ind w:left="435"/>
-        <w:jc w:val="both"/>
-        <w:rPr>
-          <w:lang w:val="ru-RU"/>
-        </w:rPr>
-      </w:pPr>
-      <w:r>
-        <w:rPr>
-          <w:lang w:val="ru-RU"/>
-        </w:rPr>
-        <w:t>диаф</w:t>
-      </w:r>
-      <w:r>
-        <w:rPr>
-          <w:lang w:val="ru-RU"/>
-        </w:rPr>
-        <w:t xml:space="preserve">ормин (сиофор, </w:t>
-      </w:r>
-      <w:r>
-        <w:rPr>
-          <w:lang w:val="ru-RU"/>
-        </w:rPr>
-        <w:t xml:space="preserve"> глюкофаж</w:t>
-      </w:r>
-      <w:r>
-        <w:rPr>
-          <w:lang w:val="ru-RU"/>
-        </w:rPr>
-        <w:t>) 1000 -</w:t>
-      </w:r>
-      <w:r>
-        <w:rPr>
-          <w:lang w:val="ru-RU"/>
-        </w:rPr>
-        <w:t xml:space="preserve"> 1т. *2р/</w:t>
-      </w:r>
-      <w:proofErr w:type="spellStart"/>
-      <w:r>
-        <w:rPr>
-          <w:lang w:val="ru-RU"/>
-        </w:rPr>
-        <w:t>сут</w:t>
-      </w:r>
-      <w:proofErr w:type="spellEnd"/>
-      <w:r>
-        <w:rPr>
-          <w:lang w:val="ru-RU"/>
-        </w:rPr>
-        <w:t xml:space="preserve">. </w:t>
+        <w:t>22.00</w:t>
+      </w:r>
+      <w:r>
+        <w:rPr>
+          <w:lang w:val="ru-RU"/>
+        </w:rPr>
+        <w:t xml:space="preserve">  </w:t>
+      </w:r>
+      <w:r>
+        <w:rPr>
+          <w:lang w:val="ru-RU"/>
+        </w:rPr>
+        <w:t>14-18</w:t>
+      </w:r>
+      <w:r>
+        <w:rPr>
+          <w:lang w:val="ru-RU"/>
+        </w:rPr>
+        <w:t xml:space="preserve"> ед.</w:t>
       </w:r>
     </w:p>
     <w:p>
@@ -7289,13 +5723,7 @@
         <w:rPr>
           <w:lang w:val="ru-RU"/>
         </w:rPr>
-        <w:t>розувастатин</w:t>
-      </w:r>
-      <w:r>
-        <w:rPr>
-          <w:lang w:val="ru-RU"/>
-        </w:rPr>
-        <w:t xml:space="preserve"> </w:t>
+        <w:t xml:space="preserve">розувастатин </w:t>
       </w:r>
       <w:r>
         <w:rPr>
@@ -7486,54 +5914,6 @@
         </w:rPr>
         <w:t xml:space="preserve">ардиолога: </w:t>
       </w:r>
-    </w:p>
-    <w:p>
-      <w:pPr>
-        <w:numPr>
-          <w:ilvl w:val="0"/>
-          <w:numId w:val="2"/>
-        </w:numPr>
-        <w:jc w:val="both"/>
-        <w:rPr>
-          <w:lang w:val="ru-RU"/>
-        </w:rPr>
-      </w:pPr>
-      <w:sdt>
-        <w:sdtPr>
-          <w:rPr>
-            <w:lang w:val="ru-RU"/>
-          </w:rPr>
-          <w:id w:val="-1414849388"/>
-          <w:placeholder>
-            <w:docPart w:val="DefaultPlaceholder_1082065159"/>
-          </w:placeholder>
-          <w:comboBox>
-            <w:listItem w:displayText="Гипотензивная терапия:" w:value="Гипотензивная терапия:"/>
-            <w:listItem w:displayText="С нефропротекторной целью:" w:value="С нефропротекторной целью:"/>
-          </w:comboBox>
-        </w:sdtPr>
-        <w:sdtEndPr/>
-        <w:sdtContent>
-          <w:r>
-            <w:rPr>
-              <w:lang w:val="ru-RU"/>
-            </w:rPr>
-            <w:t>Гипотензивная терапия:</w:t>
-          </w:r>
-        </w:sdtContent>
-      </w:sdt>
-      <w:r>
-        <w:rPr>
-          <w:lang w:val="ru-RU"/>
-        </w:rPr>
-        <w:t xml:space="preserve"> э</w:t>
-      </w:r>
-      <w:r>
-        <w:rPr>
-          <w:lang w:val="ru-RU"/>
-        </w:rPr>
-        <w:t>налаприл 5 мг утром,</w:t>
-      </w:r>
       <w:r>
         <w:rPr>
           <w:lang w:val="ru-RU"/>
@@ -7545,34 +5925,28 @@
         <w:rPr>
           <w:lang w:val="ru-RU"/>
         </w:rPr>
-        <w:t>индапрес</w:t>
+        <w:t>карведилол</w:t>
       </w:r>
       <w:proofErr w:type="spellEnd"/>
       <w:r>
         <w:rPr>
           <w:lang w:val="ru-RU"/>
         </w:rPr>
-        <w:t xml:space="preserve"> (</w:t>
+        <w:t xml:space="preserve"> 12,5 мг 1р/д, эналаприл 10 мг 1р/д, </w:t>
       </w:r>
       <w:proofErr w:type="spellStart"/>
       <w:r>
         <w:rPr>
           <w:lang w:val="ru-RU"/>
         </w:rPr>
-        <w:t>индап</w:t>
+        <w:t>Дообследование</w:t>
       </w:r>
       <w:proofErr w:type="spellEnd"/>
       <w:r>
         <w:rPr>
           <w:lang w:val="ru-RU"/>
         </w:rPr>
-        <w:t xml:space="preserve">) 2,5 мг утром, </w:t>
-      </w:r>
-      <w:r>
-        <w:rPr>
-          <w:lang w:val="ru-RU"/>
-        </w:rPr>
-        <w:t xml:space="preserve"> кардиомагнил  1 т. вечер. Контр. АД. </w:t>
+        <w:t xml:space="preserve"> ЭХОКС</w:t>
       </w:r>
     </w:p>
     <w:p>
@@ -7780,13 +6154,7 @@
         <w:rPr>
           <w:lang w:val="ru-RU"/>
         </w:rPr>
-        <w:t>Контр ТТГ 1р в 6 мес.</w:t>
-      </w:r>
-      <w:r>
-        <w:rPr>
-          <w:lang w:val="ru-RU"/>
-        </w:rPr>
-        <w:t xml:space="preserve"> </w:t>
+        <w:t xml:space="preserve">Контр ТТГ 1р в 6 мес. </w:t>
       </w:r>
     </w:p>
     <w:p>
@@ -7804,117 +6172,53 @@
         <w:rPr>
           <w:lang w:val="ru-RU"/>
         </w:rPr>
-        <w:t>Б/</w:t>
-      </w:r>
-      <w:proofErr w:type="gramStart"/>
-      <w:r>
-        <w:rPr>
-          <w:lang w:val="ru-RU"/>
-        </w:rPr>
-        <w:t>л</w:t>
-      </w:r>
-      <w:proofErr w:type="gramEnd"/>
-      <w:r>
-        <w:rPr>
-          <w:lang w:val="ru-RU"/>
-        </w:rPr>
-        <w:t xml:space="preserve"> серия. </w:t>
-      </w:r>
-      <w:r>
-        <w:rPr>
-          <w:lang w:val="ru-RU"/>
-        </w:rPr>
-        <w:t>АДГ</w:t>
-      </w:r>
-      <w:r>
-        <w:rPr>
-          <w:lang w:val="ru-RU"/>
-        </w:rPr>
-        <w:t xml:space="preserve">  №  </w:t>
-      </w:r>
-      <w:r>
-        <w:rPr>
-          <w:lang w:val="ru-RU"/>
-        </w:rPr>
-        <w:t>671</w:t>
-      </w:r>
-      <w:r>
-        <w:rPr>
-          <w:lang w:val="ru-RU"/>
-        </w:rPr>
-        <w:t>7</w:t>
-      </w:r>
-      <w:r>
-        <w:rPr>
-          <w:lang w:val="ru-RU"/>
-        </w:rPr>
-        <w:t xml:space="preserve">     с  .</w:t>
-      </w:r>
-      <w:r>
-        <w:rPr>
-          <w:lang w:val="ru-RU"/>
-        </w:rPr>
-        <w:t>01.18</w:t>
-      </w:r>
-      <w:r>
-        <w:rPr>
-          <w:lang w:val="ru-RU"/>
-        </w:rPr>
-        <w:t xml:space="preserve"> по  .</w:t>
-      </w:r>
-      <w:r>
-        <w:rPr>
-          <w:lang w:val="ru-RU"/>
-        </w:rPr>
-        <w:t>01.18</w:t>
-      </w:r>
-      <w:r>
-        <w:rPr>
-          <w:lang w:val="ru-RU"/>
-        </w:rPr>
-        <w:t xml:space="preserve">. </w:t>
-      </w:r>
-      <w:r>
-        <w:rPr>
-          <w:lang w:val="ru-RU"/>
-        </w:rPr>
-        <w:t xml:space="preserve">к труду   </w:t>
-      </w:r>
-      <w:r>
-        <w:rPr>
-          <w:lang w:val="ru-RU"/>
-        </w:rPr>
-        <w:t xml:space="preserve"> </w:t>
-      </w:r>
-      <w:r>
-        <w:rPr>
-          <w:lang w:val="ru-RU"/>
-        </w:rPr>
-        <w:t xml:space="preserve"> </w:t>
-      </w:r>
-      <w:r>
-        <w:rPr>
-          <w:lang w:val="ru-RU"/>
-        </w:rPr>
-        <w:t>.</w:t>
-      </w:r>
-      <w:r>
-        <w:rPr>
-          <w:lang w:val="ru-RU"/>
-        </w:rPr>
-        <w:t>02</w:t>
-      </w:r>
-      <w:r>
-        <w:rPr>
-          <w:lang w:val="ru-RU"/>
-        </w:rPr>
-        <w:t>.18</w:t>
-      </w:r>
-      <w:r>
-        <w:rPr>
-          <w:lang w:val="ru-RU"/>
-        </w:rPr>
-        <w:t xml:space="preserve"> </w:t>
+        <w:t>Рек невропатолога:  МРТ ШОП. Повторный осмотр после доследования.</w:t>
+      </w:r>
+    </w:p>
+    <w:p>
+      <w:pPr>
+        <w:numPr>
+          <w:ilvl w:val="0"/>
+          <w:numId w:val="2"/>
+        </w:numPr>
+        <w:jc w:val="both"/>
+        <w:rPr>
+          <w:lang w:val="ru-RU"/>
+        </w:rPr>
+      </w:pPr>
+      <w:r>
+        <w:rPr>
+          <w:lang w:val="ru-RU"/>
+        </w:rPr>
+        <w:t xml:space="preserve">С больной проведена беседа о необходимости проведения самоконтроля в </w:t>
+      </w:r>
+      <w:proofErr w:type="spellStart"/>
+      <w:r>
+        <w:rPr>
+          <w:lang w:val="ru-RU"/>
+        </w:rPr>
+        <w:t>амб</w:t>
+      </w:r>
+      <w:proofErr w:type="spellEnd"/>
+      <w:r>
+        <w:rPr>
+          <w:lang w:val="ru-RU"/>
+        </w:rPr>
+        <w:t xml:space="preserve">. условиях, соблюдения режима питания и контроле </w:t>
+      </w:r>
+      <w:proofErr w:type="spellStart"/>
+      <w:r>
+        <w:rPr>
+          <w:lang w:val="ru-RU"/>
+        </w:rPr>
+        <w:t>глик</w:t>
+      </w:r>
+      <w:proofErr w:type="spellEnd"/>
+      <w:r>
+        <w:rPr>
+          <w:lang w:val="ru-RU"/>
+        </w:rPr>
+        <w:t xml:space="preserve">. гемоглобина каждые 3 мес. Предупреждена о переводе на генно-инженерные виды инсулина при неудовлетворительной компенсации.  </w:t>
       </w:r>
     </w:p>
     <w:p>
@@ -8078,14 +6382,12 @@
         </w:rPr>
         <w:t>.</w:t>
       </w:r>
-    </w:p>
-    <w:p>
-      <w:pPr>
-        <w:jc w:val="both"/>
-        <w:rPr>
-          <w:lang w:val="ru-RU"/>
-        </w:rPr>
-      </w:pPr>
+      <w:r>
+        <w:rPr>
+          <w:lang w:val="ru-RU"/>
+        </w:rPr>
+        <w:t xml:space="preserve"> </w:t>
+      </w:r>
     </w:p>
     <w:sectPr>
       <w:headerReference w:type="first" r:id="rId9"/>
@@ -9402,93 +7704,6 @@
     </w:docPart>
     <w:docPart>
       <w:docPartPr>
-        <w:name w:val="FBFC6A18E07A484F9E976562E903BEB7"/>
-        <w:category>
-          <w:name w:val="Общие"/>
-          <w:gallery w:val="placeholder"/>
-        </w:category>
-        <w:types>
-          <w:type w:val="bbPlcHdr"/>
-        </w:types>
-        <w:behaviors>
-          <w:behavior w:val="content"/>
-        </w:behaviors>
-        <w:guid w:val="{E5D938F3-E00E-4F48-ACDE-E2E2655275DF}"/>
-      </w:docPartPr>
-      <w:docPartBody>
-        <w:p>
-          <w:pPr>
-            <w:pStyle w:val="FBFC6A18E07A484F9E976562E903BEB7"/>
-          </w:pPr>
-          <w:r>
-            <w:rPr>
-              <w:rStyle w:val="a3"/>
-            </w:rPr>
-            <w:t>Выберите элемент.</w:t>
-          </w:r>
-        </w:p>
-      </w:docPartBody>
-    </w:docPart>
-    <w:docPart>
-      <w:docPartPr>
-        <w:name w:val="DB435B1E68954750936FB322747598D2"/>
-        <w:category>
-          <w:name w:val="Общие"/>
-          <w:gallery w:val="placeholder"/>
-        </w:category>
-        <w:types>
-          <w:type w:val="bbPlcHdr"/>
-        </w:types>
-        <w:behaviors>
-          <w:behavior w:val="content"/>
-        </w:behaviors>
-        <w:guid w:val="{7122C427-55FD-49A2-B369-ED6DAFC67A8F}"/>
-      </w:docPartPr>
-      <w:docPartBody>
-        <w:p>
-          <w:pPr>
-            <w:pStyle w:val="DB435B1E68954750936FB322747598D2"/>
-          </w:pPr>
-          <w:r>
-            <w:rPr>
-              <w:rStyle w:val="a3"/>
-            </w:rPr>
-            <w:t>Выберите элемент.</w:t>
-          </w:r>
-        </w:p>
-      </w:docPartBody>
-    </w:docPart>
-    <w:docPart>
-      <w:docPartPr>
-        <w:name w:val="5917FEE754784A0BA4173B51A4E1CE95"/>
-        <w:category>
-          <w:name w:val="Общие"/>
-          <w:gallery w:val="placeholder"/>
-        </w:category>
-        <w:types>
-          <w:type w:val="bbPlcHdr"/>
-        </w:types>
-        <w:behaviors>
-          <w:behavior w:val="content"/>
-        </w:behaviors>
-        <w:guid w:val="{92F74F23-8C0C-424C-A12C-19EB4EDE41E3}"/>
-      </w:docPartPr>
-      <w:docPartBody>
-        <w:p>
-          <w:pPr>
-            <w:pStyle w:val="5917FEE754784A0BA4173B51A4E1CE95"/>
-          </w:pPr>
-          <w:r>
-            <w:rPr>
-              <w:rStyle w:val="a3"/>
-            </w:rPr>
-            <w:t>Выберите элемент.</w:t>
-          </w:r>
-        </w:p>
-      </w:docPartBody>
-    </w:docPart>
-    <w:docPart>
-      <w:docPartPr>
         <w:name w:val="FFCB998A69C547318D033520574A41D0"/>
         <w:category>
           <w:name w:val="Общие"/>
@@ -9535,6 +7750,35 @@
         <w:p>
           <w:pPr>
             <w:pStyle w:val="D0395AFB2040417F8DE001D6657BED06"/>
+          </w:pPr>
+          <w:r>
+            <w:rPr>
+              <w:rStyle w:val="a3"/>
+            </w:rPr>
+            <w:t>Выберите элемент.</w:t>
+          </w:r>
+        </w:p>
+      </w:docPartBody>
+    </w:docPart>
+    <w:docPart>
+      <w:docPartPr>
+        <w:name w:val="0013B8342F8B4CB480A1A6418BFA2F62"/>
+        <w:category>
+          <w:name w:val="Общие"/>
+          <w:gallery w:val="placeholder"/>
+        </w:category>
+        <w:types>
+          <w:type w:val="bbPlcHdr"/>
+        </w:types>
+        <w:behaviors>
+          <w:behavior w:val="content"/>
+        </w:behaviors>
+        <w:guid w:val="{AE907F92-472F-45DE-A015-EB5D0316940B}"/>
+      </w:docPartPr>
+      <w:docPartBody>
+        <w:p>
+          <w:pPr>
+            <w:pStyle w:val="0013B8342F8B4CB480A1A6418BFA2F62"/>
           </w:pPr>
           <w:r>
             <w:rPr>
@@ -9623,12 +7867,12 @@
     <w:rsid w:val="0006153B"/>
     <w:rsid w:val="000B0B90"/>
     <w:rsid w:val="001B01EB"/>
+    <w:rsid w:val="00253CAD"/>
     <w:rsid w:val="00277827"/>
     <w:rsid w:val="003C799D"/>
     <w:rsid w:val="00411AC6"/>
     <w:rsid w:val="00414F9B"/>
     <w:rsid w:val="004E28FF"/>
-    <w:rsid w:val="005505CF"/>
     <w:rsid w:val="005611A6"/>
     <w:rsid w:val="005D67E2"/>
     <w:rsid w:val="007527EF"/>
@@ -9639,6 +7883,7 @@
     <w:rsid w:val="009428DF"/>
     <w:rsid w:val="0099454B"/>
     <w:rsid w:val="009A692F"/>
+    <w:rsid w:val="009C50BC"/>
     <w:rsid w:val="00A35D40"/>
     <w:rsid w:val="00A5560C"/>
     <w:rsid w:val="00AA6B2C"/>
@@ -9864,7 +8109,7 @@
     <w:basedOn w:val="a0"/>
     <w:uiPriority w:val="99"/>
     <w:semiHidden/>
-    <w:rsid w:val="00DF5775"/>
+    <w:rsid w:val="009C50BC"/>
     <w:rPr>
       <w:color w:val="808080"/>
     </w:rPr>
@@ -9993,6 +8238,13 @@
   <w:style w:type="paragraph" w:customStyle="1" w:styleId="CDCEC9F9EAF54B4DB66EE286CC863D82">
     <w:name w:val="CDCEC9F9EAF54B4DB66EE286CC863D82"/>
     <w:rsid w:val="00DF5775"/>
+  </w:style>
+  <w:style w:type="paragraph" w:customStyle="1" w:styleId="0013B8342F8B4CB480A1A6418BFA2F62">
+    <w:name w:val="0013B8342F8B4CB480A1A6418BFA2F62"/>
+    <w:rsid w:val="009C50BC"/>
+    <w:rPr>
+      <w:lang w:val="uk-UA" w:eastAsia="uk-UA"/>
+    </w:rPr>
   </w:style>
 </w:styles>
 </file>
@@ -10481,7 +8733,7 @@
 </file>
 
 <file path=customXml/itemProps1.xml><?xml version="1.0" encoding="utf-8"?>
-<ds:datastoreItem xmlns:ds="http://schemas.openxmlformats.org/officeDocument/2006/customXml" ds:itemID="{7CE4D6B8-77F3-4528-BB97-5CA961E60E21}">
+<ds:datastoreItem xmlns:ds="http://schemas.openxmlformats.org/officeDocument/2006/customXml" ds:itemID="{CF5DD23C-7D44-4E46-8FC9-C2B46DA7BEF6}">
   <ds:schemaRefs>
     <ds:schemaRef ds:uri="http://schemas.openxmlformats.org/officeDocument/2006/bibliography"/>
   </ds:schemaRefs>
